--- a/WORD/CUON_BAO_CAO_KLTN.docx
+++ b/WORD/CUON_BAO_CAO_KLTN.docx
@@ -1326,6 +1326,7 @@
     <w:p>
       <w:pPr>
         <w:pStyle w:val="Heading2"/>
+        <w:spacing w:line="360" w:lineRule="auto"/>
       </w:pPr>
       <w:bookmarkStart w:id="1" w:name="_Toc198675702"/>
       <w:r>
@@ -1369,6 +1370,7 @@
     <w:p>
       <w:pPr>
         <w:pStyle w:val="Heading2"/>
+        <w:spacing w:line="360" w:lineRule="auto"/>
       </w:pPr>
       <w:bookmarkStart w:id="2" w:name="_Toc198675703"/>
       <w:r>
@@ -1401,6 +1403,7 @@
     <w:p>
       <w:pPr>
         <w:pStyle w:val="Heading2"/>
+        <w:spacing w:line="360" w:lineRule="auto"/>
       </w:pPr>
       <w:bookmarkStart w:id="3" w:name="_Toc198675704"/>
       <w:r>
@@ -1899,124 +1902,453 @@
         <w:rPr>
           <w:b/>
         </w:rPr>
-        <w:t>……………………………………………………………………………..</w:t>
-      </w:r>
-    </w:p>
-    <w:p>
-      <w:r>
-        <w:rPr>
-          <w:b/>
-        </w:rPr>
-        <w:t>………………………………………………………………………………..</w:t>
-      </w:r>
-    </w:p>
-    <w:p>
-      <w:r>
-        <w:rPr>
-          <w:b/>
-        </w:rPr>
-        <w:t>………………………………………………………………………………..</w:t>
-      </w:r>
-    </w:p>
-    <w:p>
-      <w:r>
-        <w:rPr>
-          <w:b/>
-        </w:rPr>
-        <w:t>………………………………………………………………………………..</w:t>
-      </w:r>
-    </w:p>
-    <w:p>
-      <w:r>
-        <w:rPr>
-          <w:b/>
-        </w:rPr>
-        <w:t>…………………………………………………………………………………..</w:t>
-      </w:r>
-    </w:p>
-    <w:p>
-      <w:r>
-        <w:rPr>
-          <w:b/>
-        </w:rPr>
-        <w:t>…………………………………………………………………………………..</w:t>
-      </w:r>
-    </w:p>
-    <w:p>
-      <w:r>
-        <w:rPr>
-          <w:b/>
-        </w:rPr>
-        <w:t>…………………………………………………………………………………..</w:t>
-      </w:r>
-    </w:p>
-    <w:p>
-      <w:r>
-        <w:rPr>
-          <w:b/>
-        </w:rPr>
-        <w:t>…………………………………………………………………………………..</w:t>
-      </w:r>
-    </w:p>
-    <w:p>
-      <w:r>
-        <w:rPr>
-          <w:b/>
-        </w:rPr>
-        <w:t>…………………………………………………………………………………..</w:t>
-      </w:r>
-    </w:p>
-    <w:p>
-      <w:r>
-        <w:rPr>
-          <w:b/>
-        </w:rPr>
-        <w:t>…………………………………………………………………………………..</w:t>
-      </w:r>
-    </w:p>
-    <w:p>
-      <w:r>
-        <w:rPr>
-          <w:b/>
-        </w:rPr>
-        <w:t>…………………………………………………………………………………..</w:t>
-      </w:r>
-    </w:p>
-    <w:p>
-      <w:r>
-        <w:rPr>
-          <w:b/>
-        </w:rPr>
-        <w:t>…………………………………………………………………………………..</w:t>
-      </w:r>
-    </w:p>
-    <w:p>
-      <w:r>
-        <w:rPr>
-          <w:b/>
-        </w:rPr>
-        <w:t>…………………………………………………………………………………..</w:t>
-      </w:r>
-    </w:p>
-    <w:p>
-      <w:r>
-        <w:rPr>
-          <w:b/>
-        </w:rPr>
-        <w:t>…………………………………………………………………………………..</w:t>
-      </w:r>
-    </w:p>
-    <w:p>
-      <w:pPr>
-        <w:rPr>
-          <w:b/>
-        </w:rPr>
-      </w:pPr>
-      <w:r>
-        <w:rPr>
-          <w:b/>
-        </w:rPr>
-        <w:t>…………………………………………………………………………………..</w:t>
+        <w:t>……………………………………………………………………………</w:t>
+      </w:r>
+      <w:r>
+        <w:rPr>
+          <w:b/>
+        </w:rPr>
+        <w:t>…………</w:t>
+      </w:r>
+    </w:p>
+    <w:p>
+      <w:r>
+        <w:rPr>
+          <w:b/>
+        </w:rPr>
+        <w:t>………………………………………………………………………………</w:t>
+      </w:r>
+      <w:r>
+        <w:rPr>
+          <w:b/>
+        </w:rPr>
+        <w:t>………</w:t>
+      </w:r>
+    </w:p>
+    <w:p>
+      <w:r>
+        <w:rPr>
+          <w:b/>
+        </w:rPr>
+        <w:t>………………………………………………………………………………</w:t>
+      </w:r>
+      <w:r>
+        <w:rPr>
+          <w:b/>
+        </w:rPr>
+        <w:t>………</w:t>
+      </w:r>
+    </w:p>
+    <w:p>
+      <w:r>
+        <w:rPr>
+          <w:b/>
+        </w:rPr>
+        <w:t>………………………………………………………………………………</w:t>
+      </w:r>
+      <w:r>
+        <w:rPr>
+          <w:b/>
+        </w:rPr>
+        <w:t>………</w:t>
+      </w:r>
+    </w:p>
+    <w:p>
+      <w:r>
+        <w:rPr>
+          <w:b/>
+        </w:rPr>
+        <w:t>…………………………………………………………………………………</w:t>
+      </w:r>
+      <w:r>
+        <w:rPr>
+          <w:b/>
+        </w:rPr>
+        <w:t>……</w:t>
+      </w:r>
+    </w:p>
+    <w:p>
+      <w:r>
+        <w:rPr>
+          <w:b/>
+        </w:rPr>
+        <w:t>…………………………………………………………………………………</w:t>
+      </w:r>
+      <w:r>
+        <w:rPr>
+          <w:b/>
+        </w:rPr>
+        <w:t>……</w:t>
+      </w:r>
+    </w:p>
+    <w:p>
+      <w:r>
+        <w:rPr>
+          <w:b/>
+        </w:rPr>
+        <w:t>…………………………………………………………………………………</w:t>
+      </w:r>
+      <w:r>
+        <w:rPr>
+          <w:b/>
+        </w:rPr>
+        <w:t>……</w:t>
+      </w:r>
+    </w:p>
+    <w:p>
+      <w:r>
+        <w:rPr>
+          <w:b/>
+        </w:rPr>
+        <w:t>…………………………………………………………………………………</w:t>
+      </w:r>
+      <w:r>
+        <w:rPr>
+          <w:b/>
+        </w:rPr>
+        <w:t>……</w:t>
+      </w:r>
+    </w:p>
+    <w:p>
+      <w:r>
+        <w:rPr>
+          <w:b/>
+        </w:rPr>
+        <w:t>…………………………………………………………………………………</w:t>
+      </w:r>
+      <w:r>
+        <w:rPr>
+          <w:b/>
+        </w:rPr>
+        <w:t>……</w:t>
+      </w:r>
+    </w:p>
+    <w:p>
+      <w:r>
+        <w:rPr>
+          <w:b/>
+        </w:rPr>
+        <w:t>…………………………………………………………………………………</w:t>
+      </w:r>
+      <w:r>
+        <w:rPr>
+          <w:b/>
+        </w:rPr>
+        <w:t>……</w:t>
+      </w:r>
+    </w:p>
+    <w:p>
+      <w:r>
+        <w:rPr>
+          <w:b/>
+        </w:rPr>
+        <w:t>…………………………………………………………………………………</w:t>
+      </w:r>
+      <w:r>
+        <w:rPr>
+          <w:b/>
+        </w:rPr>
+        <w:t>……</w:t>
+      </w:r>
+    </w:p>
+    <w:p>
+      <w:r>
+        <w:rPr>
+          <w:b/>
+        </w:rPr>
+        <w:t>…………………………………………………………………………………</w:t>
+      </w:r>
+      <w:r>
+        <w:rPr>
+          <w:b/>
+        </w:rPr>
+        <w:t>……</w:t>
+      </w:r>
+    </w:p>
+    <w:p>
+      <w:r>
+        <w:rPr>
+          <w:b/>
+        </w:rPr>
+        <w:t>…………………………………………………………………………………</w:t>
+      </w:r>
+      <w:r>
+        <w:rPr>
+          <w:b/>
+        </w:rPr>
+        <w:t>……</w:t>
+      </w:r>
+    </w:p>
+    <w:p>
+      <w:r>
+        <w:rPr>
+          <w:b/>
+        </w:rPr>
+        <w:t>…………………………………………………………………………………</w:t>
+      </w:r>
+      <w:r>
+        <w:rPr>
+          <w:b/>
+        </w:rPr>
+        <w:t>……</w:t>
+      </w:r>
+    </w:p>
+    <w:p>
+      <w:pPr>
+        <w:rPr>
+          <w:b/>
+        </w:rPr>
+      </w:pPr>
+      <w:r>
+        <w:rPr>
+          <w:b/>
+        </w:rPr>
+        <w:t>…………………………………………………………………………………</w:t>
+      </w:r>
+      <w:r>
+        <w:rPr>
+          <w:b/>
+        </w:rPr>
+        <w:t>……</w:t>
+      </w:r>
+    </w:p>
+    <w:p>
+      <w:r>
+        <w:rPr>
+          <w:b/>
+        </w:rPr>
+        <w:t>……………………………………………………………………………</w:t>
+      </w:r>
+      <w:r>
+        <w:rPr>
+          <w:b/>
+        </w:rPr>
+        <w:t>……</w:t>
+      </w:r>
+      <w:r>
+        <w:rPr>
+          <w:b/>
+        </w:rPr>
+        <w:t>……</w:t>
+      </w:r>
+    </w:p>
+    <w:p>
+      <w:r>
+        <w:rPr>
+          <w:b/>
+        </w:rPr>
+        <w:t>………………………………………………………………………………</w:t>
+      </w:r>
+      <w:r>
+        <w:rPr>
+          <w:b/>
+        </w:rPr>
+        <w:t>…</w:t>
+      </w:r>
+      <w:r>
+        <w:rPr>
+          <w:b/>
+        </w:rPr>
+        <w:t>……</w:t>
+      </w:r>
+    </w:p>
+    <w:p>
+      <w:r>
+        <w:rPr>
+          <w:b/>
+        </w:rPr>
+        <w:t>………………………………………………………………………………</w:t>
+      </w:r>
+      <w:r>
+        <w:rPr>
+          <w:b/>
+        </w:rPr>
+        <w:t>…</w:t>
+      </w:r>
+      <w:r>
+        <w:rPr>
+          <w:b/>
+        </w:rPr>
+        <w:t>……</w:t>
+      </w:r>
+    </w:p>
+    <w:p>
+      <w:r>
+        <w:rPr>
+          <w:b/>
+        </w:rPr>
+        <w:t>………………………………………………………………………………</w:t>
+      </w:r>
+      <w:r>
+        <w:rPr>
+          <w:b/>
+        </w:rPr>
+        <w:t>…</w:t>
+      </w:r>
+      <w:r>
+        <w:rPr>
+          <w:b/>
+        </w:rPr>
+        <w:t>……</w:t>
+      </w:r>
+    </w:p>
+    <w:p>
+      <w:r>
+        <w:rPr>
+          <w:b/>
+        </w:rPr>
+        <w:t>…………………………………………………………………………………</w:t>
+      </w:r>
+      <w:r>
+        <w:rPr>
+          <w:b/>
+        </w:rPr>
+        <w:t>……</w:t>
+      </w:r>
+    </w:p>
+    <w:p>
+      <w:r>
+        <w:rPr>
+          <w:b/>
+        </w:rPr>
+        <w:t>…………………………………………………………………………………</w:t>
+      </w:r>
+      <w:r>
+        <w:rPr>
+          <w:b/>
+        </w:rPr>
+        <w:t>……</w:t>
+      </w:r>
+    </w:p>
+    <w:p>
+      <w:r>
+        <w:rPr>
+          <w:b/>
+        </w:rPr>
+        <w:t>…………………………………………………………………………………</w:t>
+      </w:r>
+      <w:r>
+        <w:rPr>
+          <w:b/>
+        </w:rPr>
+        <w:t>……</w:t>
+      </w:r>
+    </w:p>
+    <w:p>
+      <w:r>
+        <w:rPr>
+          <w:b/>
+        </w:rPr>
+        <w:t>…………………………………………………………………………………</w:t>
+      </w:r>
+      <w:r>
+        <w:rPr>
+          <w:b/>
+        </w:rPr>
+        <w:t>……</w:t>
+      </w:r>
+    </w:p>
+    <w:p>
+      <w:r>
+        <w:rPr>
+          <w:b/>
+        </w:rPr>
+        <w:t>…………………………………………………………………………………</w:t>
+      </w:r>
+      <w:r>
+        <w:rPr>
+          <w:b/>
+        </w:rPr>
+        <w:t>……</w:t>
+      </w:r>
+    </w:p>
+    <w:p>
+      <w:r>
+        <w:rPr>
+          <w:b/>
+        </w:rPr>
+        <w:t>…………………………………………………………………………………</w:t>
+      </w:r>
+      <w:r>
+        <w:rPr>
+          <w:b/>
+        </w:rPr>
+        <w:t>……</w:t>
+      </w:r>
+    </w:p>
+    <w:p>
+      <w:r>
+        <w:rPr>
+          <w:b/>
+        </w:rPr>
+        <w:t>…………………………………………………………………………………</w:t>
+      </w:r>
+      <w:r>
+        <w:rPr>
+          <w:b/>
+        </w:rPr>
+        <w:t>……</w:t>
+      </w:r>
+    </w:p>
+    <w:p>
+      <w:r>
+        <w:rPr>
+          <w:b/>
+        </w:rPr>
+        <w:t>…………………………………………………………………………………</w:t>
+      </w:r>
+      <w:r>
+        <w:rPr>
+          <w:b/>
+        </w:rPr>
+        <w:t>……</w:t>
+      </w:r>
+    </w:p>
+    <w:p>
+      <w:r>
+        <w:rPr>
+          <w:b/>
+        </w:rPr>
+        <w:t>…………………………………………………………………………………</w:t>
+      </w:r>
+      <w:r>
+        <w:rPr>
+          <w:b/>
+        </w:rPr>
+        <w:t>……</w:t>
+      </w:r>
+    </w:p>
+    <w:p>
+      <w:r>
+        <w:rPr>
+          <w:b/>
+        </w:rPr>
+        <w:t>…………………………………………………………………………………</w:t>
+      </w:r>
+      <w:r>
+        <w:rPr>
+          <w:b/>
+        </w:rPr>
+        <w:t>……</w:t>
+      </w:r>
+    </w:p>
+    <w:p>
+      <w:pPr>
+        <w:rPr>
+          <w:b/>
+        </w:rPr>
+      </w:pPr>
+      <w:r>
+        <w:rPr>
+          <w:b/>
+        </w:rPr>
+        <w:t>…………………………………………………………………………………</w:t>
+      </w:r>
+      <w:r>
+        <w:rPr>
+          <w:b/>
+        </w:rPr>
+        <w:t>……</w:t>
       </w:r>
     </w:p>
     <w:p/>
@@ -2084,39 +2416,69 @@
     </w:p>
     <w:p>
       <w:pPr>
+        <w:spacing w:before="240"/>
+        <w:rPr>
+          <w:b/>
+        </w:rPr>
+      </w:pPr>
+      <w:r>
+        <w:rPr>
+          <w:b/>
+        </w:rPr>
+        <w:t>………………………………………………………………………………………………………………………………………………………………………………………………………………………………………………………………………………………………………………………………………………………………………………………………………………………………………………………………………………………………</w:t>
+      </w:r>
+      <w:r>
+        <w:rPr>
+          <w:b/>
+        </w:rPr>
+        <w:t>………………………………………………………………</w:t>
+      </w:r>
+      <w:r>
+        <w:rPr>
+          <w:b/>
+        </w:rPr>
+        <w:t>……………………………………………………………………………………………………………………………………………………………………………………………………………………………………………………………………………………………………………………………………………………………………………………………………</w:t>
+      </w:r>
+      <w:r>
+        <w:rPr>
+          <w:b/>
+        </w:rPr>
+        <w:t>………………………………………………………………</w:t>
+      </w:r>
+      <w:r>
+        <w:rPr>
+          <w:b/>
+        </w:rPr>
+        <w:t>……………………………………………………………………………………………………………………………………………………………………………………………………………………………………………………………………………………………………………………………………………………………………………………………………</w:t>
+      </w:r>
+      <w:r>
+        <w:rPr>
+          <w:b/>
+        </w:rPr>
+        <w:t>………………………………………………………………</w:t>
+      </w:r>
+      <w:r>
+        <w:rPr>
+          <w:b/>
+        </w:rPr>
+        <w:t>……………………………………………………………………………………………………………………………………………………………………………………………………………………………………………………………………………………………………………………………………………………………………………………………………</w:t>
+      </w:r>
+      <w:r>
+        <w:rPr>
+          <w:b/>
+        </w:rPr>
+        <w:t>………………………………………………………………</w:t>
+      </w:r>
+    </w:p>
+    <w:p/>
+    <w:p>
+      <w:pPr>
         <w:jc w:val="center"/>
         <w:rPr>
           <w:b/>
         </w:rPr>
       </w:pPr>
-      <w:r>
-        <w:rPr>
-          <w:b/>
-        </w:rPr>
-        <w:t xml:space="preserve"> </w:t>
-      </w:r>
-    </w:p>
-    <w:p/>
-    <w:p/>
-    <w:p/>
-    <w:p>
-      <w:pPr>
-        <w:spacing w:before="240"/>
-      </w:pPr>
-      <w:r>
-        <w:t>......................................................................................................................</w:t>
-      </w:r>
-      <w:r>
-        <w:rPr>
-          <w:b/>
-        </w:rPr>
-        <w:t xml:space="preserve"> …………………………………………………………………………………………………………………………………………………………………………………………………………………………………………………………………………………………………………………………………………………………………………………………………………………………………………………………………………………………………</w:t>
-      </w:r>
-      <w:r>
-        <w:t xml:space="preserve"> </w:t>
-      </w:r>
-    </w:p>
-    <w:p/>
+    </w:p>
     <w:p>
       <w:pPr>
         <w:jc w:val="center"/>
@@ -2175,6 +2537,28 @@
     </w:p>
     <w:p>
       <w:pPr>
+        <w:jc w:val="right"/>
+        <w:rPr>
+          <w:b/>
+        </w:rPr>
+      </w:pPr>
+      <w:r>
+        <w:rPr>
+          <w:b/>
+        </w:rPr>
+        <w:t>Giảng viên hướng dẫn</w:t>
+      </w:r>
+    </w:p>
+    <w:p>
+      <w:pPr>
+        <w:jc w:val="right"/>
+      </w:pPr>
+      <w:r>
+        <w:t>(ký và ghi rõ họ tên)</w:t>
+      </w:r>
+    </w:p>
+    <w:p>
+      <w:pPr>
         <w:jc w:val="center"/>
         <w:rPr>
           <w:b/>
@@ -2183,28 +2567,6 @@
     </w:p>
     <w:p>
       <w:pPr>
-        <w:jc w:val="right"/>
-        <w:rPr>
-          <w:b/>
-        </w:rPr>
-      </w:pPr>
-      <w:r>
-        <w:rPr>
-          <w:b/>
-        </w:rPr>
-        <w:t>Giảng viên hướng dẫn</w:t>
-      </w:r>
-    </w:p>
-    <w:p>
-      <w:pPr>
-        <w:jc w:val="right"/>
-      </w:pPr>
-      <w:r>
-        <w:t>(ký và ghi rõ họ tên)</w:t>
-      </w:r>
-    </w:p>
-    <w:p>
-      <w:pPr>
         <w:jc w:val="center"/>
         <w:rPr>
           <w:b/>
@@ -2264,35 +2626,6 @@
         <w:jc w:val="center"/>
         <w:rPr>
           <w:b/>
-        </w:rPr>
-      </w:pPr>
-    </w:p>
-    <w:p>
-      <w:pPr>
-        <w:jc w:val="center"/>
-        <w:rPr>
-          <w:b/>
-        </w:rPr>
-      </w:pPr>
-    </w:p>
-    <w:p>
-      <w:pPr>
-        <w:jc w:val="center"/>
-        <w:rPr>
-          <w:b/>
-        </w:rPr>
-      </w:pPr>
-    </w:p>
-    <w:p>
-      <w:pPr>
-        <w:jc w:val="center"/>
-      </w:pPr>
-    </w:p>
-    <w:p>
-      <w:pPr>
-        <w:jc w:val="center"/>
-        <w:rPr>
-          <w:b/>
           <w:szCs w:val="28"/>
         </w:rPr>
       </w:pPr>
@@ -2300,7 +2633,6 @@
         <w:br w:type="page"/>
       </w:r>
     </w:p>
-    <w:p/>
     <w:p>
       <w:pPr>
         <w:tabs>
@@ -2317,6 +2649,7 @@
           <w:sz w:val="22"/>
           <w:szCs w:val="22"/>
         </w:rPr>
+        <w:lastRenderedPageBreak/>
         <w:tab/>
         <w:t>UBND TỈNH TRÀ VINH</w:t>
       </w:r>
@@ -2335,8 +2668,8 @@
         </w:rPr>
         <w:t xml:space="preserve">CỘNG HOÀ XÃ HỘI CHỦ NGHĨA VIỆT </w:t>
       </w:r>
-      <w:smartTag w:uri="urn:schemas-microsoft-com:office:smarttags" w:element="country-region">
-        <w:smartTag w:uri="urn:schemas-microsoft-com:office:smarttags" w:element="place">
+      <w:smartTag w:uri="urn:schemas-microsoft-com:office:smarttags" w:element="place">
+        <w:smartTag w:uri="urn:schemas-microsoft-com:office:smarttags" w:element="country-region">
           <w:r>
             <w:rPr>
               <w:b/>
@@ -3309,7 +3642,6 @@
         <w:rPr>
           <w:szCs w:val="26"/>
         </w:rPr>
-        <w:lastRenderedPageBreak/>
         <w:t>Điểm mới đề tài:</w:t>
       </w:r>
     </w:p>
@@ -3328,6 +3660,7 @@
         <w:rPr>
           <w:szCs w:val="26"/>
         </w:rPr>
+        <w:lastRenderedPageBreak/>
         <w:tab/>
       </w:r>
     </w:p>
@@ -3909,341 +4242,6 @@
           <w:lang w:eastAsia="zh-CN"/>
         </w:rPr>
       </w:pPr>
-    </w:p>
-    <w:p/>
-    <w:p/>
-    <w:p/>
-    <w:p/>
-    <w:p/>
-    <w:p/>
-    <w:p/>
-    <w:p/>
-    <w:p>
-      <w:pPr>
-        <w:jc w:val="center"/>
-        <w:rPr>
-          <w:b/>
-          <w:sz w:val="28"/>
-          <w:szCs w:val="28"/>
-        </w:rPr>
-      </w:pPr>
-      <w:r>
-        <w:rPr>
-          <w:b/>
-          <w:sz w:val="28"/>
-          <w:szCs w:val="28"/>
-        </w:rPr>
-        <w:lastRenderedPageBreak/>
-        <w:t>NHẬN XÉT</w:t>
-      </w:r>
-    </w:p>
-    <w:p>
-      <w:pPr>
-        <w:jc w:val="center"/>
-      </w:pPr>
-      <w:r>
-        <w:rPr>
-          <w:b/>
-        </w:rPr>
-        <w:t xml:space="preserve">(Của giảng viên </w:t>
-      </w:r>
-      <w:r>
-        <w:rPr>
-          <w:b/>
-        </w:rPr>
-        <w:t>chấm</w:t>
-      </w:r>
-      <w:r>
-        <w:rPr>
-          <w:b/>
-        </w:rPr>
-        <w:t xml:space="preserve"> trong đồ án, khoá luận của sinh viên)</w:t>
-      </w:r>
-    </w:p>
-    <w:p>
-      <w:pPr>
-        <w:rPr>
-          <w:b/>
-        </w:rPr>
-      </w:pPr>
-    </w:p>
-    <w:p>
-      <w:pPr>
-        <w:rPr>
-          <w:b/>
-        </w:rPr>
-      </w:pPr>
-      <w:r>
-        <w:rPr>
-          <w:b/>
-        </w:rPr>
-        <w:tab/>
-        <w:t>……………………………………………………………</w:t>
-      </w:r>
-      <w:r>
-        <w:rPr>
-          <w:b/>
-        </w:rPr>
-        <w:t>……………….</w:t>
-      </w:r>
-    </w:p>
-    <w:p>
-      <w:pPr>
-        <w:rPr>
-          <w:b/>
-        </w:rPr>
-      </w:pPr>
-      <w:r>
-        <w:rPr>
-          <w:b/>
-        </w:rPr>
-        <w:tab/>
-        <w:t>…………………………………………………………………………….</w:t>
-      </w:r>
-    </w:p>
-    <w:p>
-      <w:pPr>
-        <w:rPr>
-          <w:b/>
-        </w:rPr>
-      </w:pPr>
-      <w:r>
-        <w:rPr>
-          <w:b/>
-        </w:rPr>
-        <w:tab/>
-        <w:t>…………………………………………………………………………….</w:t>
-      </w:r>
-    </w:p>
-    <w:p>
-      <w:pPr>
-        <w:rPr>
-          <w:b/>
-        </w:rPr>
-      </w:pPr>
-      <w:r>
-        <w:rPr>
-          <w:b/>
-        </w:rPr>
-        <w:tab/>
-        <w:t>…………………………………………………………………………….</w:t>
-      </w:r>
-    </w:p>
-    <w:p>
-      <w:pPr>
-        <w:rPr>
-          <w:b/>
-        </w:rPr>
-      </w:pPr>
-      <w:r>
-        <w:rPr>
-          <w:b/>
-        </w:rPr>
-        <w:tab/>
-        <w:t>…………………………………………………………………………….</w:t>
-      </w:r>
-    </w:p>
-    <w:p>
-      <w:pPr>
-        <w:rPr>
-          <w:b/>
-        </w:rPr>
-      </w:pPr>
-      <w:r>
-        <w:rPr>
-          <w:b/>
-        </w:rPr>
-        <w:tab/>
-        <w:t>…………………………………………………………………………….</w:t>
-      </w:r>
-    </w:p>
-    <w:p>
-      <w:pPr>
-        <w:rPr>
-          <w:b/>
-        </w:rPr>
-      </w:pPr>
-      <w:r>
-        <w:rPr>
-          <w:b/>
-        </w:rPr>
-        <w:tab/>
-        <w:t>…………………………………………………………………………….</w:t>
-      </w:r>
-    </w:p>
-    <w:p>
-      <w:pPr>
-        <w:rPr>
-          <w:b/>
-        </w:rPr>
-      </w:pPr>
-      <w:r>
-        <w:rPr>
-          <w:b/>
-        </w:rPr>
-        <w:tab/>
-        <w:t>…………………………………………………………………………….</w:t>
-      </w:r>
-    </w:p>
-    <w:p>
-      <w:pPr>
-        <w:rPr>
-          <w:b/>
-        </w:rPr>
-      </w:pPr>
-      <w:r>
-        <w:rPr>
-          <w:b/>
-        </w:rPr>
-        <w:tab/>
-        <w:t>…………………………………………………………………………….</w:t>
-      </w:r>
-    </w:p>
-    <w:p>
-      <w:pPr>
-        <w:rPr>
-          <w:b/>
-        </w:rPr>
-      </w:pPr>
-      <w:r>
-        <w:rPr>
-          <w:b/>
-        </w:rPr>
-        <w:tab/>
-        <w:t>…………………………………………………………………………….</w:t>
-      </w:r>
-    </w:p>
-    <w:p>
-      <w:pPr>
-        <w:rPr>
-          <w:b/>
-        </w:rPr>
-      </w:pPr>
-      <w:r>
-        <w:rPr>
-          <w:b/>
-        </w:rPr>
-        <w:tab/>
-        <w:t>…………………………………………………………………………….</w:t>
-      </w:r>
-    </w:p>
-    <w:p>
-      <w:pPr>
-        <w:rPr>
-          <w:b/>
-        </w:rPr>
-      </w:pPr>
-      <w:r>
-        <w:rPr>
-          <w:b/>
-        </w:rPr>
-        <w:tab/>
-        <w:t>…………………………………………………………………………….</w:t>
-      </w:r>
-    </w:p>
-    <w:p>
-      <w:pPr>
-        <w:rPr>
-          <w:b/>
-        </w:rPr>
-      </w:pPr>
-      <w:r>
-        <w:rPr>
-          <w:b/>
-        </w:rPr>
-        <w:tab/>
-        <w:t>…………………………………………………………………………….</w:t>
-      </w:r>
-    </w:p>
-    <w:p>
-      <w:pPr>
-        <w:ind w:left="720"/>
-        <w:rPr>
-          <w:b/>
-        </w:rPr>
-      </w:pPr>
-    </w:p>
-    <w:p>
-      <w:pPr>
-        <w:ind w:left="720"/>
-        <w:rPr>
-          <w:b/>
-        </w:rPr>
-      </w:pPr>
-    </w:p>
-    <w:p>
-      <w:pPr>
-        <w:ind w:left="720"/>
-        <w:rPr>
-          <w:b/>
-        </w:rPr>
-      </w:pPr>
-    </w:p>
-    <w:p>
-      <w:pPr>
-        <w:ind w:left="720"/>
-        <w:rPr>
-          <w:b/>
-        </w:rPr>
-      </w:pPr>
-    </w:p>
-    <w:p>
-      <w:pPr>
-        <w:ind w:left="720"/>
-        <w:rPr>
-          <w:b/>
-        </w:rPr>
-      </w:pPr>
-    </w:p>
-    <w:p>
-      <w:pPr>
-        <w:jc w:val="right"/>
-        <w:rPr>
-          <w:b/>
-        </w:rPr>
-      </w:pPr>
-      <w:r>
-        <w:rPr>
-          <w:b/>
-        </w:rPr>
-        <w:t xml:space="preserve">Giảng viên </w:t>
-      </w:r>
-      <w:r>
-        <w:rPr>
-          <w:b/>
-        </w:rPr>
-        <w:t>chấm</w:t>
-      </w:r>
-    </w:p>
-    <w:p>
-      <w:pPr>
-        <w:jc w:val="right"/>
-      </w:pPr>
-      <w:r>
-        <w:t>(ký và ghi rõ họ tên)</w:t>
-      </w:r>
-    </w:p>
-    <w:p>
-      <w:pPr>
-        <w:ind w:left="720"/>
-        <w:rPr>
-          <w:b/>
-        </w:rPr>
-      </w:pPr>
-    </w:p>
-    <w:p>
-      <w:pPr>
-        <w:jc w:val="center"/>
-        <w:rPr>
-          <w:b/>
-        </w:rPr>
-      </w:pPr>
-      <w:r>
-        <w:rPr>
-          <w:b/>
-        </w:rPr>
-        <w:br/>
-      </w:r>
     </w:p>
     <w:p/>
     <w:p/>
@@ -4254,6 +4252,694 @@
     <w:p/>
     <w:p/>
     <w:p/>
+    <w:p>
+      <w:pPr>
+        <w:jc w:val="center"/>
+        <w:rPr>
+          <w:b/>
+          <w:sz w:val="28"/>
+          <w:szCs w:val="28"/>
+        </w:rPr>
+      </w:pPr>
+      <w:r>
+        <w:rPr>
+          <w:b/>
+          <w:sz w:val="28"/>
+          <w:szCs w:val="28"/>
+        </w:rPr>
+        <w:lastRenderedPageBreak/>
+        <w:t>NHẬN XÉT</w:t>
+      </w:r>
+    </w:p>
+    <w:p>
+      <w:pPr>
+        <w:jc w:val="center"/>
+      </w:pPr>
+      <w:r>
+        <w:rPr>
+          <w:b/>
+        </w:rPr>
+        <w:t xml:space="preserve">(Của giảng viên </w:t>
+      </w:r>
+      <w:r>
+        <w:rPr>
+          <w:b/>
+        </w:rPr>
+        <w:t>chấm</w:t>
+      </w:r>
+      <w:r>
+        <w:rPr>
+          <w:b/>
+        </w:rPr>
+        <w:t xml:space="preserve"> trong đồ án, khoá luận của sinh viên)</w:t>
+      </w:r>
+    </w:p>
+    <w:p>
+      <w:pPr>
+        <w:rPr>
+          <w:b/>
+        </w:rPr>
+      </w:pPr>
+    </w:p>
+    <w:p>
+      <w:pPr>
+        <w:rPr>
+          <w:b/>
+        </w:rPr>
+      </w:pPr>
+      <w:r>
+        <w:rPr>
+          <w:b/>
+        </w:rPr>
+        <w:tab/>
+      </w:r>
+      <w:r>
+        <w:rPr>
+          <w:b/>
+        </w:rPr>
+        <w:t>……</w:t>
+      </w:r>
+      <w:r>
+        <w:rPr>
+          <w:b/>
+        </w:rPr>
+        <w:t>……………………………………………………………</w:t>
+      </w:r>
+      <w:r>
+        <w:rPr>
+          <w:b/>
+        </w:rPr>
+        <w:t>……………….</w:t>
+      </w:r>
+    </w:p>
+    <w:p>
+      <w:pPr>
+        <w:rPr>
+          <w:b/>
+        </w:rPr>
+      </w:pPr>
+      <w:r>
+        <w:rPr>
+          <w:b/>
+        </w:rPr>
+        <w:tab/>
+        <w:t>……………………………………………………………………………</w:t>
+      </w:r>
+      <w:r>
+        <w:rPr>
+          <w:b/>
+        </w:rPr>
+        <w:t>…….</w:t>
+      </w:r>
+    </w:p>
+    <w:p>
+      <w:pPr>
+        <w:rPr>
+          <w:b/>
+        </w:rPr>
+      </w:pPr>
+      <w:r>
+        <w:rPr>
+          <w:b/>
+        </w:rPr>
+        <w:tab/>
+        <w:t>……………………………………………………………………………</w:t>
+      </w:r>
+      <w:r>
+        <w:rPr>
+          <w:b/>
+        </w:rPr>
+        <w:t>…….</w:t>
+      </w:r>
+    </w:p>
+    <w:p>
+      <w:pPr>
+        <w:rPr>
+          <w:b/>
+        </w:rPr>
+      </w:pPr>
+      <w:r>
+        <w:rPr>
+          <w:b/>
+        </w:rPr>
+        <w:tab/>
+        <w:t>……………………………………………………………………………</w:t>
+      </w:r>
+      <w:r>
+        <w:rPr>
+          <w:b/>
+        </w:rPr>
+        <w:t>…….</w:t>
+      </w:r>
+    </w:p>
+    <w:p>
+      <w:pPr>
+        <w:rPr>
+          <w:b/>
+        </w:rPr>
+      </w:pPr>
+      <w:r>
+        <w:rPr>
+          <w:b/>
+        </w:rPr>
+        <w:tab/>
+        <w:t>……………………………………………………………………………</w:t>
+      </w:r>
+      <w:r>
+        <w:rPr>
+          <w:b/>
+        </w:rPr>
+        <w:t>…….</w:t>
+      </w:r>
+    </w:p>
+    <w:p>
+      <w:pPr>
+        <w:rPr>
+          <w:b/>
+        </w:rPr>
+      </w:pPr>
+      <w:r>
+        <w:rPr>
+          <w:b/>
+        </w:rPr>
+        <w:tab/>
+        <w:t>……………………………………………………………………………</w:t>
+      </w:r>
+      <w:r>
+        <w:rPr>
+          <w:b/>
+        </w:rPr>
+        <w:t>…….</w:t>
+      </w:r>
+    </w:p>
+    <w:p>
+      <w:pPr>
+        <w:rPr>
+          <w:b/>
+        </w:rPr>
+      </w:pPr>
+      <w:r>
+        <w:rPr>
+          <w:b/>
+        </w:rPr>
+        <w:tab/>
+        <w:t>……………………………………………………………………………</w:t>
+      </w:r>
+      <w:r>
+        <w:rPr>
+          <w:b/>
+        </w:rPr>
+        <w:t>…….</w:t>
+      </w:r>
+    </w:p>
+    <w:p>
+      <w:pPr>
+        <w:rPr>
+          <w:b/>
+        </w:rPr>
+      </w:pPr>
+      <w:r>
+        <w:rPr>
+          <w:b/>
+        </w:rPr>
+        <w:tab/>
+        <w:t>……………………………………………………………………………</w:t>
+      </w:r>
+      <w:r>
+        <w:rPr>
+          <w:b/>
+        </w:rPr>
+        <w:t>…….</w:t>
+      </w:r>
+    </w:p>
+    <w:p>
+      <w:pPr>
+        <w:rPr>
+          <w:b/>
+        </w:rPr>
+      </w:pPr>
+      <w:r>
+        <w:rPr>
+          <w:b/>
+        </w:rPr>
+        <w:tab/>
+        <w:t>……………………………………………………………………………</w:t>
+      </w:r>
+      <w:r>
+        <w:rPr>
+          <w:b/>
+        </w:rPr>
+        <w:t>…….</w:t>
+      </w:r>
+    </w:p>
+    <w:p>
+      <w:pPr>
+        <w:rPr>
+          <w:b/>
+        </w:rPr>
+      </w:pPr>
+      <w:r>
+        <w:rPr>
+          <w:b/>
+        </w:rPr>
+        <w:tab/>
+        <w:t>……………………………………………………………………………</w:t>
+      </w:r>
+      <w:r>
+        <w:rPr>
+          <w:b/>
+        </w:rPr>
+        <w:t>…….</w:t>
+      </w:r>
+    </w:p>
+    <w:p>
+      <w:pPr>
+        <w:rPr>
+          <w:b/>
+        </w:rPr>
+      </w:pPr>
+      <w:r>
+        <w:rPr>
+          <w:b/>
+        </w:rPr>
+        <w:tab/>
+        <w:t>……………………………………………………………………………</w:t>
+      </w:r>
+      <w:r>
+        <w:rPr>
+          <w:b/>
+        </w:rPr>
+        <w:t>…….</w:t>
+      </w:r>
+    </w:p>
+    <w:p>
+      <w:pPr>
+        <w:rPr>
+          <w:b/>
+        </w:rPr>
+      </w:pPr>
+      <w:r>
+        <w:rPr>
+          <w:b/>
+        </w:rPr>
+        <w:tab/>
+        <w:t>……………………………………………………………………………</w:t>
+      </w:r>
+      <w:r>
+        <w:rPr>
+          <w:b/>
+        </w:rPr>
+        <w:t>…….</w:t>
+      </w:r>
+    </w:p>
+    <w:p>
+      <w:pPr>
+        <w:rPr>
+          <w:b/>
+        </w:rPr>
+      </w:pPr>
+      <w:r>
+        <w:rPr>
+          <w:b/>
+        </w:rPr>
+        <w:tab/>
+        <w:t>……………………………………………………………………………</w:t>
+      </w:r>
+      <w:r>
+        <w:rPr>
+          <w:b/>
+        </w:rPr>
+        <w:t>…….</w:t>
+      </w:r>
+    </w:p>
+    <w:p>
+      <w:pPr>
+        <w:rPr>
+          <w:b/>
+        </w:rPr>
+      </w:pPr>
+      <w:r>
+        <w:rPr>
+          <w:b/>
+        </w:rPr>
+        <w:tab/>
+      </w:r>
+      <w:r>
+        <w:rPr>
+          <w:b/>
+        </w:rPr>
+        <w:t>……</w:t>
+      </w:r>
+      <w:r>
+        <w:rPr>
+          <w:b/>
+        </w:rPr>
+        <w:t>……………………………………………………………</w:t>
+      </w:r>
+      <w:r>
+        <w:rPr>
+          <w:b/>
+        </w:rPr>
+        <w:t>……………….</w:t>
+      </w:r>
+    </w:p>
+    <w:p>
+      <w:pPr>
+        <w:rPr>
+          <w:b/>
+        </w:rPr>
+      </w:pPr>
+      <w:r>
+        <w:rPr>
+          <w:b/>
+        </w:rPr>
+        <w:tab/>
+        <w:t>……………………………………………………………………………</w:t>
+      </w:r>
+      <w:r>
+        <w:rPr>
+          <w:b/>
+        </w:rPr>
+        <w:t>…….</w:t>
+      </w:r>
+    </w:p>
+    <w:p>
+      <w:pPr>
+        <w:rPr>
+          <w:b/>
+        </w:rPr>
+      </w:pPr>
+      <w:r>
+        <w:rPr>
+          <w:b/>
+        </w:rPr>
+        <w:tab/>
+        <w:t>……………………………………………………………………………</w:t>
+      </w:r>
+      <w:r>
+        <w:rPr>
+          <w:b/>
+        </w:rPr>
+        <w:t>…….</w:t>
+      </w:r>
+    </w:p>
+    <w:p>
+      <w:pPr>
+        <w:rPr>
+          <w:b/>
+        </w:rPr>
+      </w:pPr>
+      <w:r>
+        <w:rPr>
+          <w:b/>
+        </w:rPr>
+        <w:tab/>
+        <w:t>……………………………………………………………………………</w:t>
+      </w:r>
+      <w:r>
+        <w:rPr>
+          <w:b/>
+        </w:rPr>
+        <w:t>…….</w:t>
+      </w:r>
+    </w:p>
+    <w:p>
+      <w:pPr>
+        <w:rPr>
+          <w:b/>
+        </w:rPr>
+      </w:pPr>
+      <w:r>
+        <w:rPr>
+          <w:b/>
+        </w:rPr>
+        <w:tab/>
+        <w:t>……………………………………………………………………………</w:t>
+      </w:r>
+      <w:r>
+        <w:rPr>
+          <w:b/>
+        </w:rPr>
+        <w:t>…….</w:t>
+      </w:r>
+    </w:p>
+    <w:p>
+      <w:pPr>
+        <w:rPr>
+          <w:b/>
+        </w:rPr>
+      </w:pPr>
+      <w:r>
+        <w:rPr>
+          <w:b/>
+        </w:rPr>
+        <w:tab/>
+        <w:t>……………………………………………………………………………</w:t>
+      </w:r>
+      <w:r>
+        <w:rPr>
+          <w:b/>
+        </w:rPr>
+        <w:t>…….</w:t>
+      </w:r>
+    </w:p>
+    <w:p>
+      <w:pPr>
+        <w:rPr>
+          <w:b/>
+        </w:rPr>
+      </w:pPr>
+      <w:r>
+        <w:rPr>
+          <w:b/>
+        </w:rPr>
+        <w:tab/>
+        <w:t>……………………………………………………………………………</w:t>
+      </w:r>
+      <w:r>
+        <w:rPr>
+          <w:b/>
+        </w:rPr>
+        <w:t>…….</w:t>
+      </w:r>
+    </w:p>
+    <w:p>
+      <w:pPr>
+        <w:rPr>
+          <w:b/>
+        </w:rPr>
+      </w:pPr>
+      <w:r>
+        <w:rPr>
+          <w:b/>
+        </w:rPr>
+        <w:tab/>
+        <w:t>……………………………………………………………………………</w:t>
+      </w:r>
+      <w:r>
+        <w:rPr>
+          <w:b/>
+        </w:rPr>
+        <w:t>…….</w:t>
+      </w:r>
+    </w:p>
+    <w:p>
+      <w:pPr>
+        <w:rPr>
+          <w:b/>
+        </w:rPr>
+      </w:pPr>
+      <w:r>
+        <w:rPr>
+          <w:b/>
+        </w:rPr>
+        <w:tab/>
+        <w:t>……………………………………………………………………………</w:t>
+      </w:r>
+      <w:r>
+        <w:rPr>
+          <w:b/>
+        </w:rPr>
+        <w:t>…….</w:t>
+      </w:r>
+    </w:p>
+    <w:p>
+      <w:pPr>
+        <w:rPr>
+          <w:b/>
+        </w:rPr>
+      </w:pPr>
+      <w:r>
+        <w:rPr>
+          <w:b/>
+        </w:rPr>
+        <w:tab/>
+        <w:t>……………………………………………………………………………</w:t>
+      </w:r>
+      <w:r>
+        <w:rPr>
+          <w:b/>
+        </w:rPr>
+        <w:t>…….</w:t>
+      </w:r>
+    </w:p>
+    <w:p>
+      <w:pPr>
+        <w:rPr>
+          <w:b/>
+        </w:rPr>
+      </w:pPr>
+      <w:r>
+        <w:rPr>
+          <w:b/>
+        </w:rPr>
+        <w:tab/>
+        <w:t>……………………………………………………………………………</w:t>
+      </w:r>
+      <w:r>
+        <w:rPr>
+          <w:b/>
+        </w:rPr>
+        <w:t>…….</w:t>
+      </w:r>
+    </w:p>
+    <w:p>
+      <w:pPr>
+        <w:rPr>
+          <w:b/>
+        </w:rPr>
+      </w:pPr>
+      <w:r>
+        <w:rPr>
+          <w:b/>
+        </w:rPr>
+        <w:tab/>
+        <w:t>……………………………………………………………………………</w:t>
+      </w:r>
+      <w:r>
+        <w:rPr>
+          <w:b/>
+        </w:rPr>
+        <w:t>…….</w:t>
+      </w:r>
+    </w:p>
+    <w:p>
+      <w:pPr>
+        <w:rPr>
+          <w:b/>
+        </w:rPr>
+      </w:pPr>
+      <w:r>
+        <w:rPr>
+          <w:b/>
+        </w:rPr>
+        <w:tab/>
+        <w:t>……………………………………………………………………………</w:t>
+      </w:r>
+      <w:r>
+        <w:rPr>
+          <w:b/>
+        </w:rPr>
+        <w:t>…….</w:t>
+      </w:r>
+    </w:p>
+    <w:p>
+      <w:pPr>
+        <w:rPr>
+          <w:b/>
+        </w:rPr>
+      </w:pPr>
+    </w:p>
+    <w:p>
+      <w:pPr>
+        <w:ind w:left="720"/>
+        <w:rPr>
+          <w:b/>
+        </w:rPr>
+      </w:pPr>
+    </w:p>
+    <w:p>
+      <w:pPr>
+        <w:ind w:left="720"/>
+        <w:rPr>
+          <w:b/>
+        </w:rPr>
+      </w:pPr>
+    </w:p>
+    <w:p>
+      <w:pPr>
+        <w:ind w:left="720"/>
+        <w:rPr>
+          <w:b/>
+        </w:rPr>
+      </w:pPr>
+    </w:p>
+    <w:p>
+      <w:pPr>
+        <w:ind w:left="720"/>
+        <w:rPr>
+          <w:b/>
+        </w:rPr>
+      </w:pPr>
+    </w:p>
+    <w:p>
+      <w:pPr>
+        <w:ind w:left="720"/>
+        <w:rPr>
+          <w:b/>
+        </w:rPr>
+      </w:pPr>
+    </w:p>
+    <w:p>
+      <w:pPr>
+        <w:jc w:val="right"/>
+        <w:rPr>
+          <w:b/>
+        </w:rPr>
+      </w:pPr>
+      <w:r>
+        <w:rPr>
+          <w:b/>
+        </w:rPr>
+        <w:t xml:space="preserve">Giảng viên </w:t>
+      </w:r>
+      <w:r>
+        <w:rPr>
+          <w:b/>
+        </w:rPr>
+        <w:t>chấm</w:t>
+      </w:r>
+    </w:p>
+    <w:p>
+      <w:pPr>
+        <w:jc w:val="right"/>
+      </w:pPr>
+      <w:r>
+        <w:t>(ký và ghi rõ họ tên)</w:t>
+      </w:r>
+    </w:p>
+    <w:p>
+      <w:pPr>
+        <w:ind w:left="720"/>
+        <w:rPr>
+          <w:b/>
+        </w:rPr>
+      </w:pPr>
+    </w:p>
+    <w:p>
+      <w:pPr>
+        <w:jc w:val="center"/>
+        <w:rPr>
+          <w:b/>
+        </w:rPr>
+      </w:pPr>
+      <w:r>
+        <w:rPr>
+          <w:b/>
+        </w:rPr>
+        <w:br/>
+      </w:r>
+    </w:p>
     <w:p/>
     <w:p/>
     <w:p/>
@@ -4262,11 +4948,6 @@
     <w:p/>
     <w:p/>
     <w:p/>
-    <w:p/>
-    <w:p/>
-    <w:p/>
-    <w:p/>
-    <w:p/>
     <w:p>
       <w:pPr>
         <w:tabs>
@@ -4308,8 +4989,8 @@
         </w:rPr>
         <w:t xml:space="preserve">CỘNG HOÀ XÃ HỘI CHỦ NGHĨA VIỆT </w:t>
       </w:r>
-      <w:smartTag w:uri="urn:schemas-microsoft-com:office:smarttags" w:element="country-region">
-        <w:smartTag w:uri="urn:schemas-microsoft-com:office:smarttags" w:element="place">
+      <w:smartTag w:uri="urn:schemas-microsoft-com:office:smarttags" w:element="place">
+        <w:smartTag w:uri="urn:schemas-microsoft-com:office:smarttags" w:element="country-region">
           <w:r>
             <w:rPr>
               <w:b/>
@@ -9725,105 +10406,59 @@
     </w:sdt>
     <w:p>
       <w:pPr>
-        <w:ind w:left="720"/>
-        <w:rPr>
-          <w:b/>
-        </w:rPr>
-      </w:pPr>
-    </w:p>
-    <w:p>
-      <w:pPr>
-        <w:ind w:left="720"/>
-        <w:rPr>
+        <w:rPr>
+          <w:b/>
           <w:i/>
         </w:rPr>
       </w:pPr>
-      <w:r>
+    </w:p>
+    <w:p>
+      <w:pPr>
         <w:rPr>
           <w:b/>
           <w:i/>
         </w:rPr>
-        <w:t>Ghi chú:</w:t>
-      </w:r>
-      <w:r>
-        <w:rPr>
+      </w:pPr>
+    </w:p>
+    <w:p>
+      <w:pPr>
+        <w:rPr>
+          <w:b/>
           <w:i/>
         </w:rPr>
-        <w:t xml:space="preserve"> </w:t>
-      </w:r>
-    </w:p>
-    <w:p>
-      <w:pPr>
-        <w:ind w:left="720"/>
-        <w:rPr>
+      </w:pPr>
+    </w:p>
+    <w:p>
+      <w:pPr>
+        <w:rPr>
+          <w:b/>
           <w:i/>
         </w:rPr>
       </w:pPr>
-      <w:r>
-        <w:rPr>
+    </w:p>
+    <w:p>
+      <w:pPr>
+        <w:rPr>
+          <w:b/>
           <w:i/>
         </w:rPr>
-        <w:t>- In đậm và in hoa  tiêu đề của các chương, mục lớn</w:t>
-      </w:r>
-    </w:p>
-    <w:p>
-      <w:pPr>
-        <w:ind w:left="720"/>
-        <w:rPr>
+      </w:pPr>
+    </w:p>
+    <w:p>
+      <w:pPr>
+        <w:rPr>
+          <w:b/>
           <w:i/>
         </w:rPr>
       </w:pPr>
-      <w:r>
-        <w:rPr>
+    </w:p>
+    <w:p>
+      <w:pPr>
+        <w:rPr>
+          <w:b/>
           <w:i/>
         </w:rPr>
-        <w:t>- Chữ số thứ nhất chỉ thứ tự chương</w:t>
-      </w:r>
-    </w:p>
-    <w:p>
-      <w:pPr>
-        <w:ind w:left="720"/>
-        <w:rPr>
-          <w:i/>
-        </w:rPr>
-      </w:pPr>
-      <w:r>
-        <w:rPr>
-          <w:i/>
-        </w:rPr>
-        <w:t>- Chữ số thứ 2 chỉ thứ tự mục trong chương</w:t>
-      </w:r>
-    </w:p>
-    <w:p>
-      <w:pPr>
-        <w:ind w:left="720"/>
-        <w:rPr>
-          <w:i/>
-          <w:lang w:eastAsia="zh-CN"/>
-        </w:rPr>
-      </w:pPr>
-      <w:r>
-        <w:rPr>
-          <w:i/>
-        </w:rPr>
-        <w:t>- Chữ số thứ 3,…,chỉ thứ tự các tiểu mục</w:t>
-      </w:r>
-    </w:p>
-    <w:p>
-      <w:pPr>
-        <w:ind w:left="720"/>
-        <w:rPr>
-          <w:i/>
-          <w:lang w:eastAsia="zh-CN"/>
-        </w:rPr>
-      </w:pPr>
-      <w:r>
-        <w:rPr>
-          <w:i/>
-          <w:lang w:eastAsia="zh-CN"/>
-        </w:rPr>
-        <w:t>- Các tiểu mục trình bày trong mục lục không quá 04 cấp</w:t>
-      </w:r>
+      </w:pPr>
     </w:p>
     <w:p>
       <w:pPr>
@@ -10080,95 +10715,6 @@
           <w:b/>
         </w:rPr>
       </w:pPr>
-    </w:p>
-    <w:p>
-      <w:pPr>
-        <w:ind w:left="720"/>
-        <w:rPr>
-          <w:b/>
-          <w:i/>
-        </w:rPr>
-      </w:pPr>
-      <w:r>
-        <w:rPr>
-          <w:b/>
-          <w:i/>
-        </w:rPr>
-        <w:t>Ghi chú:</w:t>
-      </w:r>
-    </w:p>
-    <w:p>
-      <w:pPr>
-        <w:ind w:left="720"/>
-        <w:rPr>
-          <w:b/>
-          <w:i/>
-        </w:rPr>
-      </w:pPr>
-      <w:r>
-        <w:rPr>
-          <w:b/>
-          <w:i/>
-        </w:rPr>
-        <w:t xml:space="preserve">-     </w:t>
-      </w:r>
-      <w:r>
-        <w:rPr>
-          <w:i/>
-        </w:rPr>
-        <w:t>Xếp sau trang Mục lục</w:t>
-      </w:r>
-    </w:p>
-    <w:p>
-      <w:pPr>
-        <w:numPr>
-          <w:ilvl w:val="0"/>
-          <w:numId w:val="2"/>
-        </w:numPr>
-        <w:rPr>
-          <w:i/>
-        </w:rPr>
-      </w:pPr>
-      <w:r>
-        <w:rPr>
-          <w:i/>
-        </w:rPr>
-        <w:t>Chữ số thứ nhất chỉ tên chương</w:t>
-      </w:r>
-    </w:p>
-    <w:p>
-      <w:pPr>
-        <w:numPr>
-          <w:ilvl w:val="0"/>
-          <w:numId w:val="2"/>
-        </w:numPr>
-        <w:rPr>
-          <w:i/>
-        </w:rPr>
-      </w:pPr>
-      <w:r>
-        <w:rPr>
-          <w:i/>
-        </w:rPr>
-        <w:t>Chữ số thứ hai chỉ thứ tự bảng biểu, sơ đồ, hình,…trong mỗi chương</w:t>
-      </w:r>
-    </w:p>
-    <w:p>
-      <w:pPr>
-        <w:numPr>
-          <w:ilvl w:val="0"/>
-          <w:numId w:val="2"/>
-        </w:numPr>
-        <w:rPr>
-          <w:i/>
-        </w:rPr>
-      </w:pPr>
-      <w:r>
-        <w:rPr>
-          <w:i/>
-        </w:rPr>
-        <w:t>Ở cuối mỗi bảng biểu, sơ đồ, hình,…trong mỗi chương phải có ghi chú, giải thích, nêu rõ nguồn trích hoặc sao chụp,…</w:t>
-      </w:r>
     </w:p>
     <w:p>
       <w:pPr>
@@ -10213,6 +10759,12 @@
     <w:p/>
     <w:p/>
     <w:p/>
+    <w:p/>
+    <w:p/>
+    <w:p/>
+    <w:p/>
+    <w:p/>
+    <w:p/>
     <w:p>
       <w:pPr>
         <w:jc w:val="center"/>
@@ -10347,43 +10899,6 @@
       <w:pPr>
         <w:ind w:left="720"/>
       </w:pPr>
-    </w:p>
-    <w:p>
-      <w:pPr>
-        <w:ind w:left="720"/>
-        <w:rPr>
-          <w:i/>
-        </w:rPr>
-      </w:pPr>
-    </w:p>
-    <w:p>
-      <w:pPr>
-        <w:ind w:left="720"/>
-        <w:rPr>
-          <w:i/>
-        </w:rPr>
-      </w:pPr>
-      <w:r>
-        <w:rPr>
-          <w:i/>
-        </w:rPr>
-        <w:t>Ghi chú:</w:t>
-      </w:r>
-    </w:p>
-    <w:p>
-      <w:pPr>
-        <w:ind w:left="720"/>
-        <w:rPr>
-          <w:i/>
-        </w:rPr>
-      </w:pPr>
-      <w:r>
-        <w:rPr>
-          <w:i/>
-        </w:rPr>
-        <w:tab/>
-        <w:t>Cụm từ viết viết tắt là các chữ cái và các ký hiệu thay chữ được viết liền nhau, để thay cho một cụm từ có nghĩa thường được lặp nhiều lần trong văn bản hoặc được mọi người mặc nhiên chấp nhận.</w:t>
-      </w:r>
     </w:p>
     <w:p/>
     <w:p/>
@@ -13823,11 +14338,23 @@
         <w:fldChar w:fldCharType="separate"/>
       </w:r>
       <w:r>
+        <w:fldChar w:fldCharType="begin"/>
+      </w:r>
+      <w:r>
+        <w:instrText xml:space="preserve"> INCLUDEPICTURE  "https://topdev.vn/blog/wp-content/uploads/2021/07/cach-thuc-hoat-dong-mvc.jpg" \* MERGEFORMATINET </w:instrText>
+      </w:r>
+      <w:r>
+        <w:fldChar w:fldCharType="separate"/>
+      </w:r>
+      <w:r>
         <w:pict w14:anchorId="03BA2DA1">
           <v:shape id="_x0000_i1025" type="#_x0000_t75" alt="Mô hình MVC là gì? Ví dụ về cách hoạt động dễ hiểu" style="width:379.4pt;height:306.15pt">
             <v:imagedata r:id="rId22" r:href="rId23"/>
           </v:shape>
         </w:pict>
+      </w:r>
+      <w:r>
+        <w:fldChar w:fldCharType="end"/>
       </w:r>
       <w:r>
         <w:fldChar w:fldCharType="end"/>
@@ -15172,11 +15699,23 @@
         <w:fldChar w:fldCharType="separate"/>
       </w:r>
       <w:r>
+        <w:fldChar w:fldCharType="begin"/>
+      </w:r>
+      <w:r>
+        <w:instrText xml:space="preserve"> INCLUDEPICTURE  "https://statics.cdn.200lab.io/2023/04/mongodb-la-gi-1.jpeg" \* MERGEFORMATINET </w:instrText>
+      </w:r>
+      <w:r>
+        <w:fldChar w:fldCharType="separate"/>
+      </w:r>
+      <w:r>
         <w:pict w14:anchorId="1F77C74F">
           <v:shape id="_x0000_i1026" type="#_x0000_t75" style="width:445.15pt;height:204.75pt">
             <v:imagedata r:id="rId28" r:href="rId29"/>
           </v:shape>
         </w:pict>
+      </w:r>
+      <w:r>
+        <w:fldChar w:fldCharType="end"/>
       </w:r>
       <w:r>
         <w:fldChar w:fldCharType="end"/>
@@ -15799,11 +16338,9 @@
     <w:p/>
     <w:p/>
     <w:p/>
-    <w:p>
-      <w:pPr>
-        <w:pStyle w:val="Heading1"/>
-      </w:pPr>
-    </w:p>
+    <w:p/>
+    <w:p/>
+    <w:p/>
     <w:p/>
     <w:p>
       <w:pPr>
@@ -16133,7 +16670,13 @@
         <w:spacing w:line="360" w:lineRule="auto"/>
       </w:pPr>
       <w:r>
-        <w:t>Khi đăng bài, người dùng có thể chọn chuyên mục (ví dụ: Học tập, Chia sẻ kinh nghiệm, Học bổng…).</w:t>
+        <w:t>Khi đăng bài, người dùng có thể chọn ch</w:t>
+      </w:r>
+      <w:r>
+        <w:t>ủ đề</w:t>
+      </w:r>
+      <w:r>
+        <w:t xml:space="preserve"> (ví dụ: Học tập, Chia sẻ kinh nghiệm, Học bổng…).</w:t>
       </w:r>
     </w:p>
     <w:p>
@@ -16240,7 +16783,13 @@
         <w:spacing w:line="360" w:lineRule="auto"/>
       </w:pPr>
       <w:r>
-        <w:t>Thêm, sửa, xóa chuyên mục phù hợp với nhu cầu học tập và xu hướng sinh viên.</w:t>
+        <w:t>Thêm, sửa, xóa ch</w:t>
+      </w:r>
+      <w:r>
+        <w:t>ủ đề</w:t>
+      </w:r>
+      <w:r>
+        <w:t xml:space="preserve"> phù hợp với nhu cầu học tập và xu hướng sinh viên.</w:t>
       </w:r>
     </w:p>
     <w:p>
@@ -16348,7 +16897,16 @@
         <w:spacing w:line="360" w:lineRule="auto"/>
       </w:pPr>
       <w:r>
-        <w:t>  Tính dễ sử dụng:</w:t>
+        <w:t xml:space="preserve">  </w:t>
+      </w:r>
+      <w:r>
+        <w:t xml:space="preserve"> </w:t>
+      </w:r>
+      <w:r>
+        <w:t xml:space="preserve"> </w:t>
+      </w:r>
+      <w:r>
+        <w:t>Tính dễ sử dụng:</w:t>
       </w:r>
     </w:p>
     <w:p>
@@ -16368,7 +16926,10 @@
         <w:spacing w:line="360" w:lineRule="auto"/>
       </w:pPr>
       <w:r>
-        <w:t>  Tính bảo mật:</w:t>
+        <w:t xml:space="preserve">    </w:t>
+      </w:r>
+      <w:r>
+        <w:t>Tính bảo mật:</w:t>
       </w:r>
     </w:p>
     <w:p>
@@ -16388,7 +16949,10 @@
         <w:spacing w:line="360" w:lineRule="auto"/>
       </w:pPr>
       <w:r>
-        <w:t>  Hiệu năng hệ thống:</w:t>
+        <w:t xml:space="preserve">    </w:t>
+      </w:r>
+      <w:r>
+        <w:t>Hiệu năng hệ thống:</w:t>
       </w:r>
     </w:p>
     <w:p>
@@ -16400,16 +16964,19 @@
         <w:spacing w:line="360" w:lineRule="auto"/>
       </w:pPr>
       <w:r>
+        <w:t>Hệ thống hoạt động ổn định với số lượng lớn người dùng truy cập cùng lúc.</w:t>
+      </w:r>
+    </w:p>
+    <w:p>
+      <w:pPr>
+        <w:spacing w:line="360" w:lineRule="auto"/>
+      </w:pPr>
+      <w:r>
         <w:lastRenderedPageBreak/>
-        <w:t>Hệ thống hoạt động ổn định với số lượng lớn người dùng truy cập cùng lúc.</w:t>
-      </w:r>
-    </w:p>
-    <w:p>
-      <w:pPr>
-        <w:spacing w:line="360" w:lineRule="auto"/>
-      </w:pPr>
-      <w:r>
-        <w:t>  Khả năng mở rộng:</w:t>
+        <w:t xml:space="preserve">     </w:t>
+      </w:r>
+      <w:r>
+        <w:t>Khả năng mở rộng:</w:t>
       </w:r>
     </w:p>
     <w:p>
@@ -16421,7 +16988,13 @@
         <w:spacing w:line="360" w:lineRule="auto"/>
       </w:pPr>
       <w:r>
-        <w:t>Hệ thống dễ nâng cấp thêm các chuyên mục mới hoặc tích hợp tính năng mở rộng như chat trực tiếp, thông báo đẩy.</w:t>
+        <w:t>Hệ thống dễ nâng cấp thêm các ch</w:t>
+      </w:r>
+      <w:r>
+        <w:t>ủ đề</w:t>
+      </w:r>
+      <w:r>
+        <w:t xml:space="preserve"> mới hoặc tích hợp tính năng mở rộng như chat trực tiếp, thông báo đẩy.</w:t>
       </w:r>
     </w:p>
     <w:p>
@@ -16429,7 +17002,10 @@
         <w:spacing w:line="360" w:lineRule="auto"/>
       </w:pPr>
       <w:r>
-        <w:t>  Khả năng tương thích:</w:t>
+        <w:t xml:space="preserve">    </w:t>
+      </w:r>
+      <w:r>
+        <w:t>Khả năng tương thích:</w:t>
       </w:r>
     </w:p>
     <w:p>
@@ -16449,7 +17025,10 @@
         <w:spacing w:line="360" w:lineRule="auto"/>
       </w:pPr>
       <w:r>
-        <w:t>  Khả năng bảo trì:</w:t>
+        <w:t xml:space="preserve">   </w:t>
+      </w:r>
+      <w:r>
+        <w:t xml:space="preserve"> Khả năng bảo trì:</w:t>
       </w:r>
     </w:p>
     <w:p>
@@ -16662,11 +17241,10 @@
         </w:tabs>
       </w:pPr>
     </w:p>
-    <w:p>
-      <w:pPr>
-        <w:pStyle w:val="Heading1"/>
-      </w:pPr>
-    </w:p>
+    <w:p/>
+    <w:p/>
+    <w:p/>
+    <w:p/>
     <w:p/>
     <w:p>
       <w:pPr>
@@ -17981,8 +18559,8 @@
         </w:rPr>
         <w:t xml:space="preserve">, Hamish Hamilton, </w:t>
       </w:r>
-      <w:smartTag w:uri="urn:schemas-microsoft-com:office:smarttags" w:element="place">
-        <w:smartTag w:uri="urn:schemas-microsoft-com:office:smarttags" w:element="City">
+      <w:smartTag w:uri="urn:schemas-microsoft-com:office:smarttags" w:element="City">
+        <w:smartTag w:uri="urn:schemas-microsoft-com:office:smarttags" w:element="place">
           <w:r>
             <w:rPr>
               <w:lang w:eastAsia="zh-CN"/>
@@ -18027,8 +18605,8 @@
         </w:rPr>
         <w:t xml:space="preserve">, </w:t>
       </w:r>
-      <w:smartTag w:uri="urn:schemas-microsoft-com:office:smarttags" w:element="City">
-        <w:smartTag w:uri="urn:schemas-microsoft-com:office:smarttags" w:element="place">
+      <w:smartTag w:uri="urn:schemas-microsoft-com:office:smarttags" w:element="place">
+        <w:smartTag w:uri="urn:schemas-microsoft-com:office:smarttags" w:element="City">
           <w:r>
             <w:rPr>
               <w:lang w:eastAsia="zh-CN"/>
@@ -18073,8 +18651,8 @@
         </w:rPr>
         <w:t xml:space="preserve">, Vol. II. </w:t>
       </w:r>
-      <w:smartTag w:uri="urn:schemas-microsoft-com:office:smarttags" w:element="City">
-        <w:smartTag w:uri="urn:schemas-microsoft-com:office:smarttags" w:element="place">
+      <w:smartTag w:uri="urn:schemas-microsoft-com:office:smarttags" w:element="place">
+        <w:smartTag w:uri="urn:schemas-microsoft-com:office:smarttags" w:element="City">
           <w:r>
             <w:rPr>
               <w:lang w:eastAsia="zh-CN"/>
@@ -18200,8 +18778,8 @@
         </w:rPr>
         <w:t xml:space="preserve">Tác giả là người Việt </w:t>
       </w:r>
-      <w:smartTag w:uri="urn:schemas-microsoft-com:office:smarttags" w:element="place">
-        <w:smartTag w:uri="urn:schemas-microsoft-com:office:smarttags" w:element="country-region">
+      <w:smartTag w:uri="urn:schemas-microsoft-com:office:smarttags" w:element="country-region">
+        <w:smartTag w:uri="urn:schemas-microsoft-com:office:smarttags" w:element="place">
           <w:r>
             <w:rPr>
               <w:lang w:eastAsia="zh-CN"/>
@@ -21743,6 +22321,7 @@
   <w:style w:type="character" w:default="1" w:styleId="DefaultParagraphFont">
     <w:name w:val="Default Paragraph Font"/>
     <w:uiPriority w:val="1"/>
+    <w:semiHidden/>
     <w:unhideWhenUsed/>
   </w:style>
   <w:style w:type="table" w:default="1" w:styleId="TableNormal">

--- a/WORD/CUON_BAO_CAO_KLTN.docx
+++ b/WORD/CUON_BAO_CAO_KLTN.docx
@@ -49,7 +49,7 @@
           <w:sz w:val="32"/>
           <w:szCs w:val="32"/>
         </w:rPr>
-        <w:t>KHOA</w:t>
+        <w:t>TRƯỜNG</w:t>
       </w:r>
       <w:r>
         <w:rPr>
@@ -542,7 +542,6 @@
         <w:jc w:val="center"/>
         <w:rPr>
           <w:b/>
-          <w:sz w:val="24"/>
         </w:rPr>
       </w:pPr>
     </w:p>
@@ -551,7 +550,6 @@
         <w:jc w:val="center"/>
         <w:rPr>
           <w:b/>
-          <w:sz w:val="24"/>
         </w:rPr>
       </w:pPr>
     </w:p>
@@ -560,7 +558,6 @@
         <w:jc w:val="center"/>
         <w:rPr>
           <w:b/>
-          <w:sz w:val="24"/>
         </w:rPr>
       </w:pPr>
     </w:p>
@@ -569,7 +566,6 @@
         <w:jc w:val="center"/>
         <w:rPr>
           <w:b/>
-          <w:sz w:val="24"/>
         </w:rPr>
       </w:pPr>
     </w:p>
@@ -578,7 +574,6 @@
         <w:jc w:val="center"/>
         <w:rPr>
           <w:b/>
-          <w:sz w:val="24"/>
         </w:rPr>
       </w:pPr>
     </w:p>
@@ -587,7 +582,6 @@
         <w:jc w:val="center"/>
         <w:rPr>
           <w:b/>
-          <w:sz w:val="24"/>
         </w:rPr>
       </w:pPr>
     </w:p>
@@ -596,7 +590,6 @@
         <w:jc w:val="center"/>
         <w:rPr>
           <w:b/>
-          <w:sz w:val="24"/>
         </w:rPr>
       </w:pPr>
     </w:p>
@@ -605,7 +598,6 @@
         <w:jc w:val="center"/>
         <w:rPr>
           <w:b/>
-          <w:sz w:val="24"/>
         </w:rPr>
       </w:pPr>
     </w:p>
@@ -614,7 +606,6 @@
         <w:jc w:val="center"/>
         <w:rPr>
           <w:b/>
-          <w:sz w:val="24"/>
         </w:rPr>
       </w:pPr>
     </w:p>
@@ -675,7 +666,6 @@
         <w:ind w:firstLine="720"/>
         <w:jc w:val="center"/>
         <w:rPr>
-          <w:sz w:val="24"/>
           <w:lang w:eastAsia="zh-CN"/>
         </w:rPr>
       </w:pPr>
@@ -726,7 +716,7 @@
           <w:sz w:val="32"/>
           <w:szCs w:val="32"/>
         </w:rPr>
-        <w:t>KHOA</w:t>
+        <w:t>TRƯỜNG</w:t>
       </w:r>
       <w:r>
         <w:rPr>
@@ -1211,7 +1201,6 @@
         <w:jc w:val="center"/>
         <w:rPr>
           <w:b/>
-          <w:sz w:val="24"/>
         </w:rPr>
       </w:pPr>
     </w:p>
@@ -1220,7 +1209,6 @@
         <w:jc w:val="center"/>
         <w:rPr>
           <w:b/>
-          <w:sz w:val="24"/>
         </w:rPr>
       </w:pPr>
     </w:p>
@@ -1229,7 +1217,6 @@
         <w:jc w:val="center"/>
         <w:rPr>
           <w:b/>
-          <w:sz w:val="24"/>
         </w:rPr>
       </w:pPr>
     </w:p>
@@ -1238,7 +1225,6 @@
         <w:jc w:val="center"/>
         <w:rPr>
           <w:b/>
-          <w:sz w:val="24"/>
         </w:rPr>
       </w:pPr>
     </w:p>
@@ -1247,7 +1233,6 @@
         <w:jc w:val="center"/>
         <w:rPr>
           <w:b/>
-          <w:sz w:val="24"/>
         </w:rPr>
       </w:pPr>
     </w:p>
@@ -1256,7 +1241,6 @@
         <w:jc w:val="center"/>
         <w:rPr>
           <w:b/>
-          <w:sz w:val="24"/>
         </w:rPr>
       </w:pPr>
     </w:p>
@@ -1265,7 +1249,6 @@
         <w:jc w:val="center"/>
         <w:rPr>
           <w:b/>
-          <w:sz w:val="24"/>
         </w:rPr>
       </w:pPr>
     </w:p>
@@ -1274,7 +1257,6 @@
         <w:jc w:val="center"/>
         <w:rPr>
           <w:b/>
-          <w:sz w:val="24"/>
         </w:rPr>
       </w:pPr>
     </w:p>
@@ -1307,16 +1289,13 @@
     <w:p>
       <w:pPr>
         <w:jc w:val="center"/>
-        <w:rPr>
-          <w:sz w:val="24"/>
-        </w:rPr>
       </w:pPr>
     </w:p>
     <w:p>
       <w:pPr>
         <w:pStyle w:val="Heading1"/>
       </w:pPr>
-      <w:bookmarkStart w:id="0" w:name="_Toc198675701"/>
+      <w:bookmarkStart w:id="0" w:name="_Toc200489860"/>
       <w:r>
         <w:lastRenderedPageBreak/>
         <w:t>LỜI MỞ ĐẦU</w:t>
@@ -1328,7 +1307,7 @@
         <w:pStyle w:val="Heading2"/>
         <w:spacing w:line="360" w:lineRule="auto"/>
       </w:pPr>
-      <w:bookmarkStart w:id="1" w:name="_Toc198675702"/>
+      <w:bookmarkStart w:id="1" w:name="_Toc200489861"/>
       <w:r>
         <w:t>1. Lý do chọn đề tài</w:t>
       </w:r>
@@ -1372,7 +1351,7 @@
         <w:pStyle w:val="Heading2"/>
         <w:spacing w:line="360" w:lineRule="auto"/>
       </w:pPr>
-      <w:bookmarkStart w:id="2" w:name="_Toc198675703"/>
+      <w:bookmarkStart w:id="2" w:name="_Toc200489862"/>
       <w:r>
         <w:t>2. Mục đích nghiên cứu</w:t>
       </w:r>
@@ -1405,7 +1384,7 @@
         <w:pStyle w:val="Heading2"/>
         <w:spacing w:line="360" w:lineRule="auto"/>
       </w:pPr>
-      <w:bookmarkStart w:id="3" w:name="_Toc198675704"/>
+      <w:bookmarkStart w:id="3" w:name="_Toc200489863"/>
       <w:r>
         <w:t>3. Đối tượng và phạm vi nghiên cứu</w:t>
       </w:r>
@@ -1440,25 +1419,25 @@
         <w:spacing w:line="360" w:lineRule="auto"/>
       </w:pPr>
       <w:r>
+        <w:tab/>
+      </w:r>
+      <w:r>
+        <w:t xml:space="preserve">Hệ thống được xây dựng và thử nghiệm trong phạm vi Trường Đại học, tập trung vào nhu cầu trao đổi học thuật, kinh nghiệm học tập và kết nối sinh viên </w:t>
+      </w:r>
+      <w:r>
+        <w:t>trong trường</w:t>
+      </w:r>
+      <w:r>
+        <w:t>.</w:t>
+      </w:r>
+    </w:p>
+    <w:p>
+      <w:pPr>
+        <w:pStyle w:val="Heading2"/>
+      </w:pPr>
+      <w:bookmarkStart w:id="4" w:name="_Toc200489864"/>
+      <w:r>
         <w:lastRenderedPageBreak/>
-        <w:tab/>
-      </w:r>
-      <w:r>
-        <w:t xml:space="preserve">Hệ thống được xây dựng và thử nghiệm trong phạm vi Trường Đại học, tập trung vào nhu cầu trao đổi học thuật, kinh nghiệm học tập và kết nối sinh viên </w:t>
-      </w:r>
-      <w:r>
-        <w:t>trong trường</w:t>
-      </w:r>
-      <w:r>
-        <w:t>.</w:t>
-      </w:r>
-    </w:p>
-    <w:p>
-      <w:pPr>
-        <w:pStyle w:val="Heading2"/>
-      </w:pPr>
-      <w:bookmarkStart w:id="4" w:name="_Toc198675705"/>
-      <w:r>
         <w:t>4. Phương pháp nghiên cứu</w:t>
       </w:r>
       <w:bookmarkEnd w:id="4"/>
@@ -1624,11 +1603,15 @@
     <w:p/>
     <w:p/>
     <w:p/>
-    <w:p>
-      <w:r>
-        <w:rPr>
-          <w:sz w:val="24"/>
-        </w:rPr>
+    <w:p/>
+    <w:p/>
+    <w:p/>
+    <w:p/>
+    <w:p/>
+    <w:p/>
+    <w:p/>
+    <w:p>
+      <w:r>
         <w:t xml:space="preserve">   </w:t>
       </w:r>
     </w:p>
@@ -1699,7 +1682,31 @@
         <w:rPr>
           <w:szCs w:val="26"/>
         </w:rPr>
-        <w:t>cô thuộc Bộ môn trong khoa Kỹ thuật và Công nghệ, đã tạo điều kiện thuận lợi để tôi có cơ hội thực hành và tiếp cận với thực tế, giúp tôi</w:t>
+        <w:t xml:space="preserve">cô thuộc </w:t>
+      </w:r>
+      <w:r>
+        <w:rPr>
+          <w:szCs w:val="26"/>
+        </w:rPr>
+        <w:t>Khoa Công nghệ Thông tin</w:t>
+      </w:r>
+      <w:r>
+        <w:rPr>
+          <w:szCs w:val="26"/>
+        </w:rPr>
+        <w:t xml:space="preserve"> trong </w:t>
+      </w:r>
+      <w:r>
+        <w:rPr>
+          <w:szCs w:val="26"/>
+        </w:rPr>
+        <w:t>Trường</w:t>
+      </w:r>
+      <w:r>
+        <w:rPr>
+          <w:szCs w:val="26"/>
+        </w:rPr>
+        <w:t xml:space="preserve"> Kỹ thuật và Công nghệ, đã tạo điều kiện thuận lợi để tôi có cơ hội thực hành và tiếp cận với thực tế, giúp tôi</w:t>
       </w:r>
       <w:r>
         <w:rPr>
@@ -1737,13 +1744,25 @@
         <w:rPr>
           <w:szCs w:val="26"/>
         </w:rPr>
-        <w:t>Đoàn Phước Miền</w:t>
-      </w:r>
-      <w:r>
-        <w:rPr>
-          <w:szCs w:val="26"/>
-        </w:rPr>
-        <w:t>, người đã tận tình hướng dẫn và hỗ trợ tôi trong suốt quá trình thực hiện đồ án. Sự đồng hành và chỉ dẫn của Thầy đã giúp tôi hoàn thành công việc đúng thời hạn</w:t>
+        <w:t>Lê Minh Tự</w:t>
+      </w:r>
+      <w:r>
+        <w:rPr>
+          <w:szCs w:val="26"/>
+        </w:rPr>
+        <w:t xml:space="preserve">, người đã tận tình hướng dẫn và hỗ trợ tôi trong suốt quá trình thực hiện </w:t>
+      </w:r>
+      <w:r>
+        <w:rPr>
+          <w:szCs w:val="26"/>
+        </w:rPr>
+        <w:t>khóa luận</w:t>
+      </w:r>
+      <w:r>
+        <w:rPr>
+          <w:szCs w:val="26"/>
+        </w:rPr>
+        <w:t>. Sự đồng hành và chỉ dẫn của Thầy đã giúp tôi hoàn thành công việc đúng thời hạn</w:t>
       </w:r>
       <w:r>
         <w:rPr>
@@ -1910,6 +1929,12 @@
         </w:rPr>
         <w:t>…………</w:t>
       </w:r>
+      <w:r>
+        <w:rPr>
+          <w:b/>
+        </w:rPr>
+        <w:t>…….</w:t>
+      </w:r>
     </w:p>
     <w:p>
       <w:r>
@@ -1924,6 +1949,12 @@
         </w:rPr>
         <w:t>………</w:t>
       </w:r>
+      <w:r>
+        <w:rPr>
+          <w:b/>
+        </w:rPr>
+        <w:t>…….</w:t>
+      </w:r>
     </w:p>
     <w:p>
       <w:r>
@@ -1938,6 +1969,12 @@
         </w:rPr>
         <w:t>………</w:t>
       </w:r>
+      <w:r>
+        <w:rPr>
+          <w:b/>
+        </w:rPr>
+        <w:t>…….</w:t>
+      </w:r>
     </w:p>
     <w:p>
       <w:r>
@@ -1952,6 +1989,12 @@
         </w:rPr>
         <w:t>………</w:t>
       </w:r>
+      <w:r>
+        <w:rPr>
+          <w:b/>
+        </w:rPr>
+        <w:t>…….</w:t>
+      </w:r>
     </w:p>
     <w:p>
       <w:r>
@@ -1966,6 +2009,12 @@
         </w:rPr>
         <w:t>……</w:t>
       </w:r>
+      <w:r>
+        <w:rPr>
+          <w:b/>
+        </w:rPr>
+        <w:t>…….</w:t>
+      </w:r>
     </w:p>
     <w:p>
       <w:r>
@@ -1980,6 +2029,12 @@
         </w:rPr>
         <w:t>……</w:t>
       </w:r>
+      <w:r>
+        <w:rPr>
+          <w:b/>
+        </w:rPr>
+        <w:t>…….</w:t>
+      </w:r>
     </w:p>
     <w:p>
       <w:r>
@@ -1994,6 +2049,12 @@
         </w:rPr>
         <w:t>……</w:t>
       </w:r>
+      <w:r>
+        <w:rPr>
+          <w:b/>
+        </w:rPr>
+        <w:t>…….</w:t>
+      </w:r>
     </w:p>
     <w:p>
       <w:r>
@@ -2008,6 +2069,12 @@
         </w:rPr>
         <w:t>……</w:t>
       </w:r>
+      <w:r>
+        <w:rPr>
+          <w:b/>
+        </w:rPr>
+        <w:t>…….</w:t>
+      </w:r>
     </w:p>
     <w:p>
       <w:r>
@@ -2022,6 +2089,12 @@
         </w:rPr>
         <w:t>……</w:t>
       </w:r>
+      <w:r>
+        <w:rPr>
+          <w:b/>
+        </w:rPr>
+        <w:t>…….</w:t>
+      </w:r>
     </w:p>
     <w:p>
       <w:r>
@@ -2036,6 +2109,12 @@
         </w:rPr>
         <w:t>……</w:t>
       </w:r>
+      <w:r>
+        <w:rPr>
+          <w:b/>
+        </w:rPr>
+        <w:t>…….</w:t>
+      </w:r>
     </w:p>
     <w:p>
       <w:r>
@@ -2050,6 +2129,12 @@
         </w:rPr>
         <w:t>……</w:t>
       </w:r>
+      <w:r>
+        <w:rPr>
+          <w:b/>
+        </w:rPr>
+        <w:t>…….</w:t>
+      </w:r>
     </w:p>
     <w:p>
       <w:r>
@@ -2064,6 +2149,12 @@
         </w:rPr>
         <w:t>……</w:t>
       </w:r>
+      <w:r>
+        <w:rPr>
+          <w:b/>
+        </w:rPr>
+        <w:t>…….</w:t>
+      </w:r>
     </w:p>
     <w:p>
       <w:r>
@@ -2078,6 +2169,12 @@
         </w:rPr>
         <w:t>……</w:t>
       </w:r>
+      <w:r>
+        <w:rPr>
+          <w:b/>
+        </w:rPr>
+        <w:t>…….</w:t>
+      </w:r>
     </w:p>
     <w:p>
       <w:r>
@@ -2092,6 +2189,12 @@
         </w:rPr>
         <w:t>……</w:t>
       </w:r>
+      <w:r>
+        <w:rPr>
+          <w:b/>
+        </w:rPr>
+        <w:t>…….</w:t>
+      </w:r>
     </w:p>
     <w:p>
       <w:pPr>
@@ -2111,6 +2214,12 @@
         </w:rPr>
         <w:t>……</w:t>
       </w:r>
+      <w:r>
+        <w:rPr>
+          <w:b/>
+        </w:rPr>
+        <w:t>…….</w:t>
+      </w:r>
     </w:p>
     <w:p>
       <w:r>
@@ -2123,27 +2232,121 @@
         <w:rPr>
           <w:b/>
         </w:rPr>
+        <w:t>…………</w:t>
+      </w:r>
+      <w:r>
+        <w:rPr>
+          <w:b/>
+        </w:rPr>
+        <w:t>…….</w:t>
+      </w:r>
+    </w:p>
+    <w:p>
+      <w:r>
+        <w:rPr>
+          <w:b/>
+        </w:rPr>
+        <w:t>………………………………………………………………………………</w:t>
+      </w:r>
+      <w:r>
+        <w:rPr>
+          <w:b/>
+        </w:rPr>
+        <w:t>………</w:t>
+      </w:r>
+      <w:r>
+        <w:rPr>
+          <w:b/>
+        </w:rPr>
+        <w:t>…….</w:t>
+      </w:r>
+    </w:p>
+    <w:p>
+      <w:r>
+        <w:rPr>
+          <w:b/>
+        </w:rPr>
+        <w:t>………………………………………………………………………………</w:t>
+      </w:r>
+      <w:r>
+        <w:rPr>
+          <w:b/>
+        </w:rPr>
+        <w:t>………</w:t>
+      </w:r>
+      <w:r>
+        <w:rPr>
+          <w:b/>
+        </w:rPr>
+        <w:t>…….</w:t>
+      </w:r>
+    </w:p>
+    <w:p>
+      <w:r>
+        <w:rPr>
+          <w:b/>
+        </w:rPr>
+        <w:t>………………………………………………………………………………</w:t>
+      </w:r>
+      <w:r>
+        <w:rPr>
+          <w:b/>
+        </w:rPr>
+        <w:t>………</w:t>
+      </w:r>
+      <w:r>
+        <w:rPr>
+          <w:b/>
+        </w:rPr>
+        <w:t>…….</w:t>
+      </w:r>
+    </w:p>
+    <w:p>
+      <w:r>
+        <w:rPr>
+          <w:b/>
+        </w:rPr>
+        <w:t>…………………………………………………………………………………</w:t>
+      </w:r>
+      <w:r>
+        <w:rPr>
+          <w:b/>
+        </w:rPr>
         <w:t>……</w:t>
       </w:r>
       <w:r>
         <w:rPr>
           <w:b/>
         </w:rPr>
+        <w:t>…….</w:t>
+      </w:r>
+    </w:p>
+    <w:p>
+      <w:r>
+        <w:rPr>
+          <w:b/>
+        </w:rPr>
+        <w:t>…………………………………………………………………………………</w:t>
+      </w:r>
+      <w:r>
+        <w:rPr>
+          <w:b/>
+        </w:rPr>
         <w:t>……</w:t>
       </w:r>
-    </w:p>
-    <w:p>
-      <w:r>
-        <w:rPr>
-          <w:b/>
-        </w:rPr>
-        <w:t>………………………………………………………………………………</w:t>
-      </w:r>
-      <w:r>
-        <w:rPr>
-          <w:b/>
-        </w:rPr>
-        <w:t>…</w:t>
+      <w:r>
+        <w:rPr>
+          <w:b/>
+        </w:rPr>
+        <w:t>…….</w:t>
+      </w:r>
+    </w:p>
+    <w:p>
+      <w:r>
+        <w:rPr>
+          <w:b/>
+        </w:rPr>
+        <w:t>…………………………………………………………………………………</w:t>
       </w:r>
       <w:r>
         <w:rPr>
@@ -2151,19 +2354,19 @@
         </w:rPr>
         <w:t>……</w:t>
       </w:r>
-    </w:p>
-    <w:p>
-      <w:r>
-        <w:rPr>
-          <w:b/>
-        </w:rPr>
-        <w:t>………………………………………………………………………………</w:t>
-      </w:r>
-      <w:r>
-        <w:rPr>
-          <w:b/>
-        </w:rPr>
-        <w:t>…</w:t>
+      <w:r>
+        <w:rPr>
+          <w:b/>
+        </w:rPr>
+        <w:t>…….</w:t>
+      </w:r>
+    </w:p>
+    <w:p>
+      <w:r>
+        <w:rPr>
+          <w:b/>
+        </w:rPr>
+        <w:t>…………………………………………………………………………………</w:t>
       </w:r>
       <w:r>
         <w:rPr>
@@ -2171,19 +2374,19 @@
         </w:rPr>
         <w:t>……</w:t>
       </w:r>
-    </w:p>
-    <w:p>
-      <w:r>
-        <w:rPr>
-          <w:b/>
-        </w:rPr>
-        <w:t>………………………………………………………………………………</w:t>
-      </w:r>
-      <w:r>
-        <w:rPr>
-          <w:b/>
-        </w:rPr>
-        <w:t>…</w:t>
+      <w:r>
+        <w:rPr>
+          <w:b/>
+        </w:rPr>
+        <w:t>…….</w:t>
+      </w:r>
+    </w:p>
+    <w:p>
+      <w:r>
+        <w:rPr>
+          <w:b/>
+        </w:rPr>
+        <w:t>…………………………………………………………………………………</w:t>
       </w:r>
       <w:r>
         <w:rPr>
@@ -2191,6 +2394,12 @@
         </w:rPr>
         <w:t>……</w:t>
       </w:r>
+      <w:r>
+        <w:rPr>
+          <w:b/>
+        </w:rPr>
+        <w:t>…….</w:t>
+      </w:r>
     </w:p>
     <w:p>
       <w:r>
@@ -2205,6 +2414,12 @@
         </w:rPr>
         <w:t>……</w:t>
       </w:r>
+      <w:r>
+        <w:rPr>
+          <w:b/>
+        </w:rPr>
+        <w:t>…….</w:t>
+      </w:r>
     </w:p>
     <w:p>
       <w:r>
@@ -2219,6 +2434,12 @@
         </w:rPr>
         <w:t>……</w:t>
       </w:r>
+      <w:r>
+        <w:rPr>
+          <w:b/>
+        </w:rPr>
+        <w:t>…….</w:t>
+      </w:r>
     </w:p>
     <w:p>
       <w:r>
@@ -2233,6 +2454,12 @@
         </w:rPr>
         <w:t>……</w:t>
       </w:r>
+      <w:r>
+        <w:rPr>
+          <w:b/>
+        </w:rPr>
+        <w:t>…….</w:t>
+      </w:r>
     </w:p>
     <w:p>
       <w:r>
@@ -2247,6 +2474,12 @@
         </w:rPr>
         <w:t>……</w:t>
       </w:r>
+      <w:r>
+        <w:rPr>
+          <w:b/>
+        </w:rPr>
+        <w:t>…….</w:t>
+      </w:r>
     </w:p>
     <w:p>
       <w:r>
@@ -2261,8 +2494,19 @@
         </w:rPr>
         <w:t>……</w:t>
       </w:r>
-    </w:p>
-    <w:p>
+      <w:r>
+        <w:rPr>
+          <w:b/>
+        </w:rPr>
+        <w:t>…….</w:t>
+      </w:r>
+    </w:p>
+    <w:p>
+      <w:pPr>
+        <w:rPr>
+          <w:b/>
+        </w:rPr>
+      </w:pPr>
       <w:r>
         <w:rPr>
           <w:b/>
@@ -2275,80 +2519,11 @@
         </w:rPr>
         <w:t>……</w:t>
       </w:r>
-    </w:p>
-    <w:p>
-      <w:r>
-        <w:rPr>
-          <w:b/>
-        </w:rPr>
-        <w:t>…………………………………………………………………………………</w:t>
-      </w:r>
-      <w:r>
-        <w:rPr>
-          <w:b/>
-        </w:rPr>
-        <w:t>……</w:t>
-      </w:r>
-    </w:p>
-    <w:p>
-      <w:r>
-        <w:rPr>
-          <w:b/>
-        </w:rPr>
-        <w:t>…………………………………………………………………………………</w:t>
-      </w:r>
-      <w:r>
-        <w:rPr>
-          <w:b/>
-        </w:rPr>
-        <w:t>……</w:t>
-      </w:r>
-    </w:p>
-    <w:p>
-      <w:r>
-        <w:rPr>
-          <w:b/>
-        </w:rPr>
-        <w:t>…………………………………………………………………………………</w:t>
-      </w:r>
-      <w:r>
-        <w:rPr>
-          <w:b/>
-        </w:rPr>
-        <w:t>……</w:t>
-      </w:r>
-    </w:p>
-    <w:p>
-      <w:r>
-        <w:rPr>
-          <w:b/>
-        </w:rPr>
-        <w:t>…………………………………………………………………………………</w:t>
-      </w:r>
-      <w:r>
-        <w:rPr>
-          <w:b/>
-        </w:rPr>
-        <w:t>……</w:t>
-      </w:r>
-    </w:p>
-    <w:p>
-      <w:pPr>
-        <w:rPr>
-          <w:b/>
-        </w:rPr>
-      </w:pPr>
-      <w:r>
-        <w:rPr>
-          <w:b/>
-        </w:rPr>
-        <w:t>…………………………………………………………………………………</w:t>
-      </w:r>
-      <w:r>
-        <w:rPr>
-          <w:b/>
-        </w:rPr>
-        <w:t>……</w:t>
+      <w:r>
+        <w:rPr>
+          <w:b/>
+        </w:rPr>
+        <w:t>…….</w:t>
       </w:r>
     </w:p>
     <w:p/>
@@ -2668,8 +2843,8 @@
         </w:rPr>
         <w:t xml:space="preserve">CỘNG HOÀ XÃ HỘI CHỦ NGHĨA VIỆT </w:t>
       </w:r>
-      <w:smartTag w:uri="urn:schemas-microsoft-com:office:smarttags" w:element="place">
-        <w:smartTag w:uri="urn:schemas-microsoft-com:office:smarttags" w:element="country-region">
+      <w:smartTag w:uri="urn:schemas-microsoft-com:office:smarttags" w:element="country-region">
+        <w:smartTag w:uri="urn:schemas-microsoft-com:office:smarttags" w:element="place">
           <w:r>
             <w:rPr>
               <w:b/>
@@ -3660,7 +3835,6 @@
         <w:rPr>
           <w:szCs w:val="26"/>
         </w:rPr>
-        <w:lastRenderedPageBreak/>
         <w:tab/>
       </w:r>
     </w:p>
@@ -3715,6 +3889,7 @@
         <w:rPr>
           <w:szCs w:val="26"/>
         </w:rPr>
+        <w:lastRenderedPageBreak/>
         <w:tab/>
       </w:r>
     </w:p>
@@ -4267,141 +4442,141 @@
           <w:sz w:val="28"/>
           <w:szCs w:val="28"/>
         </w:rPr>
+        <w:t>NHẬN XÉT</w:t>
+      </w:r>
+    </w:p>
+    <w:p>
+      <w:pPr>
+        <w:jc w:val="center"/>
+      </w:pPr>
+      <w:r>
+        <w:rPr>
+          <w:b/>
+        </w:rPr>
+        <w:t xml:space="preserve">(Của giảng viên </w:t>
+      </w:r>
+      <w:r>
+        <w:rPr>
+          <w:b/>
+        </w:rPr>
+        <w:t>chấm</w:t>
+      </w:r>
+      <w:r>
+        <w:rPr>
+          <w:b/>
+        </w:rPr>
+        <w:t xml:space="preserve"> trong đồ án, khoá luận của sinh viên)</w:t>
+      </w:r>
+    </w:p>
+    <w:p>
+      <w:pPr>
+        <w:rPr>
+          <w:b/>
+        </w:rPr>
+      </w:pPr>
+    </w:p>
+    <w:p>
+      <w:pPr>
+        <w:rPr>
+          <w:b/>
+        </w:rPr>
+      </w:pPr>
+      <w:r>
+        <w:rPr>
+          <w:b/>
+        </w:rPr>
+        <w:tab/>
+      </w:r>
+      <w:r>
+        <w:rPr>
+          <w:b/>
+        </w:rPr>
+        <w:t>……</w:t>
+      </w:r>
+      <w:r>
+        <w:rPr>
+          <w:b/>
+        </w:rPr>
+        <w:t>……………………………………………………………</w:t>
+      </w:r>
+      <w:r>
+        <w:rPr>
+          <w:b/>
+        </w:rPr>
+        <w:t>……………….</w:t>
+      </w:r>
+    </w:p>
+    <w:p>
+      <w:pPr>
+        <w:rPr>
+          <w:b/>
+        </w:rPr>
+      </w:pPr>
+      <w:r>
+        <w:rPr>
+          <w:b/>
+        </w:rPr>
+        <w:tab/>
+        <w:t>……………………………………………………………………………</w:t>
+      </w:r>
+      <w:r>
+        <w:rPr>
+          <w:b/>
+        </w:rPr>
+        <w:t>…….</w:t>
+      </w:r>
+    </w:p>
+    <w:p>
+      <w:pPr>
+        <w:rPr>
+          <w:b/>
+        </w:rPr>
+      </w:pPr>
+      <w:r>
+        <w:rPr>
+          <w:b/>
+        </w:rPr>
+        <w:tab/>
+        <w:t>……………………………………………………………………………</w:t>
+      </w:r>
+      <w:r>
+        <w:rPr>
+          <w:b/>
+        </w:rPr>
+        <w:t>…….</w:t>
+      </w:r>
+    </w:p>
+    <w:p>
+      <w:pPr>
+        <w:rPr>
+          <w:b/>
+        </w:rPr>
+      </w:pPr>
+      <w:r>
+        <w:rPr>
+          <w:b/>
+        </w:rPr>
+        <w:tab/>
+        <w:t>……………………………………………………………………………</w:t>
+      </w:r>
+      <w:r>
+        <w:rPr>
+          <w:b/>
+        </w:rPr>
+        <w:t>…….</w:t>
+      </w:r>
+    </w:p>
+    <w:p>
+      <w:pPr>
+        <w:rPr>
+          <w:b/>
+        </w:rPr>
+      </w:pPr>
+      <w:r>
+        <w:rPr>
+          <w:b/>
+        </w:rPr>
         <w:lastRenderedPageBreak/>
-        <w:t>NHẬN XÉT</w:t>
-      </w:r>
-    </w:p>
-    <w:p>
-      <w:pPr>
-        <w:jc w:val="center"/>
-      </w:pPr>
-      <w:r>
-        <w:rPr>
-          <w:b/>
-        </w:rPr>
-        <w:t xml:space="preserve">(Của giảng viên </w:t>
-      </w:r>
-      <w:r>
-        <w:rPr>
-          <w:b/>
-        </w:rPr>
-        <w:t>chấm</w:t>
-      </w:r>
-      <w:r>
-        <w:rPr>
-          <w:b/>
-        </w:rPr>
-        <w:t xml:space="preserve"> trong đồ án, khoá luận của sinh viên)</w:t>
-      </w:r>
-    </w:p>
-    <w:p>
-      <w:pPr>
-        <w:rPr>
-          <w:b/>
-        </w:rPr>
-      </w:pPr>
-    </w:p>
-    <w:p>
-      <w:pPr>
-        <w:rPr>
-          <w:b/>
-        </w:rPr>
-      </w:pPr>
-      <w:r>
-        <w:rPr>
-          <w:b/>
-        </w:rPr>
-        <w:tab/>
-      </w:r>
-      <w:r>
-        <w:rPr>
-          <w:b/>
-        </w:rPr>
-        <w:t>……</w:t>
-      </w:r>
-      <w:r>
-        <w:rPr>
-          <w:b/>
-        </w:rPr>
-        <w:t>……………………………………………………………</w:t>
-      </w:r>
-      <w:r>
-        <w:rPr>
-          <w:b/>
-        </w:rPr>
-        <w:t>……………….</w:t>
-      </w:r>
-    </w:p>
-    <w:p>
-      <w:pPr>
-        <w:rPr>
-          <w:b/>
-        </w:rPr>
-      </w:pPr>
-      <w:r>
-        <w:rPr>
-          <w:b/>
-        </w:rPr>
-        <w:tab/>
-        <w:t>……………………………………………………………………………</w:t>
-      </w:r>
-      <w:r>
-        <w:rPr>
-          <w:b/>
-        </w:rPr>
-        <w:t>…….</w:t>
-      </w:r>
-    </w:p>
-    <w:p>
-      <w:pPr>
-        <w:rPr>
-          <w:b/>
-        </w:rPr>
-      </w:pPr>
-      <w:r>
-        <w:rPr>
-          <w:b/>
-        </w:rPr>
-        <w:tab/>
-        <w:t>……………………………………………………………………………</w:t>
-      </w:r>
-      <w:r>
-        <w:rPr>
-          <w:b/>
-        </w:rPr>
-        <w:t>…….</w:t>
-      </w:r>
-    </w:p>
-    <w:p>
-      <w:pPr>
-        <w:rPr>
-          <w:b/>
-        </w:rPr>
-      </w:pPr>
-      <w:r>
-        <w:rPr>
-          <w:b/>
-        </w:rPr>
-        <w:tab/>
-        <w:t>……………………………………………………………………………</w:t>
-      </w:r>
-      <w:r>
-        <w:rPr>
-          <w:b/>
-        </w:rPr>
-        <w:t>…….</w:t>
-      </w:r>
-    </w:p>
-    <w:p>
-      <w:pPr>
-        <w:rPr>
-          <w:b/>
-        </w:rPr>
-      </w:pPr>
-      <w:r>
-        <w:rPr>
-          <w:b/>
-        </w:rPr>
         <w:tab/>
         <w:t>……………………………………………………………………………</w:t>
       </w:r>
@@ -4948,6 +5123,17 @@
     <w:p/>
     <w:p/>
     <w:p/>
+    <w:p/>
+    <w:p/>
+    <w:p/>
+    <w:p/>
+    <w:p/>
+    <w:p/>
+    <w:p/>
+    <w:p/>
+    <w:p/>
+    <w:p/>
+    <w:p/>
     <w:p>
       <w:pPr>
         <w:tabs>
@@ -4989,8 +5175,8 @@
         </w:rPr>
         <w:t xml:space="preserve">CỘNG HOÀ XÃ HỘI CHỦ NGHĨA VIỆT </w:t>
       </w:r>
-      <w:smartTag w:uri="urn:schemas-microsoft-com:office:smarttags" w:element="place">
-        <w:smartTag w:uri="urn:schemas-microsoft-com:office:smarttags" w:element="country-region">
+      <w:smartTag w:uri="urn:schemas-microsoft-com:office:smarttags" w:element="country-region">
+        <w:smartTag w:uri="urn:schemas-microsoft-com:office:smarttags" w:element="place">
           <w:r>
             <w:rPr>
               <w:b/>
@@ -5887,6 +6073,32 @@
           <w:szCs w:val="26"/>
         </w:rPr>
       </w:pPr>
+    </w:p>
+    <w:p>
+      <w:pPr>
+        <w:tabs>
+          <w:tab w:val="right" w:pos="9355"/>
+        </w:tabs>
+        <w:spacing w:line="324" w:lineRule="auto"/>
+        <w:jc w:val="center"/>
+        <w:rPr>
+          <w:b/>
+          <w:szCs w:val="26"/>
+        </w:rPr>
+      </w:pPr>
+    </w:p>
+    <w:p>
+      <w:pPr>
+        <w:tabs>
+          <w:tab w:val="right" w:pos="9355"/>
+        </w:tabs>
+        <w:spacing w:line="324" w:lineRule="auto"/>
+        <w:jc w:val="center"/>
+        <w:rPr>
+          <w:b/>
+          <w:szCs w:val="26"/>
+        </w:rPr>
+      </w:pPr>
       <w:r>
         <w:rPr>
           <w:b/>
@@ -6434,6 +6646,42 @@
         <w:jc w:val="center"/>
         <w:rPr>
           <w:b/>
+        </w:rPr>
+      </w:pPr>
+    </w:p>
+    <w:p>
+      <w:pPr>
+        <w:jc w:val="center"/>
+        <w:rPr>
+          <w:b/>
+          <w:lang w:eastAsia="zh-CN"/>
+        </w:rPr>
+      </w:pPr>
+    </w:p>
+    <w:p>
+      <w:pPr>
+        <w:jc w:val="center"/>
+        <w:rPr>
+          <w:b/>
+          <w:lang w:eastAsia="zh-CN"/>
+        </w:rPr>
+      </w:pPr>
+    </w:p>
+    <w:p>
+      <w:pPr>
+        <w:jc w:val="center"/>
+        <w:rPr>
+          <w:b/>
+          <w:lang w:eastAsia="zh-CN"/>
+        </w:rPr>
+      </w:pPr>
+    </w:p>
+    <w:p>
+      <w:pPr>
+        <w:jc w:val="center"/>
+        <w:rPr>
+          <w:b/>
+          <w:lang w:eastAsia="zh-CN"/>
         </w:rPr>
       </w:pPr>
     </w:p>
@@ -6529,6 +6777,7 @@
           <w:b/>
           <w:bCs/>
           <w:noProof/>
+          <w:sz w:val="24"/>
         </w:rPr>
       </w:sdtEndPr>
       <w:sdtContent>
@@ -6547,7 +6796,6 @@
               <w:rFonts w:asciiTheme="minorHAnsi" w:eastAsiaTheme="minorEastAsia" w:hAnsiTheme="minorHAnsi" w:cstheme="minorBidi"/>
               <w:noProof/>
               <w:kern w:val="2"/>
-              <w:sz w:val="24"/>
               <w14:ligatures w14:val="standardContextual"/>
             </w:rPr>
           </w:pPr>
@@ -6560,7 +6808,7 @@
           <w:r>
             <w:fldChar w:fldCharType="separate"/>
           </w:r>
-          <w:hyperlink w:anchor="_Toc198675701" w:history="1">
+          <w:hyperlink w:anchor="_Toc200489860" w:history="1">
             <w:r>
               <w:rPr>
                 <w:rStyle w:val="Hyperlink"/>
@@ -6587,7 +6835,7 @@
                 <w:noProof/>
                 <w:webHidden/>
               </w:rPr>
-              <w:instrText xml:space="preserve"> PAGEREF _Toc198675701 \h </w:instrText>
+              <w:instrText xml:space="preserve"> PAGEREF _Toc200489860 \h </w:instrText>
             </w:r>
             <w:r>
               <w:rPr>
@@ -6628,11 +6876,10 @@
               <w:rFonts w:asciiTheme="minorHAnsi" w:eastAsiaTheme="minorEastAsia" w:hAnsiTheme="minorHAnsi" w:cstheme="minorBidi"/>
               <w:noProof/>
               <w:kern w:val="2"/>
-              <w:sz w:val="24"/>
               <w14:ligatures w14:val="standardContextual"/>
             </w:rPr>
           </w:pPr>
-          <w:hyperlink w:anchor="_Toc198675702" w:history="1">
+          <w:hyperlink w:anchor="_Toc200489861" w:history="1">
             <w:r>
               <w:rPr>
                 <w:rStyle w:val="Hyperlink"/>
@@ -6659,7 +6906,7 @@
                 <w:noProof/>
                 <w:webHidden/>
               </w:rPr>
-              <w:instrText xml:space="preserve"> PAGEREF _Toc198675702 \h </w:instrText>
+              <w:instrText xml:space="preserve"> PAGEREF _Toc200489861 \h </w:instrText>
             </w:r>
             <w:r>
               <w:rPr>
@@ -6700,11 +6947,10 @@
               <w:rFonts w:asciiTheme="minorHAnsi" w:eastAsiaTheme="minorEastAsia" w:hAnsiTheme="minorHAnsi" w:cstheme="minorBidi"/>
               <w:noProof/>
               <w:kern w:val="2"/>
-              <w:sz w:val="24"/>
               <w14:ligatures w14:val="standardContextual"/>
             </w:rPr>
           </w:pPr>
-          <w:hyperlink w:anchor="_Toc198675703" w:history="1">
+          <w:hyperlink w:anchor="_Toc200489862" w:history="1">
             <w:r>
               <w:rPr>
                 <w:rStyle w:val="Hyperlink"/>
@@ -6731,7 +6977,7 @@
                 <w:noProof/>
                 <w:webHidden/>
               </w:rPr>
-              <w:instrText xml:space="preserve"> PAGEREF _Toc198675703 \h </w:instrText>
+              <w:instrText xml:space="preserve"> PAGEREF _Toc200489862 \h </w:instrText>
             </w:r>
             <w:r>
               <w:rPr>
@@ -6772,11 +7018,10 @@
               <w:rFonts w:asciiTheme="minorHAnsi" w:eastAsiaTheme="minorEastAsia" w:hAnsiTheme="minorHAnsi" w:cstheme="minorBidi"/>
               <w:noProof/>
               <w:kern w:val="2"/>
-              <w:sz w:val="24"/>
               <w14:ligatures w14:val="standardContextual"/>
             </w:rPr>
           </w:pPr>
-          <w:hyperlink w:anchor="_Toc198675704" w:history="1">
+          <w:hyperlink w:anchor="_Toc200489863" w:history="1">
             <w:r>
               <w:rPr>
                 <w:rStyle w:val="Hyperlink"/>
@@ -6803,7 +7048,7 @@
                 <w:noProof/>
                 <w:webHidden/>
               </w:rPr>
-              <w:instrText xml:space="preserve"> PAGEREF _Toc198675704 \h </w:instrText>
+              <w:instrText xml:space="preserve"> PAGEREF _Toc200489863 \h </w:instrText>
             </w:r>
             <w:r>
               <w:rPr>
@@ -6844,11 +7089,10 @@
               <w:rFonts w:asciiTheme="minorHAnsi" w:eastAsiaTheme="minorEastAsia" w:hAnsiTheme="minorHAnsi" w:cstheme="minorBidi"/>
               <w:noProof/>
               <w:kern w:val="2"/>
-              <w:sz w:val="24"/>
               <w14:ligatures w14:val="standardContextual"/>
             </w:rPr>
           </w:pPr>
-          <w:hyperlink w:anchor="_Toc198675705" w:history="1">
+          <w:hyperlink w:anchor="_Toc200489864" w:history="1">
             <w:r>
               <w:rPr>
                 <w:rStyle w:val="Hyperlink"/>
@@ -6875,7 +7119,7 @@
                 <w:noProof/>
                 <w:webHidden/>
               </w:rPr>
-              <w:instrText xml:space="preserve"> PAGEREF _Toc198675705 \h </w:instrText>
+              <w:instrText xml:space="preserve"> PAGEREF _Toc200489864 \h </w:instrText>
             </w:r>
             <w:r>
               <w:rPr>
@@ -6916,11 +7160,10 @@
               <w:rFonts w:asciiTheme="minorHAnsi" w:eastAsiaTheme="minorEastAsia" w:hAnsiTheme="minorHAnsi" w:cstheme="minorBidi"/>
               <w:noProof/>
               <w:kern w:val="2"/>
-              <w:sz w:val="24"/>
               <w14:ligatures w14:val="standardContextual"/>
             </w:rPr>
           </w:pPr>
-          <w:hyperlink w:anchor="_Toc198675706" w:history="1">
+          <w:hyperlink w:anchor="_Toc200489865" w:history="1">
             <w:r>
               <w:rPr>
                 <w:rStyle w:val="Hyperlink"/>
@@ -6947,7 +7190,7 @@
                 <w:noProof/>
                 <w:webHidden/>
               </w:rPr>
-              <w:instrText xml:space="preserve"> PAGEREF _Toc198675706 \h </w:instrText>
+              <w:instrText xml:space="preserve"> PAGEREF _Toc200489865 \h </w:instrText>
             </w:r>
             <w:r>
               <w:rPr>
@@ -6988,11 +7231,10 @@
               <w:rFonts w:asciiTheme="minorHAnsi" w:eastAsiaTheme="minorEastAsia" w:hAnsiTheme="minorHAnsi" w:cstheme="minorBidi"/>
               <w:noProof/>
               <w:kern w:val="2"/>
-              <w:sz w:val="24"/>
               <w14:ligatures w14:val="standardContextual"/>
             </w:rPr>
           </w:pPr>
-          <w:hyperlink w:anchor="_Toc198675707" w:history="1">
+          <w:hyperlink w:anchor="_Toc200489866" w:history="1">
             <w:r>
               <w:rPr>
                 <w:rStyle w:val="Hyperlink"/>
@@ -7019,7 +7261,7 @@
                 <w:noProof/>
                 <w:webHidden/>
               </w:rPr>
-              <w:instrText xml:space="preserve"> PAGEREF _Toc198675707 \h </w:instrText>
+              <w:instrText xml:space="preserve"> PAGEREF _Toc200489866 \h </w:instrText>
             </w:r>
             <w:r>
               <w:rPr>
@@ -7060,11 +7302,10 @@
               <w:rFonts w:asciiTheme="minorHAnsi" w:eastAsiaTheme="minorEastAsia" w:hAnsiTheme="minorHAnsi" w:cstheme="minorBidi"/>
               <w:noProof/>
               <w:kern w:val="2"/>
-              <w:sz w:val="24"/>
               <w14:ligatures w14:val="standardContextual"/>
             </w:rPr>
           </w:pPr>
-          <w:hyperlink w:anchor="_Toc198675708" w:history="1">
+          <w:hyperlink w:anchor="_Toc200489867" w:history="1">
             <w:r>
               <w:rPr>
                 <w:rStyle w:val="Hyperlink"/>
@@ -7091,7 +7332,7 @@
                 <w:noProof/>
                 <w:webHidden/>
               </w:rPr>
-              <w:instrText xml:space="preserve"> PAGEREF _Toc198675708 \h </w:instrText>
+              <w:instrText xml:space="preserve"> PAGEREF _Toc200489867 \h </w:instrText>
             </w:r>
             <w:r>
               <w:rPr>
@@ -7132,11 +7373,10 @@
               <w:rFonts w:asciiTheme="minorHAnsi" w:eastAsiaTheme="minorEastAsia" w:hAnsiTheme="minorHAnsi" w:cstheme="minorBidi"/>
               <w:noProof/>
               <w:kern w:val="2"/>
-              <w:sz w:val="24"/>
               <w14:ligatures w14:val="standardContextual"/>
             </w:rPr>
           </w:pPr>
-          <w:hyperlink w:anchor="_Toc198675709" w:history="1">
+          <w:hyperlink w:anchor="_Toc200489868" w:history="1">
             <w:r>
               <w:rPr>
                 <w:rStyle w:val="Hyperlink"/>
@@ -7163,7 +7403,7 @@
                 <w:noProof/>
                 <w:webHidden/>
               </w:rPr>
-              <w:instrText xml:space="preserve"> PAGEREF _Toc198675709 \h </w:instrText>
+              <w:instrText xml:space="preserve"> PAGEREF _Toc200489868 \h </w:instrText>
             </w:r>
             <w:r>
               <w:rPr>
@@ -7204,11 +7444,10 @@
               <w:rFonts w:asciiTheme="minorHAnsi" w:eastAsiaTheme="minorEastAsia" w:hAnsiTheme="minorHAnsi" w:cstheme="minorBidi"/>
               <w:noProof/>
               <w:kern w:val="2"/>
-              <w:sz w:val="24"/>
               <w14:ligatures w14:val="standardContextual"/>
             </w:rPr>
           </w:pPr>
-          <w:hyperlink w:anchor="_Toc198675710" w:history="1">
+          <w:hyperlink w:anchor="_Toc200489869" w:history="1">
             <w:r>
               <w:rPr>
                 <w:rStyle w:val="Hyperlink"/>
@@ -7235,7 +7474,7 @@
                 <w:noProof/>
                 <w:webHidden/>
               </w:rPr>
-              <w:instrText xml:space="preserve"> PAGEREF _Toc198675710 \h </w:instrText>
+              <w:instrText xml:space="preserve"> PAGEREF _Toc200489869 \h </w:instrText>
             </w:r>
             <w:r>
               <w:rPr>
@@ -7276,11 +7515,10 @@
               <w:rFonts w:asciiTheme="minorHAnsi" w:eastAsiaTheme="minorEastAsia" w:hAnsiTheme="minorHAnsi" w:cstheme="minorBidi"/>
               <w:noProof/>
               <w:kern w:val="2"/>
-              <w:sz w:val="24"/>
               <w14:ligatures w14:val="standardContextual"/>
             </w:rPr>
           </w:pPr>
-          <w:hyperlink w:anchor="_Toc198675711" w:history="1">
+          <w:hyperlink w:anchor="_Toc200489870" w:history="1">
             <w:r>
               <w:rPr>
                 <w:rStyle w:val="Hyperlink"/>
@@ -7307,7 +7545,7 @@
                 <w:noProof/>
                 <w:webHidden/>
               </w:rPr>
-              <w:instrText xml:space="preserve"> PAGEREF _Toc198675711 \h </w:instrText>
+              <w:instrText xml:space="preserve"> PAGEREF _Toc200489870 \h </w:instrText>
             </w:r>
             <w:r>
               <w:rPr>
@@ -7348,11 +7586,10 @@
               <w:rFonts w:asciiTheme="minorHAnsi" w:eastAsiaTheme="minorEastAsia" w:hAnsiTheme="minorHAnsi" w:cstheme="minorBidi"/>
               <w:noProof/>
               <w:kern w:val="2"/>
-              <w:sz w:val="24"/>
               <w14:ligatures w14:val="standardContextual"/>
             </w:rPr>
           </w:pPr>
-          <w:hyperlink w:anchor="_Toc198675712" w:history="1">
+          <w:hyperlink w:anchor="_Toc200489871" w:history="1">
             <w:r>
               <w:rPr>
                 <w:rStyle w:val="Hyperlink"/>
@@ -7379,7 +7616,7 @@
                 <w:noProof/>
                 <w:webHidden/>
               </w:rPr>
-              <w:instrText xml:space="preserve"> PAGEREF _Toc198675712 \h </w:instrText>
+              <w:instrText xml:space="preserve"> PAGEREF _Toc200489871 \h </w:instrText>
             </w:r>
             <w:r>
               <w:rPr>
@@ -7420,11 +7657,10 @@
               <w:rFonts w:asciiTheme="minorHAnsi" w:eastAsiaTheme="minorEastAsia" w:hAnsiTheme="minorHAnsi" w:cstheme="minorBidi"/>
               <w:noProof/>
               <w:kern w:val="2"/>
-              <w:sz w:val="24"/>
               <w14:ligatures w14:val="standardContextual"/>
             </w:rPr>
           </w:pPr>
-          <w:hyperlink w:anchor="_Toc198675713" w:history="1">
+          <w:hyperlink w:anchor="_Toc200489872" w:history="1">
             <w:r>
               <w:rPr>
                 <w:rStyle w:val="Hyperlink"/>
@@ -7451,7 +7687,7 @@
                 <w:noProof/>
                 <w:webHidden/>
               </w:rPr>
-              <w:instrText xml:space="preserve"> PAGEREF _Toc198675713 \h </w:instrText>
+              <w:instrText xml:space="preserve"> PAGEREF _Toc200489872 \h </w:instrText>
             </w:r>
             <w:r>
               <w:rPr>
@@ -7492,11 +7728,10 @@
               <w:rFonts w:asciiTheme="minorHAnsi" w:eastAsiaTheme="minorEastAsia" w:hAnsiTheme="minorHAnsi" w:cstheme="minorBidi"/>
               <w:noProof/>
               <w:kern w:val="2"/>
-              <w:sz w:val="24"/>
               <w14:ligatures w14:val="standardContextual"/>
             </w:rPr>
           </w:pPr>
-          <w:hyperlink w:anchor="_Toc198675714" w:history="1">
+          <w:hyperlink w:anchor="_Toc200489873" w:history="1">
             <w:r>
               <w:rPr>
                 <w:rStyle w:val="Hyperlink"/>
@@ -7523,7 +7758,7 @@
                 <w:noProof/>
                 <w:webHidden/>
               </w:rPr>
-              <w:instrText xml:space="preserve"> PAGEREF _Toc198675714 \h </w:instrText>
+              <w:instrText xml:space="preserve"> PAGEREF _Toc200489873 \h </w:instrText>
             </w:r>
             <w:r>
               <w:rPr>
@@ -7564,11 +7799,10 @@
               <w:rFonts w:asciiTheme="minorHAnsi" w:eastAsiaTheme="minorEastAsia" w:hAnsiTheme="minorHAnsi" w:cstheme="minorBidi"/>
               <w:noProof/>
               <w:kern w:val="2"/>
-              <w:sz w:val="24"/>
               <w14:ligatures w14:val="standardContextual"/>
             </w:rPr>
           </w:pPr>
-          <w:hyperlink w:anchor="_Toc198675715" w:history="1">
+          <w:hyperlink w:anchor="_Toc200489874" w:history="1">
             <w:r>
               <w:rPr>
                 <w:rStyle w:val="Hyperlink"/>
@@ -7595,7 +7829,7 @@
                 <w:noProof/>
                 <w:webHidden/>
               </w:rPr>
-              <w:instrText xml:space="preserve"> PAGEREF _Toc198675715 \h </w:instrText>
+              <w:instrText xml:space="preserve"> PAGEREF _Toc200489874 \h </w:instrText>
             </w:r>
             <w:r>
               <w:rPr>
@@ -7636,11 +7870,10 @@
               <w:rFonts w:asciiTheme="minorHAnsi" w:eastAsiaTheme="minorEastAsia" w:hAnsiTheme="minorHAnsi" w:cstheme="minorBidi"/>
               <w:noProof/>
               <w:kern w:val="2"/>
-              <w:sz w:val="24"/>
               <w14:ligatures w14:val="standardContextual"/>
             </w:rPr>
           </w:pPr>
-          <w:hyperlink w:anchor="_Toc198675716" w:history="1">
+          <w:hyperlink w:anchor="_Toc200489875" w:history="1">
             <w:r>
               <w:rPr>
                 <w:rStyle w:val="Hyperlink"/>
@@ -7667,7 +7900,7 @@
                 <w:noProof/>
                 <w:webHidden/>
               </w:rPr>
-              <w:instrText xml:space="preserve"> PAGEREF _Toc198675716 \h </w:instrText>
+              <w:instrText xml:space="preserve"> PAGEREF _Toc200489875 \h </w:instrText>
             </w:r>
             <w:r>
               <w:rPr>
@@ -7708,11 +7941,10 @@
               <w:rFonts w:asciiTheme="minorHAnsi" w:eastAsiaTheme="minorEastAsia" w:hAnsiTheme="minorHAnsi" w:cstheme="minorBidi"/>
               <w:noProof/>
               <w:kern w:val="2"/>
-              <w:sz w:val="24"/>
               <w14:ligatures w14:val="standardContextual"/>
             </w:rPr>
           </w:pPr>
-          <w:hyperlink w:anchor="_Toc198675717" w:history="1">
+          <w:hyperlink w:anchor="_Toc200489876" w:history="1">
             <w:r>
               <w:rPr>
                 <w:rStyle w:val="Hyperlink"/>
@@ -7739,7 +7971,7 @@
                 <w:noProof/>
                 <w:webHidden/>
               </w:rPr>
-              <w:instrText xml:space="preserve"> PAGEREF _Toc198675717 \h </w:instrText>
+              <w:instrText xml:space="preserve"> PAGEREF _Toc200489876 \h </w:instrText>
             </w:r>
             <w:r>
               <w:rPr>
@@ -7780,11 +8012,10 @@
               <w:rFonts w:asciiTheme="minorHAnsi" w:eastAsiaTheme="minorEastAsia" w:hAnsiTheme="minorHAnsi" w:cstheme="minorBidi"/>
               <w:noProof/>
               <w:kern w:val="2"/>
-              <w:sz w:val="24"/>
               <w14:ligatures w14:val="standardContextual"/>
             </w:rPr>
           </w:pPr>
-          <w:hyperlink w:anchor="_Toc198675718" w:history="1">
+          <w:hyperlink w:anchor="_Toc200489877" w:history="1">
             <w:r>
               <w:rPr>
                 <w:rStyle w:val="Hyperlink"/>
@@ -7811,7 +8042,7 @@
                 <w:noProof/>
                 <w:webHidden/>
               </w:rPr>
-              <w:instrText xml:space="preserve"> PAGEREF _Toc198675718 \h </w:instrText>
+              <w:instrText xml:space="preserve"> PAGEREF _Toc200489877 \h </w:instrText>
             </w:r>
             <w:r>
               <w:rPr>
@@ -7852,11 +8083,10 @@
               <w:rFonts w:asciiTheme="minorHAnsi" w:eastAsiaTheme="minorEastAsia" w:hAnsiTheme="minorHAnsi" w:cstheme="minorBidi"/>
               <w:noProof/>
               <w:kern w:val="2"/>
-              <w:sz w:val="24"/>
               <w14:ligatures w14:val="standardContextual"/>
             </w:rPr>
           </w:pPr>
-          <w:hyperlink w:anchor="_Toc198675719" w:history="1">
+          <w:hyperlink w:anchor="_Toc200489878" w:history="1">
             <w:r>
               <w:rPr>
                 <w:rStyle w:val="Hyperlink"/>
@@ -7883,7 +8113,7 @@
                 <w:noProof/>
                 <w:webHidden/>
               </w:rPr>
-              <w:instrText xml:space="preserve"> PAGEREF _Toc198675719 \h </w:instrText>
+              <w:instrText xml:space="preserve"> PAGEREF _Toc200489878 \h </w:instrText>
             </w:r>
             <w:r>
               <w:rPr>
@@ -7924,11 +8154,10 @@
               <w:rFonts w:asciiTheme="minorHAnsi" w:eastAsiaTheme="minorEastAsia" w:hAnsiTheme="minorHAnsi" w:cstheme="minorBidi"/>
               <w:noProof/>
               <w:kern w:val="2"/>
-              <w:sz w:val="24"/>
               <w14:ligatures w14:val="standardContextual"/>
             </w:rPr>
           </w:pPr>
-          <w:hyperlink w:anchor="_Toc198675720" w:history="1">
+          <w:hyperlink w:anchor="_Toc200489879" w:history="1">
             <w:r>
               <w:rPr>
                 <w:rStyle w:val="Hyperlink"/>
@@ -7955,7 +8184,7 @@
                 <w:noProof/>
                 <w:webHidden/>
               </w:rPr>
-              <w:instrText xml:space="preserve"> PAGEREF _Toc198675720 \h </w:instrText>
+              <w:instrText xml:space="preserve"> PAGEREF _Toc200489879 \h </w:instrText>
             </w:r>
             <w:r>
               <w:rPr>
@@ -7996,11 +8225,10 @@
               <w:rFonts w:asciiTheme="minorHAnsi" w:eastAsiaTheme="minorEastAsia" w:hAnsiTheme="minorHAnsi" w:cstheme="minorBidi"/>
               <w:noProof/>
               <w:kern w:val="2"/>
-              <w:sz w:val="24"/>
               <w14:ligatures w14:val="standardContextual"/>
             </w:rPr>
           </w:pPr>
-          <w:hyperlink w:anchor="_Toc198675721" w:history="1">
+          <w:hyperlink w:anchor="_Toc200489880" w:history="1">
             <w:r>
               <w:rPr>
                 <w:rStyle w:val="Hyperlink"/>
@@ -8027,7 +8255,7 @@
                 <w:noProof/>
                 <w:webHidden/>
               </w:rPr>
-              <w:instrText xml:space="preserve"> PAGEREF _Toc198675721 \h </w:instrText>
+              <w:instrText xml:space="preserve"> PAGEREF _Toc200489880 \h </w:instrText>
             </w:r>
             <w:r>
               <w:rPr>
@@ -8068,11 +8296,10 @@
               <w:rFonts w:asciiTheme="minorHAnsi" w:eastAsiaTheme="minorEastAsia" w:hAnsiTheme="minorHAnsi" w:cstheme="minorBidi"/>
               <w:noProof/>
               <w:kern w:val="2"/>
-              <w:sz w:val="24"/>
               <w14:ligatures w14:val="standardContextual"/>
             </w:rPr>
           </w:pPr>
-          <w:hyperlink w:anchor="_Toc198675722" w:history="1">
+          <w:hyperlink w:anchor="_Toc200489881" w:history="1">
             <w:r>
               <w:rPr>
                 <w:rStyle w:val="Hyperlink"/>
@@ -8099,7 +8326,7 @@
                 <w:noProof/>
                 <w:webHidden/>
               </w:rPr>
-              <w:instrText xml:space="preserve"> PAGEREF _Toc198675722 \h </w:instrText>
+              <w:instrText xml:space="preserve"> PAGEREF _Toc200489881 \h </w:instrText>
             </w:r>
             <w:r>
               <w:rPr>
@@ -8140,11 +8367,10 @@
               <w:rFonts w:asciiTheme="minorHAnsi" w:eastAsiaTheme="minorEastAsia" w:hAnsiTheme="minorHAnsi" w:cstheme="minorBidi"/>
               <w:noProof/>
               <w:kern w:val="2"/>
-              <w:sz w:val="24"/>
               <w14:ligatures w14:val="standardContextual"/>
             </w:rPr>
           </w:pPr>
-          <w:hyperlink w:anchor="_Toc198675723" w:history="1">
+          <w:hyperlink w:anchor="_Toc200489882" w:history="1">
             <w:r>
               <w:rPr>
                 <w:rStyle w:val="Hyperlink"/>
@@ -8171,7 +8397,7 @@
                 <w:noProof/>
                 <w:webHidden/>
               </w:rPr>
-              <w:instrText xml:space="preserve"> PAGEREF _Toc198675723 \h </w:instrText>
+              <w:instrText xml:space="preserve"> PAGEREF _Toc200489882 \h </w:instrText>
             </w:r>
             <w:r>
               <w:rPr>
@@ -8212,11 +8438,10 @@
               <w:rFonts w:asciiTheme="minorHAnsi" w:eastAsiaTheme="minorEastAsia" w:hAnsiTheme="minorHAnsi" w:cstheme="minorBidi"/>
               <w:noProof/>
               <w:kern w:val="2"/>
-              <w:sz w:val="24"/>
               <w14:ligatures w14:val="standardContextual"/>
             </w:rPr>
           </w:pPr>
-          <w:hyperlink w:anchor="_Toc198675724" w:history="1">
+          <w:hyperlink w:anchor="_Toc200489883" w:history="1">
             <w:r>
               <w:rPr>
                 <w:rStyle w:val="Hyperlink"/>
@@ -8243,7 +8468,7 @@
                 <w:noProof/>
                 <w:webHidden/>
               </w:rPr>
-              <w:instrText xml:space="preserve"> PAGEREF _Toc198675724 \h </w:instrText>
+              <w:instrText xml:space="preserve"> PAGEREF _Toc200489883 \h </w:instrText>
             </w:r>
             <w:r>
               <w:rPr>
@@ -8284,11 +8509,10 @@
               <w:rFonts w:asciiTheme="minorHAnsi" w:eastAsiaTheme="minorEastAsia" w:hAnsiTheme="minorHAnsi" w:cstheme="minorBidi"/>
               <w:noProof/>
               <w:kern w:val="2"/>
-              <w:sz w:val="24"/>
               <w14:ligatures w14:val="standardContextual"/>
             </w:rPr>
           </w:pPr>
-          <w:hyperlink w:anchor="_Toc198675725" w:history="1">
+          <w:hyperlink w:anchor="_Toc200489884" w:history="1">
             <w:r>
               <w:rPr>
                 <w:rStyle w:val="Hyperlink"/>
@@ -8315,7 +8539,7 @@
                 <w:noProof/>
                 <w:webHidden/>
               </w:rPr>
-              <w:instrText xml:space="preserve"> PAGEREF _Toc198675725 \h </w:instrText>
+              <w:instrText xml:space="preserve"> PAGEREF _Toc200489884 \h </w:instrText>
             </w:r>
             <w:r>
               <w:rPr>
@@ -8356,11 +8580,10 @@
               <w:rFonts w:asciiTheme="minorHAnsi" w:eastAsiaTheme="minorEastAsia" w:hAnsiTheme="minorHAnsi" w:cstheme="minorBidi"/>
               <w:noProof/>
               <w:kern w:val="2"/>
-              <w:sz w:val="24"/>
               <w14:ligatures w14:val="standardContextual"/>
             </w:rPr>
           </w:pPr>
-          <w:hyperlink w:anchor="_Toc198675726" w:history="1">
+          <w:hyperlink w:anchor="_Toc200489885" w:history="1">
             <w:r>
               <w:rPr>
                 <w:rStyle w:val="Hyperlink"/>
@@ -8387,7 +8610,7 @@
                 <w:noProof/>
                 <w:webHidden/>
               </w:rPr>
-              <w:instrText xml:space="preserve"> PAGEREF _Toc198675726 \h </w:instrText>
+              <w:instrText xml:space="preserve"> PAGEREF _Toc200489885 \h </w:instrText>
             </w:r>
             <w:r>
               <w:rPr>
@@ -8428,11 +8651,10 @@
               <w:rFonts w:asciiTheme="minorHAnsi" w:eastAsiaTheme="minorEastAsia" w:hAnsiTheme="minorHAnsi" w:cstheme="minorBidi"/>
               <w:noProof/>
               <w:kern w:val="2"/>
-              <w:sz w:val="24"/>
               <w14:ligatures w14:val="standardContextual"/>
             </w:rPr>
           </w:pPr>
-          <w:hyperlink w:anchor="_Toc198675727" w:history="1">
+          <w:hyperlink w:anchor="_Toc200489886" w:history="1">
             <w:r>
               <w:rPr>
                 <w:rStyle w:val="Hyperlink"/>
@@ -8474,7 +8696,7 @@
                 <w:noProof/>
                 <w:webHidden/>
               </w:rPr>
-              <w:instrText xml:space="preserve"> PAGEREF _Toc198675727 \h </w:instrText>
+              <w:instrText xml:space="preserve"> PAGEREF _Toc200489886 \h </w:instrText>
             </w:r>
             <w:r>
               <w:rPr>
@@ -8515,11 +8737,10 @@
               <w:rFonts w:asciiTheme="minorHAnsi" w:eastAsiaTheme="minorEastAsia" w:hAnsiTheme="minorHAnsi" w:cstheme="minorBidi"/>
               <w:noProof/>
               <w:kern w:val="2"/>
-              <w:sz w:val="24"/>
               <w14:ligatures w14:val="standardContextual"/>
             </w:rPr>
           </w:pPr>
-          <w:hyperlink w:anchor="_Toc198675728" w:history="1">
+          <w:hyperlink w:anchor="_Toc200489887" w:history="1">
             <w:r>
               <w:rPr>
                 <w:rStyle w:val="Hyperlink"/>
@@ -8561,7 +8782,7 @@
                 <w:noProof/>
                 <w:webHidden/>
               </w:rPr>
-              <w:instrText xml:space="preserve"> PAGEREF _Toc198675728 \h </w:instrText>
+              <w:instrText xml:space="preserve"> PAGEREF _Toc200489887 \h </w:instrText>
             </w:r>
             <w:r>
               <w:rPr>
@@ -8602,11 +8823,10 @@
               <w:rFonts w:asciiTheme="minorHAnsi" w:eastAsiaTheme="minorEastAsia" w:hAnsiTheme="minorHAnsi" w:cstheme="minorBidi"/>
               <w:noProof/>
               <w:kern w:val="2"/>
-              <w:sz w:val="24"/>
               <w14:ligatures w14:val="standardContextual"/>
             </w:rPr>
           </w:pPr>
-          <w:hyperlink w:anchor="_Toc198675729" w:history="1">
+          <w:hyperlink w:anchor="_Toc200489888" w:history="1">
             <w:r>
               <w:rPr>
                 <w:rStyle w:val="Hyperlink"/>
@@ -8633,7 +8853,7 @@
                 <w:noProof/>
                 <w:webHidden/>
               </w:rPr>
-              <w:instrText xml:space="preserve"> PAGEREF _Toc198675729 \h </w:instrText>
+              <w:instrText xml:space="preserve"> PAGEREF _Toc200489888 \h </w:instrText>
             </w:r>
             <w:r>
               <w:rPr>
@@ -8674,11 +8894,10 @@
               <w:rFonts w:asciiTheme="minorHAnsi" w:eastAsiaTheme="minorEastAsia" w:hAnsiTheme="minorHAnsi" w:cstheme="minorBidi"/>
               <w:noProof/>
               <w:kern w:val="2"/>
-              <w:sz w:val="24"/>
               <w14:ligatures w14:val="standardContextual"/>
             </w:rPr>
           </w:pPr>
-          <w:hyperlink w:anchor="_Toc198675730" w:history="1">
+          <w:hyperlink w:anchor="_Toc200489889" w:history="1">
             <w:r>
               <w:rPr>
                 <w:rStyle w:val="Hyperlink"/>
@@ -8705,7 +8924,7 @@
                 <w:noProof/>
                 <w:webHidden/>
               </w:rPr>
-              <w:instrText xml:space="preserve"> PAGEREF _Toc198675730 \h </w:instrText>
+              <w:instrText xml:space="preserve"> PAGEREF _Toc200489889 \h </w:instrText>
             </w:r>
             <w:r>
               <w:rPr>
@@ -8746,11 +8965,10 @@
               <w:rFonts w:asciiTheme="minorHAnsi" w:eastAsiaTheme="minorEastAsia" w:hAnsiTheme="minorHAnsi" w:cstheme="minorBidi"/>
               <w:noProof/>
               <w:kern w:val="2"/>
-              <w:sz w:val="24"/>
               <w14:ligatures w14:val="standardContextual"/>
             </w:rPr>
           </w:pPr>
-          <w:hyperlink w:anchor="_Toc198675731" w:history="1">
+          <w:hyperlink w:anchor="_Toc200489890" w:history="1">
             <w:r>
               <w:rPr>
                 <w:rStyle w:val="Hyperlink"/>
@@ -8777,7 +8995,7 @@
                 <w:noProof/>
                 <w:webHidden/>
               </w:rPr>
-              <w:instrText xml:space="preserve"> PAGEREF _Toc198675731 \h </w:instrText>
+              <w:instrText xml:space="preserve"> PAGEREF _Toc200489890 \h </w:instrText>
             </w:r>
             <w:r>
               <w:rPr>
@@ -8818,11 +9036,10 @@
               <w:rFonts w:asciiTheme="minorHAnsi" w:eastAsiaTheme="minorEastAsia" w:hAnsiTheme="minorHAnsi" w:cstheme="minorBidi"/>
               <w:noProof/>
               <w:kern w:val="2"/>
-              <w:sz w:val="24"/>
               <w14:ligatures w14:val="standardContextual"/>
             </w:rPr>
           </w:pPr>
-          <w:hyperlink w:anchor="_Toc198675732" w:history="1">
+          <w:hyperlink w:anchor="_Toc200489891" w:history="1">
             <w:r>
               <w:rPr>
                 <w:rStyle w:val="Hyperlink"/>
@@ -8849,7 +9066,7 @@
                 <w:noProof/>
                 <w:webHidden/>
               </w:rPr>
-              <w:instrText xml:space="preserve"> PAGEREF _Toc198675732 \h </w:instrText>
+              <w:instrText xml:space="preserve"> PAGEREF _Toc200489891 \h </w:instrText>
             </w:r>
             <w:r>
               <w:rPr>
@@ -8890,11 +9107,10 @@
               <w:rFonts w:asciiTheme="minorHAnsi" w:eastAsiaTheme="minorEastAsia" w:hAnsiTheme="minorHAnsi" w:cstheme="minorBidi"/>
               <w:noProof/>
               <w:kern w:val="2"/>
-              <w:sz w:val="24"/>
               <w14:ligatures w14:val="standardContextual"/>
             </w:rPr>
           </w:pPr>
-          <w:hyperlink w:anchor="_Toc198675733" w:history="1">
+          <w:hyperlink w:anchor="_Toc200489892" w:history="1">
             <w:r>
               <w:rPr>
                 <w:rStyle w:val="Hyperlink"/>
@@ -8921,7 +9137,7 @@
                 <w:noProof/>
                 <w:webHidden/>
               </w:rPr>
-              <w:instrText xml:space="preserve"> PAGEREF _Toc198675733 \h </w:instrText>
+              <w:instrText xml:space="preserve"> PAGEREF _Toc200489892 \h </w:instrText>
             </w:r>
             <w:r>
               <w:rPr>
@@ -8962,11 +9178,10 @@
               <w:rFonts w:asciiTheme="minorHAnsi" w:eastAsiaTheme="minorEastAsia" w:hAnsiTheme="minorHAnsi" w:cstheme="minorBidi"/>
               <w:noProof/>
               <w:kern w:val="2"/>
-              <w:sz w:val="24"/>
               <w14:ligatures w14:val="standardContextual"/>
             </w:rPr>
           </w:pPr>
-          <w:hyperlink w:anchor="_Toc198675734" w:history="1">
+          <w:hyperlink w:anchor="_Toc200489893" w:history="1">
             <w:r>
               <w:rPr>
                 <w:rStyle w:val="Hyperlink"/>
@@ -8993,7 +9208,7 @@
                 <w:noProof/>
                 <w:webHidden/>
               </w:rPr>
-              <w:instrText xml:space="preserve"> PAGEREF _Toc198675734 \h </w:instrText>
+              <w:instrText xml:space="preserve"> PAGEREF _Toc200489893 \h </w:instrText>
             </w:r>
             <w:r>
               <w:rPr>
@@ -9034,11 +9249,10 @@
               <w:rFonts w:asciiTheme="minorHAnsi" w:eastAsiaTheme="minorEastAsia" w:hAnsiTheme="minorHAnsi" w:cstheme="minorBidi"/>
               <w:noProof/>
               <w:kern w:val="2"/>
-              <w:sz w:val="24"/>
               <w14:ligatures w14:val="standardContextual"/>
             </w:rPr>
           </w:pPr>
-          <w:hyperlink w:anchor="_Toc198675735" w:history="1">
+          <w:hyperlink w:anchor="_Toc200489894" w:history="1">
             <w:r>
               <w:rPr>
                 <w:rStyle w:val="Hyperlink"/>
@@ -9065,7 +9279,7 @@
                 <w:noProof/>
                 <w:webHidden/>
               </w:rPr>
-              <w:instrText xml:space="preserve"> PAGEREF _Toc198675735 \h </w:instrText>
+              <w:instrText xml:space="preserve"> PAGEREF _Toc200489894 \h </w:instrText>
             </w:r>
             <w:r>
               <w:rPr>
@@ -9106,11 +9320,10 @@
               <w:rFonts w:asciiTheme="minorHAnsi" w:eastAsiaTheme="minorEastAsia" w:hAnsiTheme="minorHAnsi" w:cstheme="minorBidi"/>
               <w:noProof/>
               <w:kern w:val="2"/>
-              <w:sz w:val="24"/>
               <w14:ligatures w14:val="standardContextual"/>
             </w:rPr>
           </w:pPr>
-          <w:hyperlink w:anchor="_Toc198675736" w:history="1">
+          <w:hyperlink w:anchor="_Toc200489895" w:history="1">
             <w:r>
               <w:rPr>
                 <w:rStyle w:val="Hyperlink"/>
@@ -9137,7 +9350,7 @@
                 <w:noProof/>
                 <w:webHidden/>
               </w:rPr>
-              <w:instrText xml:space="preserve"> PAGEREF _Toc198675736 \h </w:instrText>
+              <w:instrText xml:space="preserve"> PAGEREF _Toc200489895 \h </w:instrText>
             </w:r>
             <w:r>
               <w:rPr>
@@ -9178,11 +9391,10 @@
               <w:rFonts w:asciiTheme="minorHAnsi" w:eastAsiaTheme="minorEastAsia" w:hAnsiTheme="minorHAnsi" w:cstheme="minorBidi"/>
               <w:noProof/>
               <w:kern w:val="2"/>
-              <w:sz w:val="24"/>
               <w14:ligatures w14:val="standardContextual"/>
             </w:rPr>
           </w:pPr>
-          <w:hyperlink w:anchor="_Toc198675737" w:history="1">
+          <w:hyperlink w:anchor="_Toc200489896" w:history="1">
             <w:r>
               <w:rPr>
                 <w:rStyle w:val="Hyperlink"/>
@@ -9209,7 +9421,7 @@
                 <w:noProof/>
                 <w:webHidden/>
               </w:rPr>
-              <w:instrText xml:space="preserve"> PAGEREF _Toc198675737 \h </w:instrText>
+              <w:instrText xml:space="preserve"> PAGEREF _Toc200489896 \h </w:instrText>
             </w:r>
             <w:r>
               <w:rPr>
@@ -9250,11 +9462,10 @@
               <w:rFonts w:asciiTheme="minorHAnsi" w:eastAsiaTheme="minorEastAsia" w:hAnsiTheme="minorHAnsi" w:cstheme="minorBidi"/>
               <w:noProof/>
               <w:kern w:val="2"/>
-              <w:sz w:val="24"/>
               <w14:ligatures w14:val="standardContextual"/>
             </w:rPr>
           </w:pPr>
-          <w:hyperlink w:anchor="_Toc198675738" w:history="1">
+          <w:hyperlink w:anchor="_Toc200489897" w:history="1">
             <w:r>
               <w:rPr>
                 <w:rStyle w:val="Hyperlink"/>
@@ -9281,7 +9492,7 @@
                 <w:noProof/>
                 <w:webHidden/>
               </w:rPr>
-              <w:instrText xml:space="preserve"> PAGEREF _Toc198675738 \h </w:instrText>
+              <w:instrText xml:space="preserve"> PAGEREF _Toc200489897 \h </w:instrText>
             </w:r>
             <w:r>
               <w:rPr>
@@ -9322,11 +9533,10 @@
               <w:rFonts w:asciiTheme="minorHAnsi" w:eastAsiaTheme="minorEastAsia" w:hAnsiTheme="minorHAnsi" w:cstheme="minorBidi"/>
               <w:noProof/>
               <w:kern w:val="2"/>
-              <w:sz w:val="24"/>
               <w14:ligatures w14:val="standardContextual"/>
             </w:rPr>
           </w:pPr>
-          <w:hyperlink w:anchor="_Toc198675739" w:history="1">
+          <w:hyperlink w:anchor="_Toc200489898" w:history="1">
             <w:r>
               <w:rPr>
                 <w:rStyle w:val="Hyperlink"/>
@@ -9353,7 +9563,7 @@
                 <w:noProof/>
                 <w:webHidden/>
               </w:rPr>
-              <w:instrText xml:space="preserve"> PAGEREF _Toc198675739 \h </w:instrText>
+              <w:instrText xml:space="preserve"> PAGEREF _Toc200489898 \h </w:instrText>
             </w:r>
             <w:r>
               <w:rPr>
@@ -9394,11 +9604,10 @@
               <w:rFonts w:asciiTheme="minorHAnsi" w:eastAsiaTheme="minorEastAsia" w:hAnsiTheme="minorHAnsi" w:cstheme="minorBidi"/>
               <w:noProof/>
               <w:kern w:val="2"/>
-              <w:sz w:val="24"/>
               <w14:ligatures w14:val="standardContextual"/>
             </w:rPr>
           </w:pPr>
-          <w:hyperlink w:anchor="_Toc198675740" w:history="1">
+          <w:hyperlink w:anchor="_Toc200489899" w:history="1">
             <w:r>
               <w:rPr>
                 <w:rStyle w:val="Hyperlink"/>
@@ -9425,7 +9634,7 @@
                 <w:noProof/>
                 <w:webHidden/>
               </w:rPr>
-              <w:instrText xml:space="preserve"> PAGEREF _Toc198675740 \h </w:instrText>
+              <w:instrText xml:space="preserve"> PAGEREF _Toc200489899 \h </w:instrText>
             </w:r>
             <w:r>
               <w:rPr>
@@ -9466,17 +9675,16 @@
               <w:rFonts w:asciiTheme="minorHAnsi" w:eastAsiaTheme="minorEastAsia" w:hAnsiTheme="minorHAnsi" w:cstheme="minorBidi"/>
               <w:noProof/>
               <w:kern w:val="2"/>
-              <w:sz w:val="24"/>
               <w14:ligatures w14:val="standardContextual"/>
             </w:rPr>
           </w:pPr>
-          <w:hyperlink w:anchor="_Toc198675741" w:history="1">
+          <w:hyperlink w:anchor="_Toc200489900" w:history="1">
             <w:r>
               <w:rPr>
                 <w:rStyle w:val="Hyperlink"/>
                 <w:noProof/>
               </w:rPr>
-              <w:t>3.2.1 Mô hình dữ liệu mức quan niệm</w:t>
+              <w:t>3.2.1</w:t>
             </w:r>
             <w:r>
               <w:rPr>
@@ -9497,7 +9705,7 @@
                 <w:noProof/>
                 <w:webHidden/>
               </w:rPr>
-              <w:instrText xml:space="preserve"> PAGEREF _Toc198675741 \h </w:instrText>
+              <w:instrText xml:space="preserve"> PAGEREF _Toc200489900 \h </w:instrText>
             </w:r>
             <w:r>
               <w:rPr>
@@ -9538,17 +9746,16 @@
               <w:rFonts w:asciiTheme="minorHAnsi" w:eastAsiaTheme="minorEastAsia" w:hAnsiTheme="minorHAnsi" w:cstheme="minorBidi"/>
               <w:noProof/>
               <w:kern w:val="2"/>
-              <w:sz w:val="24"/>
               <w14:ligatures w14:val="standardContextual"/>
             </w:rPr>
           </w:pPr>
-          <w:hyperlink w:anchor="_Toc198675742" w:history="1">
+          <w:hyperlink w:anchor="_Toc200489901" w:history="1">
             <w:r>
               <w:rPr>
                 <w:rStyle w:val="Hyperlink"/>
                 <w:noProof/>
               </w:rPr>
-              <w:t>3.2.2 Mô hình dữ liệu mức logic</w:t>
+              <w:t>3.2.2 Cài đặt môi trường lập trình</w:t>
             </w:r>
             <w:r>
               <w:rPr>
@@ -9569,7 +9776,7 @@
                 <w:noProof/>
                 <w:webHidden/>
               </w:rPr>
-              <w:instrText xml:space="preserve"> PAGEREF _Toc198675742 \h </w:instrText>
+              <w:instrText xml:space="preserve"> PAGEREF _Toc200489901 \h </w:instrText>
             </w:r>
             <w:r>
               <w:rPr>
@@ -9610,17 +9817,16 @@
               <w:rFonts w:asciiTheme="minorHAnsi" w:eastAsiaTheme="minorEastAsia" w:hAnsiTheme="minorHAnsi" w:cstheme="minorBidi"/>
               <w:noProof/>
               <w:kern w:val="2"/>
-              <w:sz w:val="24"/>
               <w14:ligatures w14:val="standardContextual"/>
             </w:rPr>
           </w:pPr>
-          <w:hyperlink w:anchor="_Toc198675743" w:history="1">
+          <w:hyperlink w:anchor="_Toc200489902" w:history="1">
             <w:r>
               <w:rPr>
                 <w:rStyle w:val="Hyperlink"/>
                 <w:noProof/>
               </w:rPr>
-              <w:t>3.2.3 Các thực thể</w:t>
+              <w:t>3.2.3 Cơ sở dữ liệu</w:t>
             </w:r>
             <w:r>
               <w:rPr>
@@ -9641,7 +9847,7 @@
                 <w:noProof/>
                 <w:webHidden/>
               </w:rPr>
-              <w:instrText xml:space="preserve"> PAGEREF _Toc198675743 \h </w:instrText>
+              <w:instrText xml:space="preserve"> PAGEREF _Toc200489902 \h </w:instrText>
             </w:r>
             <w:r>
               <w:rPr>
@@ -9682,11 +9888,10 @@
               <w:rFonts w:asciiTheme="minorHAnsi" w:eastAsiaTheme="minorEastAsia" w:hAnsiTheme="minorHAnsi" w:cstheme="minorBidi"/>
               <w:noProof/>
               <w:kern w:val="2"/>
-              <w:sz w:val="24"/>
               <w14:ligatures w14:val="standardContextual"/>
             </w:rPr>
           </w:pPr>
-          <w:hyperlink w:anchor="_Toc198675744" w:history="1">
+          <w:hyperlink w:anchor="_Toc200489903" w:history="1">
             <w:r>
               <w:rPr>
                 <w:rStyle w:val="Hyperlink"/>
@@ -9713,7 +9918,7 @@
                 <w:noProof/>
                 <w:webHidden/>
               </w:rPr>
-              <w:instrText xml:space="preserve"> PAGEREF _Toc198675744 \h </w:instrText>
+              <w:instrText xml:space="preserve"> PAGEREF _Toc200489903 \h </w:instrText>
             </w:r>
             <w:r>
               <w:rPr>
@@ -9733,7 +9938,7 @@
                 <w:noProof/>
                 <w:webHidden/>
               </w:rPr>
-              <w:t>19</w:t>
+              <w:t>20</w:t>
             </w:r>
             <w:r>
               <w:rPr>
@@ -9754,11 +9959,10 @@
               <w:rFonts w:asciiTheme="minorHAnsi" w:eastAsiaTheme="minorEastAsia" w:hAnsiTheme="minorHAnsi" w:cstheme="minorBidi"/>
               <w:noProof/>
               <w:kern w:val="2"/>
-              <w:sz w:val="24"/>
               <w14:ligatures w14:val="standardContextual"/>
             </w:rPr>
           </w:pPr>
-          <w:hyperlink w:anchor="_Toc198675745" w:history="1">
+          <w:hyperlink w:anchor="_Toc200489904" w:history="1">
             <w:r>
               <w:rPr>
                 <w:rStyle w:val="Hyperlink"/>
@@ -9785,7 +9989,7 @@
                 <w:noProof/>
                 <w:webHidden/>
               </w:rPr>
-              <w:instrText xml:space="preserve"> PAGEREF _Toc198675745 \h </w:instrText>
+              <w:instrText xml:space="preserve"> PAGEREF _Toc200489904 \h </w:instrText>
             </w:r>
             <w:r>
               <w:rPr>
@@ -9805,7 +10009,7 @@
                 <w:noProof/>
                 <w:webHidden/>
               </w:rPr>
-              <w:t>19</w:t>
+              <w:t>20</w:t>
             </w:r>
             <w:r>
               <w:rPr>
@@ -9826,17 +10030,16 @@
               <w:rFonts w:asciiTheme="minorHAnsi" w:eastAsiaTheme="minorEastAsia" w:hAnsiTheme="minorHAnsi" w:cstheme="minorBidi"/>
               <w:noProof/>
               <w:kern w:val="2"/>
-              <w:sz w:val="24"/>
               <w14:ligatures w14:val="standardContextual"/>
             </w:rPr>
           </w:pPr>
-          <w:hyperlink w:anchor="_Toc198675746" w:history="1">
+          <w:hyperlink w:anchor="_Toc200489905" w:history="1">
             <w:r>
               <w:rPr>
                 <w:rStyle w:val="Hyperlink"/>
                 <w:noProof/>
               </w:rPr>
-              <w:t>3.3.2</w:t>
+              <w:t>3.3.2  Biểu đồ Use Case tác nhân người dùng chưa đăng nhập (khách)</w:t>
             </w:r>
             <w:r>
               <w:rPr>
@@ -9857,7 +10060,7 @@
                 <w:noProof/>
                 <w:webHidden/>
               </w:rPr>
-              <w:instrText xml:space="preserve"> PAGEREF _Toc198675746 \h </w:instrText>
+              <w:instrText xml:space="preserve"> PAGEREF _Toc200489905 \h </w:instrText>
             </w:r>
             <w:r>
               <w:rPr>
@@ -9877,7 +10080,7 @@
                 <w:noProof/>
                 <w:webHidden/>
               </w:rPr>
-              <w:t>19</w:t>
+              <w:t>21</w:t>
             </w:r>
             <w:r>
               <w:rPr>
@@ -9898,17 +10101,16 @@
               <w:rFonts w:asciiTheme="minorHAnsi" w:eastAsiaTheme="minorEastAsia" w:hAnsiTheme="minorHAnsi" w:cstheme="minorBidi"/>
               <w:noProof/>
               <w:kern w:val="2"/>
-              <w:sz w:val="24"/>
               <w14:ligatures w14:val="standardContextual"/>
             </w:rPr>
           </w:pPr>
-          <w:hyperlink w:anchor="_Toc198675747" w:history="1">
+          <w:hyperlink w:anchor="_Toc200489906" w:history="1">
             <w:r>
               <w:rPr>
                 <w:rStyle w:val="Hyperlink"/>
                 <w:noProof/>
               </w:rPr>
-              <w:t>3.3.3</w:t>
+              <w:t>3.3.3  Biểu đồ Use Case tác nhân Sinh viên (thành viên, người dùng)</w:t>
             </w:r>
             <w:r>
               <w:rPr>
@@ -9929,7 +10131,7 @@
                 <w:noProof/>
                 <w:webHidden/>
               </w:rPr>
-              <w:instrText xml:space="preserve"> PAGEREF _Toc198675747 \h </w:instrText>
+              <w:instrText xml:space="preserve"> PAGEREF _Toc200489906 \h </w:instrText>
             </w:r>
             <w:r>
               <w:rPr>
@@ -9949,7 +10151,149 @@
                 <w:noProof/>
                 <w:webHidden/>
               </w:rPr>
-              <w:t>19</w:t>
+              <w:t>22</w:t>
+            </w:r>
+            <w:r>
+              <w:rPr>
+                <w:noProof/>
+                <w:webHidden/>
+              </w:rPr>
+              <w:fldChar w:fldCharType="end"/>
+            </w:r>
+          </w:hyperlink>
+        </w:p>
+        <w:p>
+          <w:pPr>
+            <w:pStyle w:val="TOC3"/>
+            <w:tabs>
+              <w:tab w:val="right" w:leader="dot" w:pos="9064"/>
+            </w:tabs>
+            <w:rPr>
+              <w:rFonts w:asciiTheme="minorHAnsi" w:eastAsiaTheme="minorEastAsia" w:hAnsiTheme="minorHAnsi" w:cstheme="minorBidi"/>
+              <w:noProof/>
+              <w:kern w:val="2"/>
+              <w14:ligatures w14:val="standardContextual"/>
+            </w:rPr>
+          </w:pPr>
+          <w:hyperlink w:anchor="_Toc200489907" w:history="1">
+            <w:r>
+              <w:rPr>
+                <w:rStyle w:val="Hyperlink"/>
+                <w:noProof/>
+              </w:rPr>
+              <w:t>3.3.4 Biểu đồ Use case tác nhân Quản trị</w:t>
+            </w:r>
+            <w:r>
+              <w:rPr>
+                <w:noProof/>
+                <w:webHidden/>
+              </w:rPr>
+              <w:tab/>
+            </w:r>
+            <w:r>
+              <w:rPr>
+                <w:noProof/>
+                <w:webHidden/>
+              </w:rPr>
+              <w:fldChar w:fldCharType="begin"/>
+            </w:r>
+            <w:r>
+              <w:rPr>
+                <w:noProof/>
+                <w:webHidden/>
+              </w:rPr>
+              <w:instrText xml:space="preserve"> PAGEREF _Toc200489907 \h </w:instrText>
+            </w:r>
+            <w:r>
+              <w:rPr>
+                <w:noProof/>
+                <w:webHidden/>
+              </w:rPr>
+            </w:r>
+            <w:r>
+              <w:rPr>
+                <w:noProof/>
+                <w:webHidden/>
+              </w:rPr>
+              <w:fldChar w:fldCharType="separate"/>
+            </w:r>
+            <w:r>
+              <w:rPr>
+                <w:noProof/>
+                <w:webHidden/>
+              </w:rPr>
+              <w:t>23</w:t>
+            </w:r>
+            <w:r>
+              <w:rPr>
+                <w:noProof/>
+                <w:webHidden/>
+              </w:rPr>
+              <w:fldChar w:fldCharType="end"/>
+            </w:r>
+          </w:hyperlink>
+        </w:p>
+        <w:p>
+          <w:pPr>
+            <w:pStyle w:val="TOC3"/>
+            <w:tabs>
+              <w:tab w:val="right" w:leader="dot" w:pos="9064"/>
+            </w:tabs>
+            <w:rPr>
+              <w:rFonts w:asciiTheme="minorHAnsi" w:eastAsiaTheme="minorEastAsia" w:hAnsiTheme="minorHAnsi" w:cstheme="minorBidi"/>
+              <w:noProof/>
+              <w:kern w:val="2"/>
+              <w14:ligatures w14:val="standardContextual"/>
+            </w:rPr>
+          </w:pPr>
+          <w:hyperlink w:anchor="_Toc200489908" w:history="1">
+            <w:r>
+              <w:rPr>
+                <w:rStyle w:val="Hyperlink"/>
+                <w:noProof/>
+              </w:rPr>
+              <w:t>3.3.5 Biểu đồ tuần tự</w:t>
+            </w:r>
+            <w:r>
+              <w:rPr>
+                <w:noProof/>
+                <w:webHidden/>
+              </w:rPr>
+              <w:tab/>
+            </w:r>
+            <w:r>
+              <w:rPr>
+                <w:noProof/>
+                <w:webHidden/>
+              </w:rPr>
+              <w:fldChar w:fldCharType="begin"/>
+            </w:r>
+            <w:r>
+              <w:rPr>
+                <w:noProof/>
+                <w:webHidden/>
+              </w:rPr>
+              <w:instrText xml:space="preserve"> PAGEREF _Toc200489908 \h </w:instrText>
+            </w:r>
+            <w:r>
+              <w:rPr>
+                <w:noProof/>
+                <w:webHidden/>
+              </w:rPr>
+            </w:r>
+            <w:r>
+              <w:rPr>
+                <w:noProof/>
+                <w:webHidden/>
+              </w:rPr>
+              <w:fldChar w:fldCharType="separate"/>
+            </w:r>
+            <w:r>
+              <w:rPr>
+                <w:noProof/>
+                <w:webHidden/>
+              </w:rPr>
+              <w:t>23</w:t>
             </w:r>
             <w:r>
               <w:rPr>
@@ -9970,11 +10314,10 @@
               <w:rFonts w:asciiTheme="minorHAnsi" w:eastAsiaTheme="minorEastAsia" w:hAnsiTheme="minorHAnsi" w:cstheme="minorBidi"/>
               <w:noProof/>
               <w:kern w:val="2"/>
-              <w:sz w:val="24"/>
               <w14:ligatures w14:val="standardContextual"/>
             </w:rPr>
           </w:pPr>
-          <w:hyperlink w:anchor="_Toc198675748" w:history="1">
+          <w:hyperlink w:anchor="_Toc200489909" w:history="1">
             <w:r>
               <w:rPr>
                 <w:rStyle w:val="Hyperlink"/>
@@ -10001,7 +10344,7 @@
                 <w:noProof/>
                 <w:webHidden/>
               </w:rPr>
-              <w:instrText xml:space="preserve"> PAGEREF _Toc198675748 \h </w:instrText>
+              <w:instrText xml:space="preserve"> PAGEREF _Toc200489909 \h </w:instrText>
             </w:r>
             <w:r>
               <w:rPr>
@@ -10021,7 +10364,7 @@
                 <w:noProof/>
                 <w:webHidden/>
               </w:rPr>
-              <w:t>20</w:t>
+              <w:t>23</w:t>
             </w:r>
             <w:r>
               <w:rPr>
@@ -10042,17 +10385,16 @@
               <w:rFonts w:asciiTheme="minorHAnsi" w:eastAsiaTheme="minorEastAsia" w:hAnsiTheme="minorHAnsi" w:cstheme="minorBidi"/>
               <w:noProof/>
               <w:kern w:val="2"/>
-              <w:sz w:val="24"/>
               <w14:ligatures w14:val="standardContextual"/>
             </w:rPr>
           </w:pPr>
-          <w:hyperlink w:anchor="_Toc198675749" w:history="1">
+          <w:hyperlink w:anchor="_Toc200489910" w:history="1">
             <w:r>
               <w:rPr>
                 <w:rStyle w:val="Hyperlink"/>
                 <w:noProof/>
               </w:rPr>
-              <w:t>4.1</w:t>
+              <w:t>4.1 Giao diện người dùng</w:t>
             </w:r>
             <w:r>
               <w:rPr>
@@ -10073,7 +10415,7 @@
                 <w:noProof/>
                 <w:webHidden/>
               </w:rPr>
-              <w:instrText xml:space="preserve"> PAGEREF _Toc198675749 \h </w:instrText>
+              <w:instrText xml:space="preserve"> PAGEREF _Toc200489910 \h </w:instrText>
             </w:r>
             <w:r>
               <w:rPr>
@@ -10093,7 +10435,575 @@
                 <w:noProof/>
                 <w:webHidden/>
               </w:rPr>
-              <w:t>20</w:t>
+              <w:t>24</w:t>
+            </w:r>
+            <w:r>
+              <w:rPr>
+                <w:noProof/>
+                <w:webHidden/>
+              </w:rPr>
+              <w:fldChar w:fldCharType="end"/>
+            </w:r>
+          </w:hyperlink>
+        </w:p>
+        <w:p>
+          <w:pPr>
+            <w:pStyle w:val="TOC3"/>
+            <w:tabs>
+              <w:tab w:val="right" w:leader="dot" w:pos="9064"/>
+            </w:tabs>
+            <w:rPr>
+              <w:rFonts w:asciiTheme="minorHAnsi" w:eastAsiaTheme="minorEastAsia" w:hAnsiTheme="minorHAnsi" w:cstheme="minorBidi"/>
+              <w:noProof/>
+              <w:kern w:val="2"/>
+              <w14:ligatures w14:val="standardContextual"/>
+            </w:rPr>
+          </w:pPr>
+          <w:hyperlink w:anchor="_Toc200489911" w:history="1">
+            <w:r>
+              <w:rPr>
+                <w:rStyle w:val="Hyperlink"/>
+                <w:noProof/>
+              </w:rPr>
+              <w:t>4.1.1 Giao diện trang chủ</w:t>
+            </w:r>
+            <w:r>
+              <w:rPr>
+                <w:noProof/>
+                <w:webHidden/>
+              </w:rPr>
+              <w:tab/>
+            </w:r>
+            <w:r>
+              <w:rPr>
+                <w:noProof/>
+                <w:webHidden/>
+              </w:rPr>
+              <w:fldChar w:fldCharType="begin"/>
+            </w:r>
+            <w:r>
+              <w:rPr>
+                <w:noProof/>
+                <w:webHidden/>
+              </w:rPr>
+              <w:instrText xml:space="preserve"> PAGEREF _Toc200489911 \h </w:instrText>
+            </w:r>
+            <w:r>
+              <w:rPr>
+                <w:noProof/>
+                <w:webHidden/>
+              </w:rPr>
+            </w:r>
+            <w:r>
+              <w:rPr>
+                <w:noProof/>
+                <w:webHidden/>
+              </w:rPr>
+              <w:fldChar w:fldCharType="separate"/>
+            </w:r>
+            <w:r>
+              <w:rPr>
+                <w:noProof/>
+                <w:webHidden/>
+              </w:rPr>
+              <w:t>24</w:t>
+            </w:r>
+            <w:r>
+              <w:rPr>
+                <w:noProof/>
+                <w:webHidden/>
+              </w:rPr>
+              <w:fldChar w:fldCharType="end"/>
+            </w:r>
+          </w:hyperlink>
+        </w:p>
+        <w:p>
+          <w:pPr>
+            <w:pStyle w:val="TOC3"/>
+            <w:tabs>
+              <w:tab w:val="right" w:leader="dot" w:pos="9064"/>
+            </w:tabs>
+            <w:rPr>
+              <w:rFonts w:asciiTheme="minorHAnsi" w:eastAsiaTheme="minorEastAsia" w:hAnsiTheme="minorHAnsi" w:cstheme="minorBidi"/>
+              <w:noProof/>
+              <w:kern w:val="2"/>
+              <w14:ligatures w14:val="standardContextual"/>
+            </w:rPr>
+          </w:pPr>
+          <w:hyperlink w:anchor="_Toc200489912" w:history="1">
+            <w:r>
+              <w:rPr>
+                <w:rStyle w:val="Hyperlink"/>
+                <w:noProof/>
+              </w:rPr>
+              <w:t>4.1.2</w:t>
+            </w:r>
+            <w:r>
+              <w:rPr>
+                <w:noProof/>
+                <w:webHidden/>
+              </w:rPr>
+              <w:tab/>
+            </w:r>
+            <w:r>
+              <w:rPr>
+                <w:noProof/>
+                <w:webHidden/>
+              </w:rPr>
+              <w:fldChar w:fldCharType="begin"/>
+            </w:r>
+            <w:r>
+              <w:rPr>
+                <w:noProof/>
+                <w:webHidden/>
+              </w:rPr>
+              <w:instrText xml:space="preserve"> PAGEREF _Toc200489912 \h </w:instrText>
+            </w:r>
+            <w:r>
+              <w:rPr>
+                <w:noProof/>
+                <w:webHidden/>
+              </w:rPr>
+            </w:r>
+            <w:r>
+              <w:rPr>
+                <w:noProof/>
+                <w:webHidden/>
+              </w:rPr>
+              <w:fldChar w:fldCharType="separate"/>
+            </w:r>
+            <w:r>
+              <w:rPr>
+                <w:noProof/>
+                <w:webHidden/>
+              </w:rPr>
+              <w:t>24</w:t>
+            </w:r>
+            <w:r>
+              <w:rPr>
+                <w:noProof/>
+                <w:webHidden/>
+              </w:rPr>
+              <w:fldChar w:fldCharType="end"/>
+            </w:r>
+          </w:hyperlink>
+        </w:p>
+        <w:p>
+          <w:pPr>
+            <w:pStyle w:val="TOC3"/>
+            <w:tabs>
+              <w:tab w:val="right" w:leader="dot" w:pos="9064"/>
+            </w:tabs>
+            <w:rPr>
+              <w:rFonts w:asciiTheme="minorHAnsi" w:eastAsiaTheme="minorEastAsia" w:hAnsiTheme="minorHAnsi" w:cstheme="minorBidi"/>
+              <w:noProof/>
+              <w:kern w:val="2"/>
+              <w14:ligatures w14:val="standardContextual"/>
+            </w:rPr>
+          </w:pPr>
+          <w:hyperlink w:anchor="_Toc200489913" w:history="1">
+            <w:r>
+              <w:rPr>
+                <w:rStyle w:val="Hyperlink"/>
+                <w:noProof/>
+              </w:rPr>
+              <w:t>4.1.3</w:t>
+            </w:r>
+            <w:r>
+              <w:rPr>
+                <w:noProof/>
+                <w:webHidden/>
+              </w:rPr>
+              <w:tab/>
+            </w:r>
+            <w:r>
+              <w:rPr>
+                <w:noProof/>
+                <w:webHidden/>
+              </w:rPr>
+              <w:fldChar w:fldCharType="begin"/>
+            </w:r>
+            <w:r>
+              <w:rPr>
+                <w:noProof/>
+                <w:webHidden/>
+              </w:rPr>
+              <w:instrText xml:space="preserve"> PAGEREF _Toc200489913 \h </w:instrText>
+            </w:r>
+            <w:r>
+              <w:rPr>
+                <w:noProof/>
+                <w:webHidden/>
+              </w:rPr>
+            </w:r>
+            <w:r>
+              <w:rPr>
+                <w:noProof/>
+                <w:webHidden/>
+              </w:rPr>
+              <w:fldChar w:fldCharType="separate"/>
+            </w:r>
+            <w:r>
+              <w:rPr>
+                <w:noProof/>
+                <w:webHidden/>
+              </w:rPr>
+              <w:t>24</w:t>
+            </w:r>
+            <w:r>
+              <w:rPr>
+                <w:noProof/>
+                <w:webHidden/>
+              </w:rPr>
+              <w:fldChar w:fldCharType="end"/>
+            </w:r>
+          </w:hyperlink>
+        </w:p>
+        <w:p>
+          <w:pPr>
+            <w:pStyle w:val="TOC3"/>
+            <w:tabs>
+              <w:tab w:val="right" w:leader="dot" w:pos="9064"/>
+            </w:tabs>
+            <w:rPr>
+              <w:rFonts w:asciiTheme="minorHAnsi" w:eastAsiaTheme="minorEastAsia" w:hAnsiTheme="minorHAnsi" w:cstheme="minorBidi"/>
+              <w:noProof/>
+              <w:kern w:val="2"/>
+              <w14:ligatures w14:val="standardContextual"/>
+            </w:rPr>
+          </w:pPr>
+          <w:hyperlink w:anchor="_Toc200489914" w:history="1">
+            <w:r>
+              <w:rPr>
+                <w:rStyle w:val="Hyperlink"/>
+                <w:noProof/>
+              </w:rPr>
+              <w:t>4.1.4</w:t>
+            </w:r>
+            <w:r>
+              <w:rPr>
+                <w:noProof/>
+                <w:webHidden/>
+              </w:rPr>
+              <w:tab/>
+            </w:r>
+            <w:r>
+              <w:rPr>
+                <w:noProof/>
+                <w:webHidden/>
+              </w:rPr>
+              <w:fldChar w:fldCharType="begin"/>
+            </w:r>
+            <w:r>
+              <w:rPr>
+                <w:noProof/>
+                <w:webHidden/>
+              </w:rPr>
+              <w:instrText xml:space="preserve"> PAGEREF _Toc200489914 \h </w:instrText>
+            </w:r>
+            <w:r>
+              <w:rPr>
+                <w:noProof/>
+                <w:webHidden/>
+              </w:rPr>
+            </w:r>
+            <w:r>
+              <w:rPr>
+                <w:noProof/>
+                <w:webHidden/>
+              </w:rPr>
+              <w:fldChar w:fldCharType="separate"/>
+            </w:r>
+            <w:r>
+              <w:rPr>
+                <w:noProof/>
+                <w:webHidden/>
+              </w:rPr>
+              <w:t>24</w:t>
+            </w:r>
+            <w:r>
+              <w:rPr>
+                <w:noProof/>
+                <w:webHidden/>
+              </w:rPr>
+              <w:fldChar w:fldCharType="end"/>
+            </w:r>
+          </w:hyperlink>
+        </w:p>
+        <w:p>
+          <w:pPr>
+            <w:pStyle w:val="TOC3"/>
+            <w:tabs>
+              <w:tab w:val="right" w:leader="dot" w:pos="9064"/>
+            </w:tabs>
+            <w:rPr>
+              <w:rFonts w:asciiTheme="minorHAnsi" w:eastAsiaTheme="minorEastAsia" w:hAnsiTheme="minorHAnsi" w:cstheme="minorBidi"/>
+              <w:noProof/>
+              <w:kern w:val="2"/>
+              <w14:ligatures w14:val="standardContextual"/>
+            </w:rPr>
+          </w:pPr>
+          <w:hyperlink w:anchor="_Toc200489915" w:history="1">
+            <w:r>
+              <w:rPr>
+                <w:rStyle w:val="Hyperlink"/>
+                <w:noProof/>
+              </w:rPr>
+              <w:t>4.1.5</w:t>
+            </w:r>
+            <w:r>
+              <w:rPr>
+                <w:noProof/>
+                <w:webHidden/>
+              </w:rPr>
+              <w:tab/>
+            </w:r>
+            <w:r>
+              <w:rPr>
+                <w:noProof/>
+                <w:webHidden/>
+              </w:rPr>
+              <w:fldChar w:fldCharType="begin"/>
+            </w:r>
+            <w:r>
+              <w:rPr>
+                <w:noProof/>
+                <w:webHidden/>
+              </w:rPr>
+              <w:instrText xml:space="preserve"> PAGEREF _Toc200489915 \h </w:instrText>
+            </w:r>
+            <w:r>
+              <w:rPr>
+                <w:noProof/>
+                <w:webHidden/>
+              </w:rPr>
+            </w:r>
+            <w:r>
+              <w:rPr>
+                <w:noProof/>
+                <w:webHidden/>
+              </w:rPr>
+              <w:fldChar w:fldCharType="separate"/>
+            </w:r>
+            <w:r>
+              <w:rPr>
+                <w:noProof/>
+                <w:webHidden/>
+              </w:rPr>
+              <w:t>24</w:t>
+            </w:r>
+            <w:r>
+              <w:rPr>
+                <w:noProof/>
+                <w:webHidden/>
+              </w:rPr>
+              <w:fldChar w:fldCharType="end"/>
+            </w:r>
+          </w:hyperlink>
+        </w:p>
+        <w:p>
+          <w:pPr>
+            <w:pStyle w:val="TOC3"/>
+            <w:tabs>
+              <w:tab w:val="right" w:leader="dot" w:pos="9064"/>
+            </w:tabs>
+            <w:rPr>
+              <w:rFonts w:asciiTheme="minorHAnsi" w:eastAsiaTheme="minorEastAsia" w:hAnsiTheme="minorHAnsi" w:cstheme="minorBidi"/>
+              <w:noProof/>
+              <w:kern w:val="2"/>
+              <w14:ligatures w14:val="standardContextual"/>
+            </w:rPr>
+          </w:pPr>
+          <w:hyperlink w:anchor="_Toc200489916" w:history="1">
+            <w:r>
+              <w:rPr>
+                <w:rStyle w:val="Hyperlink"/>
+                <w:noProof/>
+              </w:rPr>
+              <w:t>4.1.6</w:t>
+            </w:r>
+            <w:r>
+              <w:rPr>
+                <w:noProof/>
+                <w:webHidden/>
+              </w:rPr>
+              <w:tab/>
+            </w:r>
+            <w:r>
+              <w:rPr>
+                <w:noProof/>
+                <w:webHidden/>
+              </w:rPr>
+              <w:fldChar w:fldCharType="begin"/>
+            </w:r>
+            <w:r>
+              <w:rPr>
+                <w:noProof/>
+                <w:webHidden/>
+              </w:rPr>
+              <w:instrText xml:space="preserve"> PAGEREF _Toc200489916 \h </w:instrText>
+            </w:r>
+            <w:r>
+              <w:rPr>
+                <w:noProof/>
+                <w:webHidden/>
+              </w:rPr>
+            </w:r>
+            <w:r>
+              <w:rPr>
+                <w:noProof/>
+                <w:webHidden/>
+              </w:rPr>
+              <w:fldChar w:fldCharType="separate"/>
+            </w:r>
+            <w:r>
+              <w:rPr>
+                <w:noProof/>
+                <w:webHidden/>
+              </w:rPr>
+              <w:t>24</w:t>
+            </w:r>
+            <w:r>
+              <w:rPr>
+                <w:noProof/>
+                <w:webHidden/>
+              </w:rPr>
+              <w:fldChar w:fldCharType="end"/>
+            </w:r>
+          </w:hyperlink>
+        </w:p>
+        <w:p>
+          <w:pPr>
+            <w:pStyle w:val="TOC3"/>
+            <w:tabs>
+              <w:tab w:val="right" w:leader="dot" w:pos="9064"/>
+            </w:tabs>
+            <w:rPr>
+              <w:rFonts w:asciiTheme="minorHAnsi" w:eastAsiaTheme="minorEastAsia" w:hAnsiTheme="minorHAnsi" w:cstheme="minorBidi"/>
+              <w:noProof/>
+              <w:kern w:val="2"/>
+              <w14:ligatures w14:val="standardContextual"/>
+            </w:rPr>
+          </w:pPr>
+          <w:hyperlink w:anchor="_Toc200489917" w:history="1">
+            <w:r>
+              <w:rPr>
+                <w:rStyle w:val="Hyperlink"/>
+                <w:noProof/>
+              </w:rPr>
+              <w:t>4.1.7</w:t>
+            </w:r>
+            <w:r>
+              <w:rPr>
+                <w:noProof/>
+                <w:webHidden/>
+              </w:rPr>
+              <w:tab/>
+            </w:r>
+            <w:r>
+              <w:rPr>
+                <w:noProof/>
+                <w:webHidden/>
+              </w:rPr>
+              <w:fldChar w:fldCharType="begin"/>
+            </w:r>
+            <w:r>
+              <w:rPr>
+                <w:noProof/>
+                <w:webHidden/>
+              </w:rPr>
+              <w:instrText xml:space="preserve"> PAGEREF _Toc200489917 \h </w:instrText>
+            </w:r>
+            <w:r>
+              <w:rPr>
+                <w:noProof/>
+                <w:webHidden/>
+              </w:rPr>
+            </w:r>
+            <w:r>
+              <w:rPr>
+                <w:noProof/>
+                <w:webHidden/>
+              </w:rPr>
+              <w:fldChar w:fldCharType="separate"/>
+            </w:r>
+            <w:r>
+              <w:rPr>
+                <w:noProof/>
+                <w:webHidden/>
+              </w:rPr>
+              <w:t>24</w:t>
+            </w:r>
+            <w:r>
+              <w:rPr>
+                <w:noProof/>
+                <w:webHidden/>
+              </w:rPr>
+              <w:fldChar w:fldCharType="end"/>
+            </w:r>
+          </w:hyperlink>
+        </w:p>
+        <w:p>
+          <w:pPr>
+            <w:pStyle w:val="TOC3"/>
+            <w:tabs>
+              <w:tab w:val="right" w:leader="dot" w:pos="9064"/>
+            </w:tabs>
+            <w:rPr>
+              <w:rFonts w:asciiTheme="minorHAnsi" w:eastAsiaTheme="minorEastAsia" w:hAnsiTheme="minorHAnsi" w:cstheme="minorBidi"/>
+              <w:noProof/>
+              <w:kern w:val="2"/>
+              <w14:ligatures w14:val="standardContextual"/>
+            </w:rPr>
+          </w:pPr>
+          <w:hyperlink w:anchor="_Toc200489918" w:history="1">
+            <w:r>
+              <w:rPr>
+                <w:rStyle w:val="Hyperlink"/>
+                <w:noProof/>
+              </w:rPr>
+              <w:t>4.1.8</w:t>
+            </w:r>
+            <w:r>
+              <w:rPr>
+                <w:noProof/>
+                <w:webHidden/>
+              </w:rPr>
+              <w:tab/>
+            </w:r>
+            <w:r>
+              <w:rPr>
+                <w:noProof/>
+                <w:webHidden/>
+              </w:rPr>
+              <w:fldChar w:fldCharType="begin"/>
+            </w:r>
+            <w:r>
+              <w:rPr>
+                <w:noProof/>
+                <w:webHidden/>
+              </w:rPr>
+              <w:instrText xml:space="preserve"> PAGEREF _Toc200489918 \h </w:instrText>
+            </w:r>
+            <w:r>
+              <w:rPr>
+                <w:noProof/>
+                <w:webHidden/>
+              </w:rPr>
+            </w:r>
+            <w:r>
+              <w:rPr>
+                <w:noProof/>
+                <w:webHidden/>
+              </w:rPr>
+              <w:fldChar w:fldCharType="separate"/>
+            </w:r>
+            <w:r>
+              <w:rPr>
+                <w:noProof/>
+                <w:webHidden/>
+              </w:rPr>
+              <w:t>24</w:t>
             </w:r>
             <w:r>
               <w:rPr>
@@ -10114,17 +11024,16 @@
               <w:rFonts w:asciiTheme="minorHAnsi" w:eastAsiaTheme="minorEastAsia" w:hAnsiTheme="minorHAnsi" w:cstheme="minorBidi"/>
               <w:noProof/>
               <w:kern w:val="2"/>
-              <w:sz w:val="24"/>
               <w14:ligatures w14:val="standardContextual"/>
             </w:rPr>
           </w:pPr>
-          <w:hyperlink w:anchor="_Toc198675750" w:history="1">
+          <w:hyperlink w:anchor="_Toc200489919" w:history="1">
             <w:r>
               <w:rPr>
                 <w:rStyle w:val="Hyperlink"/>
                 <w:noProof/>
               </w:rPr>
-              <w:t>4.2</w:t>
+              <w:t>4.2 Giao diện quản trị</w:t>
             </w:r>
             <w:r>
               <w:rPr>
@@ -10145,7 +11054,7 @@
                 <w:noProof/>
                 <w:webHidden/>
               </w:rPr>
-              <w:instrText xml:space="preserve"> PAGEREF _Toc198675750 \h </w:instrText>
+              <w:instrText xml:space="preserve"> PAGEREF _Toc200489919 \h </w:instrText>
             </w:r>
             <w:r>
               <w:rPr>
@@ -10165,7 +11074,504 @@
                 <w:noProof/>
                 <w:webHidden/>
               </w:rPr>
-              <w:t>20</w:t>
+              <w:t>24</w:t>
+            </w:r>
+            <w:r>
+              <w:rPr>
+                <w:noProof/>
+                <w:webHidden/>
+              </w:rPr>
+              <w:fldChar w:fldCharType="end"/>
+            </w:r>
+          </w:hyperlink>
+        </w:p>
+        <w:p>
+          <w:pPr>
+            <w:pStyle w:val="TOC3"/>
+            <w:tabs>
+              <w:tab w:val="right" w:leader="dot" w:pos="9064"/>
+            </w:tabs>
+            <w:rPr>
+              <w:rFonts w:asciiTheme="minorHAnsi" w:eastAsiaTheme="minorEastAsia" w:hAnsiTheme="minorHAnsi" w:cstheme="minorBidi"/>
+              <w:noProof/>
+              <w:kern w:val="2"/>
+              <w14:ligatures w14:val="standardContextual"/>
+            </w:rPr>
+          </w:pPr>
+          <w:hyperlink w:anchor="_Toc200489920" w:history="1">
+            <w:r>
+              <w:rPr>
+                <w:rStyle w:val="Hyperlink"/>
+                <w:noProof/>
+              </w:rPr>
+              <w:t>4.2.1</w:t>
+            </w:r>
+            <w:r>
+              <w:rPr>
+                <w:noProof/>
+                <w:webHidden/>
+              </w:rPr>
+              <w:tab/>
+            </w:r>
+            <w:r>
+              <w:rPr>
+                <w:noProof/>
+                <w:webHidden/>
+              </w:rPr>
+              <w:fldChar w:fldCharType="begin"/>
+            </w:r>
+            <w:r>
+              <w:rPr>
+                <w:noProof/>
+                <w:webHidden/>
+              </w:rPr>
+              <w:instrText xml:space="preserve"> PAGEREF _Toc200489920 \h </w:instrText>
+            </w:r>
+            <w:r>
+              <w:rPr>
+                <w:noProof/>
+                <w:webHidden/>
+              </w:rPr>
+            </w:r>
+            <w:r>
+              <w:rPr>
+                <w:noProof/>
+                <w:webHidden/>
+              </w:rPr>
+              <w:fldChar w:fldCharType="separate"/>
+            </w:r>
+            <w:r>
+              <w:rPr>
+                <w:noProof/>
+                <w:webHidden/>
+              </w:rPr>
+              <w:t>24</w:t>
+            </w:r>
+            <w:r>
+              <w:rPr>
+                <w:noProof/>
+                <w:webHidden/>
+              </w:rPr>
+              <w:fldChar w:fldCharType="end"/>
+            </w:r>
+          </w:hyperlink>
+        </w:p>
+        <w:p>
+          <w:pPr>
+            <w:pStyle w:val="TOC3"/>
+            <w:tabs>
+              <w:tab w:val="right" w:leader="dot" w:pos="9064"/>
+            </w:tabs>
+            <w:rPr>
+              <w:rFonts w:asciiTheme="minorHAnsi" w:eastAsiaTheme="minorEastAsia" w:hAnsiTheme="minorHAnsi" w:cstheme="minorBidi"/>
+              <w:noProof/>
+              <w:kern w:val="2"/>
+              <w14:ligatures w14:val="standardContextual"/>
+            </w:rPr>
+          </w:pPr>
+          <w:hyperlink w:anchor="_Toc200489921" w:history="1">
+            <w:r>
+              <w:rPr>
+                <w:rStyle w:val="Hyperlink"/>
+                <w:noProof/>
+              </w:rPr>
+              <w:t>4.2.3.</w:t>
+            </w:r>
+            <w:r>
+              <w:rPr>
+                <w:noProof/>
+                <w:webHidden/>
+              </w:rPr>
+              <w:tab/>
+            </w:r>
+            <w:r>
+              <w:rPr>
+                <w:noProof/>
+                <w:webHidden/>
+              </w:rPr>
+              <w:fldChar w:fldCharType="begin"/>
+            </w:r>
+            <w:r>
+              <w:rPr>
+                <w:noProof/>
+                <w:webHidden/>
+              </w:rPr>
+              <w:instrText xml:space="preserve"> PAGEREF _Toc200489921 \h </w:instrText>
+            </w:r>
+            <w:r>
+              <w:rPr>
+                <w:noProof/>
+                <w:webHidden/>
+              </w:rPr>
+            </w:r>
+            <w:r>
+              <w:rPr>
+                <w:noProof/>
+                <w:webHidden/>
+              </w:rPr>
+              <w:fldChar w:fldCharType="separate"/>
+            </w:r>
+            <w:r>
+              <w:rPr>
+                <w:noProof/>
+                <w:webHidden/>
+              </w:rPr>
+              <w:t>24</w:t>
+            </w:r>
+            <w:r>
+              <w:rPr>
+                <w:noProof/>
+                <w:webHidden/>
+              </w:rPr>
+              <w:fldChar w:fldCharType="end"/>
+            </w:r>
+          </w:hyperlink>
+        </w:p>
+        <w:p>
+          <w:pPr>
+            <w:pStyle w:val="TOC3"/>
+            <w:tabs>
+              <w:tab w:val="right" w:leader="dot" w:pos="9064"/>
+            </w:tabs>
+            <w:rPr>
+              <w:rFonts w:asciiTheme="minorHAnsi" w:eastAsiaTheme="minorEastAsia" w:hAnsiTheme="minorHAnsi" w:cstheme="minorBidi"/>
+              <w:noProof/>
+              <w:kern w:val="2"/>
+              <w14:ligatures w14:val="standardContextual"/>
+            </w:rPr>
+          </w:pPr>
+          <w:hyperlink w:anchor="_Toc200489922" w:history="1">
+            <w:r>
+              <w:rPr>
+                <w:rStyle w:val="Hyperlink"/>
+                <w:noProof/>
+              </w:rPr>
+              <w:t>4.2.4</w:t>
+            </w:r>
+            <w:r>
+              <w:rPr>
+                <w:noProof/>
+                <w:webHidden/>
+              </w:rPr>
+              <w:tab/>
+            </w:r>
+            <w:r>
+              <w:rPr>
+                <w:noProof/>
+                <w:webHidden/>
+              </w:rPr>
+              <w:fldChar w:fldCharType="begin"/>
+            </w:r>
+            <w:r>
+              <w:rPr>
+                <w:noProof/>
+                <w:webHidden/>
+              </w:rPr>
+              <w:instrText xml:space="preserve"> PAGEREF _Toc200489922 \h </w:instrText>
+            </w:r>
+            <w:r>
+              <w:rPr>
+                <w:noProof/>
+                <w:webHidden/>
+              </w:rPr>
+            </w:r>
+            <w:r>
+              <w:rPr>
+                <w:noProof/>
+                <w:webHidden/>
+              </w:rPr>
+              <w:fldChar w:fldCharType="separate"/>
+            </w:r>
+            <w:r>
+              <w:rPr>
+                <w:noProof/>
+                <w:webHidden/>
+              </w:rPr>
+              <w:t>24</w:t>
+            </w:r>
+            <w:r>
+              <w:rPr>
+                <w:noProof/>
+                <w:webHidden/>
+              </w:rPr>
+              <w:fldChar w:fldCharType="end"/>
+            </w:r>
+          </w:hyperlink>
+        </w:p>
+        <w:p>
+          <w:pPr>
+            <w:pStyle w:val="TOC3"/>
+            <w:tabs>
+              <w:tab w:val="right" w:leader="dot" w:pos="9064"/>
+            </w:tabs>
+            <w:rPr>
+              <w:rFonts w:asciiTheme="minorHAnsi" w:eastAsiaTheme="minorEastAsia" w:hAnsiTheme="minorHAnsi" w:cstheme="minorBidi"/>
+              <w:noProof/>
+              <w:kern w:val="2"/>
+              <w14:ligatures w14:val="standardContextual"/>
+            </w:rPr>
+          </w:pPr>
+          <w:hyperlink w:anchor="_Toc200489923" w:history="1">
+            <w:r>
+              <w:rPr>
+                <w:rStyle w:val="Hyperlink"/>
+                <w:noProof/>
+              </w:rPr>
+              <w:t>4.2.5</w:t>
+            </w:r>
+            <w:r>
+              <w:rPr>
+                <w:noProof/>
+                <w:webHidden/>
+              </w:rPr>
+              <w:tab/>
+            </w:r>
+            <w:r>
+              <w:rPr>
+                <w:noProof/>
+                <w:webHidden/>
+              </w:rPr>
+              <w:fldChar w:fldCharType="begin"/>
+            </w:r>
+            <w:r>
+              <w:rPr>
+                <w:noProof/>
+                <w:webHidden/>
+              </w:rPr>
+              <w:instrText xml:space="preserve"> PAGEREF _Toc200489923 \h </w:instrText>
+            </w:r>
+            <w:r>
+              <w:rPr>
+                <w:noProof/>
+                <w:webHidden/>
+              </w:rPr>
+            </w:r>
+            <w:r>
+              <w:rPr>
+                <w:noProof/>
+                <w:webHidden/>
+              </w:rPr>
+              <w:fldChar w:fldCharType="separate"/>
+            </w:r>
+            <w:r>
+              <w:rPr>
+                <w:noProof/>
+                <w:webHidden/>
+              </w:rPr>
+              <w:t>24</w:t>
+            </w:r>
+            <w:r>
+              <w:rPr>
+                <w:noProof/>
+                <w:webHidden/>
+              </w:rPr>
+              <w:fldChar w:fldCharType="end"/>
+            </w:r>
+          </w:hyperlink>
+        </w:p>
+        <w:p>
+          <w:pPr>
+            <w:pStyle w:val="TOC3"/>
+            <w:tabs>
+              <w:tab w:val="right" w:leader="dot" w:pos="9064"/>
+            </w:tabs>
+            <w:rPr>
+              <w:rFonts w:asciiTheme="minorHAnsi" w:eastAsiaTheme="minorEastAsia" w:hAnsiTheme="minorHAnsi" w:cstheme="minorBidi"/>
+              <w:noProof/>
+              <w:kern w:val="2"/>
+              <w14:ligatures w14:val="standardContextual"/>
+            </w:rPr>
+          </w:pPr>
+          <w:hyperlink w:anchor="_Toc200489924" w:history="1">
+            <w:r>
+              <w:rPr>
+                <w:rStyle w:val="Hyperlink"/>
+                <w:noProof/>
+              </w:rPr>
+              <w:t>4.2.6</w:t>
+            </w:r>
+            <w:r>
+              <w:rPr>
+                <w:noProof/>
+                <w:webHidden/>
+              </w:rPr>
+              <w:tab/>
+            </w:r>
+            <w:r>
+              <w:rPr>
+                <w:noProof/>
+                <w:webHidden/>
+              </w:rPr>
+              <w:fldChar w:fldCharType="begin"/>
+            </w:r>
+            <w:r>
+              <w:rPr>
+                <w:noProof/>
+                <w:webHidden/>
+              </w:rPr>
+              <w:instrText xml:space="preserve"> PAGEREF _Toc200489924 \h </w:instrText>
+            </w:r>
+            <w:r>
+              <w:rPr>
+                <w:noProof/>
+                <w:webHidden/>
+              </w:rPr>
+            </w:r>
+            <w:r>
+              <w:rPr>
+                <w:noProof/>
+                <w:webHidden/>
+              </w:rPr>
+              <w:fldChar w:fldCharType="separate"/>
+            </w:r>
+            <w:r>
+              <w:rPr>
+                <w:noProof/>
+                <w:webHidden/>
+              </w:rPr>
+              <w:t>24</w:t>
+            </w:r>
+            <w:r>
+              <w:rPr>
+                <w:noProof/>
+                <w:webHidden/>
+              </w:rPr>
+              <w:fldChar w:fldCharType="end"/>
+            </w:r>
+          </w:hyperlink>
+        </w:p>
+        <w:p>
+          <w:pPr>
+            <w:pStyle w:val="TOC3"/>
+            <w:tabs>
+              <w:tab w:val="right" w:leader="dot" w:pos="9064"/>
+            </w:tabs>
+            <w:rPr>
+              <w:rFonts w:asciiTheme="minorHAnsi" w:eastAsiaTheme="minorEastAsia" w:hAnsiTheme="minorHAnsi" w:cstheme="minorBidi"/>
+              <w:noProof/>
+              <w:kern w:val="2"/>
+              <w14:ligatures w14:val="standardContextual"/>
+            </w:rPr>
+          </w:pPr>
+          <w:hyperlink w:anchor="_Toc200489925" w:history="1">
+            <w:r>
+              <w:rPr>
+                <w:rStyle w:val="Hyperlink"/>
+                <w:noProof/>
+              </w:rPr>
+              <w:t>4.2.7</w:t>
+            </w:r>
+            <w:r>
+              <w:rPr>
+                <w:noProof/>
+                <w:webHidden/>
+              </w:rPr>
+              <w:tab/>
+            </w:r>
+            <w:r>
+              <w:rPr>
+                <w:noProof/>
+                <w:webHidden/>
+              </w:rPr>
+              <w:fldChar w:fldCharType="begin"/>
+            </w:r>
+            <w:r>
+              <w:rPr>
+                <w:noProof/>
+                <w:webHidden/>
+              </w:rPr>
+              <w:instrText xml:space="preserve"> PAGEREF _Toc200489925 \h </w:instrText>
+            </w:r>
+            <w:r>
+              <w:rPr>
+                <w:noProof/>
+                <w:webHidden/>
+              </w:rPr>
+            </w:r>
+            <w:r>
+              <w:rPr>
+                <w:noProof/>
+                <w:webHidden/>
+              </w:rPr>
+              <w:fldChar w:fldCharType="separate"/>
+            </w:r>
+            <w:r>
+              <w:rPr>
+                <w:noProof/>
+                <w:webHidden/>
+              </w:rPr>
+              <w:t>24</w:t>
+            </w:r>
+            <w:r>
+              <w:rPr>
+                <w:noProof/>
+                <w:webHidden/>
+              </w:rPr>
+              <w:fldChar w:fldCharType="end"/>
+            </w:r>
+          </w:hyperlink>
+        </w:p>
+        <w:p>
+          <w:pPr>
+            <w:pStyle w:val="TOC3"/>
+            <w:tabs>
+              <w:tab w:val="right" w:leader="dot" w:pos="9064"/>
+            </w:tabs>
+            <w:rPr>
+              <w:rFonts w:asciiTheme="minorHAnsi" w:eastAsiaTheme="minorEastAsia" w:hAnsiTheme="minorHAnsi" w:cstheme="minorBidi"/>
+              <w:noProof/>
+              <w:kern w:val="2"/>
+              <w14:ligatures w14:val="standardContextual"/>
+            </w:rPr>
+          </w:pPr>
+          <w:hyperlink w:anchor="_Toc200489926" w:history="1">
+            <w:r>
+              <w:rPr>
+                <w:rStyle w:val="Hyperlink"/>
+                <w:noProof/>
+              </w:rPr>
+              <w:t>4.2.8</w:t>
+            </w:r>
+            <w:r>
+              <w:rPr>
+                <w:noProof/>
+                <w:webHidden/>
+              </w:rPr>
+              <w:tab/>
+            </w:r>
+            <w:r>
+              <w:rPr>
+                <w:noProof/>
+                <w:webHidden/>
+              </w:rPr>
+              <w:fldChar w:fldCharType="begin"/>
+            </w:r>
+            <w:r>
+              <w:rPr>
+                <w:noProof/>
+                <w:webHidden/>
+              </w:rPr>
+              <w:instrText xml:space="preserve"> PAGEREF _Toc200489926 \h </w:instrText>
+            </w:r>
+            <w:r>
+              <w:rPr>
+                <w:noProof/>
+                <w:webHidden/>
+              </w:rPr>
+            </w:r>
+            <w:r>
+              <w:rPr>
+                <w:noProof/>
+                <w:webHidden/>
+              </w:rPr>
+              <w:fldChar w:fldCharType="separate"/>
+            </w:r>
+            <w:r>
+              <w:rPr>
+                <w:noProof/>
+                <w:webHidden/>
+              </w:rPr>
+              <w:t>24</w:t>
             </w:r>
             <w:r>
               <w:rPr>
@@ -10186,11 +11592,10 @@
               <w:rFonts w:asciiTheme="minorHAnsi" w:eastAsiaTheme="minorEastAsia" w:hAnsiTheme="minorHAnsi" w:cstheme="minorBidi"/>
               <w:noProof/>
               <w:kern w:val="2"/>
-              <w:sz w:val="24"/>
               <w14:ligatures w14:val="standardContextual"/>
             </w:rPr>
           </w:pPr>
-          <w:hyperlink w:anchor="_Toc198675751" w:history="1">
+          <w:hyperlink w:anchor="_Toc200489927" w:history="1">
             <w:r>
               <w:rPr>
                 <w:rStyle w:val="Hyperlink"/>
@@ -10217,7 +11622,7 @@
                 <w:noProof/>
                 <w:webHidden/>
               </w:rPr>
-              <w:instrText xml:space="preserve"> PAGEREF _Toc198675751 \h </w:instrText>
+              <w:instrText xml:space="preserve"> PAGEREF _Toc200489927 \h </w:instrText>
             </w:r>
             <w:r>
               <w:rPr>
@@ -10237,7 +11642,7 @@
                 <w:noProof/>
                 <w:webHidden/>
               </w:rPr>
-              <w:t>21</w:t>
+              <w:t>24</w:t>
             </w:r>
             <w:r>
               <w:rPr>
@@ -10258,11 +11663,10 @@
               <w:rFonts w:asciiTheme="minorHAnsi" w:eastAsiaTheme="minorEastAsia" w:hAnsiTheme="minorHAnsi" w:cstheme="minorBidi"/>
               <w:noProof/>
               <w:kern w:val="2"/>
-              <w:sz w:val="24"/>
               <w14:ligatures w14:val="standardContextual"/>
             </w:rPr>
           </w:pPr>
-          <w:hyperlink w:anchor="_Toc198675752" w:history="1">
+          <w:hyperlink w:anchor="_Toc200489928" w:history="1">
             <w:r>
               <w:rPr>
                 <w:rStyle w:val="Hyperlink"/>
@@ -10289,7 +11693,7 @@
                 <w:noProof/>
                 <w:webHidden/>
               </w:rPr>
-              <w:instrText xml:space="preserve"> PAGEREF _Toc198675752 \h </w:instrText>
+              <w:instrText xml:space="preserve"> PAGEREF _Toc200489928 \h </w:instrText>
             </w:r>
             <w:r>
               <w:rPr>
@@ -10309,7 +11713,7 @@
                 <w:noProof/>
                 <w:webHidden/>
               </w:rPr>
-              <w:t>21</w:t>
+              <w:t>25</w:t>
             </w:r>
             <w:r>
               <w:rPr>
@@ -10330,11 +11734,10 @@
               <w:rFonts w:asciiTheme="minorHAnsi" w:eastAsiaTheme="minorEastAsia" w:hAnsiTheme="minorHAnsi" w:cstheme="minorBidi"/>
               <w:noProof/>
               <w:kern w:val="2"/>
-              <w:sz w:val="24"/>
               <w14:ligatures w14:val="standardContextual"/>
             </w:rPr>
           </w:pPr>
-          <w:hyperlink w:anchor="_Toc198675753" w:history="1">
+          <w:hyperlink w:anchor="_Toc200489929" w:history="1">
             <w:r>
               <w:rPr>
                 <w:rStyle w:val="Hyperlink"/>
@@ -10361,7 +11764,7 @@
                 <w:noProof/>
                 <w:webHidden/>
               </w:rPr>
-              <w:instrText xml:space="preserve"> PAGEREF _Toc198675753 \h </w:instrText>
+              <w:instrText xml:space="preserve"> PAGEREF _Toc200489929 \h </w:instrText>
             </w:r>
             <w:r>
               <w:rPr>
@@ -10381,7 +11784,149 @@
                 <w:noProof/>
                 <w:webHidden/>
               </w:rPr>
-              <w:t>21</w:t>
+              <w:t>25</w:t>
+            </w:r>
+            <w:r>
+              <w:rPr>
+                <w:noProof/>
+                <w:webHidden/>
+              </w:rPr>
+              <w:fldChar w:fldCharType="end"/>
+            </w:r>
+          </w:hyperlink>
+        </w:p>
+        <w:p>
+          <w:pPr>
+            <w:pStyle w:val="TOC1"/>
+            <w:tabs>
+              <w:tab w:val="right" w:leader="dot" w:pos="9064"/>
+            </w:tabs>
+            <w:rPr>
+              <w:rFonts w:asciiTheme="minorHAnsi" w:eastAsiaTheme="minorEastAsia" w:hAnsiTheme="minorHAnsi" w:cstheme="minorBidi"/>
+              <w:noProof/>
+              <w:kern w:val="2"/>
+              <w14:ligatures w14:val="standardContextual"/>
+            </w:rPr>
+          </w:pPr>
+          <w:hyperlink w:anchor="_Toc200489930" w:history="1">
+            <w:r>
+              <w:rPr>
+                <w:rStyle w:val="Hyperlink"/>
+                <w:noProof/>
+              </w:rPr>
+              <w:t>PHỤ LỤC</w:t>
+            </w:r>
+            <w:r>
+              <w:rPr>
+                <w:noProof/>
+                <w:webHidden/>
+              </w:rPr>
+              <w:tab/>
+            </w:r>
+            <w:r>
+              <w:rPr>
+                <w:noProof/>
+                <w:webHidden/>
+              </w:rPr>
+              <w:fldChar w:fldCharType="begin"/>
+            </w:r>
+            <w:r>
+              <w:rPr>
+                <w:noProof/>
+                <w:webHidden/>
+              </w:rPr>
+              <w:instrText xml:space="preserve"> PAGEREF _Toc200489930 \h </w:instrText>
+            </w:r>
+            <w:r>
+              <w:rPr>
+                <w:noProof/>
+                <w:webHidden/>
+              </w:rPr>
+            </w:r>
+            <w:r>
+              <w:rPr>
+                <w:noProof/>
+                <w:webHidden/>
+              </w:rPr>
+              <w:fldChar w:fldCharType="separate"/>
+            </w:r>
+            <w:r>
+              <w:rPr>
+                <w:noProof/>
+                <w:webHidden/>
+              </w:rPr>
+              <w:t>26</w:t>
+            </w:r>
+            <w:r>
+              <w:rPr>
+                <w:noProof/>
+                <w:webHidden/>
+              </w:rPr>
+              <w:fldChar w:fldCharType="end"/>
+            </w:r>
+          </w:hyperlink>
+        </w:p>
+        <w:p>
+          <w:pPr>
+            <w:pStyle w:val="TOC1"/>
+            <w:tabs>
+              <w:tab w:val="right" w:leader="dot" w:pos="9064"/>
+            </w:tabs>
+            <w:rPr>
+              <w:rFonts w:asciiTheme="minorHAnsi" w:eastAsiaTheme="minorEastAsia" w:hAnsiTheme="minorHAnsi" w:cstheme="minorBidi"/>
+              <w:noProof/>
+              <w:kern w:val="2"/>
+              <w14:ligatures w14:val="standardContextual"/>
+            </w:rPr>
+          </w:pPr>
+          <w:hyperlink w:anchor="_Toc200489931" w:history="1">
+            <w:r>
+              <w:rPr>
+                <w:rStyle w:val="Hyperlink"/>
+                <w:noProof/>
+              </w:rPr>
+              <w:t>DANH MỤC TÀI LIỆU THAM KHẢO</w:t>
+            </w:r>
+            <w:r>
+              <w:rPr>
+                <w:noProof/>
+                <w:webHidden/>
+              </w:rPr>
+              <w:tab/>
+            </w:r>
+            <w:r>
+              <w:rPr>
+                <w:noProof/>
+                <w:webHidden/>
+              </w:rPr>
+              <w:fldChar w:fldCharType="begin"/>
+            </w:r>
+            <w:r>
+              <w:rPr>
+                <w:noProof/>
+                <w:webHidden/>
+              </w:rPr>
+              <w:instrText xml:space="preserve"> PAGEREF _Toc200489931 \h </w:instrText>
+            </w:r>
+            <w:r>
+              <w:rPr>
+                <w:noProof/>
+                <w:webHidden/>
+              </w:rPr>
+            </w:r>
+            <w:r>
+              <w:rPr>
+                <w:noProof/>
+                <w:webHidden/>
+              </w:rPr>
+              <w:fldChar w:fldCharType="separate"/>
+            </w:r>
+            <w:r>
+              <w:rPr>
+                <w:noProof/>
+                <w:webHidden/>
+              </w:rPr>
+              <w:t>26</w:t>
             </w:r>
             <w:r>
               <w:rPr>
@@ -10406,170 +11951,8 @@
     </w:sdt>
     <w:p>
       <w:pPr>
-        <w:rPr>
-          <w:b/>
-          <w:i/>
-        </w:rPr>
-      </w:pPr>
-    </w:p>
-    <w:p>
-      <w:pPr>
-        <w:rPr>
-          <w:b/>
-          <w:i/>
-        </w:rPr>
-      </w:pPr>
-    </w:p>
-    <w:p>
-      <w:pPr>
-        <w:rPr>
-          <w:b/>
-          <w:i/>
-        </w:rPr>
-      </w:pPr>
-    </w:p>
-    <w:p>
-      <w:pPr>
-        <w:rPr>
-          <w:b/>
-          <w:i/>
-        </w:rPr>
-      </w:pPr>
-    </w:p>
-    <w:p>
-      <w:pPr>
-        <w:rPr>
-          <w:b/>
-          <w:i/>
-        </w:rPr>
-      </w:pPr>
-    </w:p>
-    <w:p>
-      <w:pPr>
-        <w:rPr>
-          <w:b/>
-          <w:i/>
-        </w:rPr>
-      </w:pPr>
-    </w:p>
-    <w:p>
-      <w:pPr>
-        <w:rPr>
-          <w:b/>
-          <w:i/>
-        </w:rPr>
-      </w:pPr>
-    </w:p>
-    <w:p>
-      <w:pPr>
-        <w:rPr>
-          <w:b/>
-          <w:szCs w:val="28"/>
-        </w:rPr>
-      </w:pPr>
-    </w:p>
-    <w:p>
-      <w:pPr>
-        <w:rPr>
-          <w:b/>
-          <w:szCs w:val="28"/>
-        </w:rPr>
-      </w:pPr>
-    </w:p>
-    <w:p>
-      <w:pPr>
-        <w:rPr>
-          <w:b/>
-          <w:szCs w:val="28"/>
-        </w:rPr>
-      </w:pPr>
-    </w:p>
-    <w:p>
-      <w:pPr>
-        <w:rPr>
-          <w:b/>
-          <w:szCs w:val="28"/>
-        </w:rPr>
-      </w:pPr>
-    </w:p>
-    <w:p>
-      <w:pPr>
-        <w:rPr>
-          <w:b/>
-          <w:szCs w:val="28"/>
-        </w:rPr>
-      </w:pPr>
-    </w:p>
-    <w:p>
-      <w:pPr>
-        <w:rPr>
-          <w:b/>
-          <w:szCs w:val="28"/>
-        </w:rPr>
-      </w:pPr>
-    </w:p>
-    <w:p>
-      <w:pPr>
-        <w:rPr>
-          <w:b/>
-          <w:szCs w:val="28"/>
-        </w:rPr>
-      </w:pPr>
-    </w:p>
-    <w:p>
-      <w:pPr>
-        <w:rPr>
-          <w:b/>
-          <w:szCs w:val="28"/>
-        </w:rPr>
-      </w:pPr>
-    </w:p>
-    <w:p>
-      <w:pPr>
-        <w:rPr>
-          <w:b/>
-          <w:szCs w:val="28"/>
-        </w:rPr>
-      </w:pPr>
-    </w:p>
-    <w:p>
-      <w:pPr>
-        <w:rPr>
-          <w:b/>
-          <w:szCs w:val="28"/>
-        </w:rPr>
-      </w:pPr>
-    </w:p>
-    <w:p>
-      <w:pPr>
-        <w:rPr>
-          <w:b/>
-          <w:szCs w:val="28"/>
-        </w:rPr>
-      </w:pPr>
-    </w:p>
-    <w:p>
-      <w:pPr>
-        <w:rPr>
-          <w:b/>
-          <w:szCs w:val="28"/>
-        </w:rPr>
-      </w:pPr>
-    </w:p>
-    <w:p>
-      <w:pPr>
-        <w:rPr>
-          <w:b/>
-          <w:szCs w:val="28"/>
-        </w:rPr>
-      </w:pPr>
-    </w:p>
-    <w:p>
-      <w:pPr>
+        <w:ind w:left="720"/>
         <w:jc w:val="center"/>
-        <w:rPr>
-          <w:sz w:val="24"/>
-        </w:rPr>
       </w:pPr>
     </w:p>
     <w:p>
@@ -10765,12 +12148,13 @@
     <w:p/>
     <w:p/>
     <w:p/>
+    <w:p/>
+    <w:p/>
+    <w:p/>
+    <w:p/>
     <w:p>
       <w:pPr>
         <w:jc w:val="center"/>
-        <w:rPr>
-          <w:sz w:val="24"/>
-        </w:rPr>
       </w:pPr>
     </w:p>
     <w:p>
@@ -10951,7 +12335,7 @@
       <w:pPr>
         <w:pStyle w:val="Heading1"/>
       </w:pPr>
-      <w:bookmarkStart w:id="5" w:name="_Toc198675706"/>
+      <w:bookmarkStart w:id="5" w:name="_Toc200489865"/>
       <w:r>
         <w:lastRenderedPageBreak/>
         <w:t>C</w:t>
@@ -11180,14 +12564,20 @@
         <w:rPr>
           <w:szCs w:val="26"/>
         </w:rPr>
+        <w:tab/>
+      </w:r>
+      <w:r>
+        <w:rPr>
+          <w:szCs w:val="26"/>
+        </w:rPr>
+        <w:t xml:space="preserve">Phạm vi thực hiện của đề tài bao gồm việc thiết kế và phát triển một nền tảng diễn đàn trực tuyến dưới dạng website, tập trung vào đối tượng sử dụng chính là sinh viên và giảng viên Trường Đại học Trà Vinh. Trong phạm vi đồ án này, hệ thống sẽ được xây dựng với các chức </w:t>
+      </w:r>
+      <w:r>
+        <w:rPr>
+          <w:szCs w:val="26"/>
+        </w:rPr>
         <w:lastRenderedPageBreak/>
-        <w:tab/>
-      </w:r>
-      <w:r>
-        <w:rPr>
-          <w:szCs w:val="26"/>
-        </w:rPr>
-        <w:t>Phạm vi thực hiện của đề tài bao gồm việc thiết kế và phát triển một nền tảng diễn đàn trực tuyến dưới dạng website, tập trung vào đối tượng sử dụng chính là sinh viên và giảng viên Trường Đại học Trà Vinh. Trong phạm vi đồ án này, hệ thống sẽ được xây dựng với các chức năng cơ bản như: đăng ký/đăng nhập người dùng, tạo và quản lý bài viết, phản hồi bài viết, phân loại chuyên mục, tìm kiếm và quản lý tài khoản.</w:t>
+        <w:t>năng cơ bản như: đăng ký/đăng nhập người dùng, tạo và quản lý bài viết, phản hồi bài viết, phân loại chuyên mục, tìm kiếm và quản lý tài khoản.</w:t>
       </w:r>
     </w:p>
     <w:p>
@@ -11363,10 +12753,17 @@
       </w:pPr>
     </w:p>
     <w:p>
+      <w:bookmarkStart w:id="6" w:name="_Toc200489866"/>
+    </w:p>
+    <w:p/>
+    <w:p/>
+    <w:p/>
+    <w:p/>
+    <w:p/>
+    <w:p>
       <w:pPr>
         <w:pStyle w:val="Heading1"/>
       </w:pPr>
-      <w:bookmarkStart w:id="6" w:name="_Toc198675707"/>
       <w:r>
         <w:lastRenderedPageBreak/>
         <w:t>C</w:t>
@@ -11487,7 +12884,7 @@
       <w:pPr>
         <w:pStyle w:val="Heading2"/>
       </w:pPr>
-      <w:bookmarkStart w:id="7" w:name="_Toc198675708"/>
+      <w:bookmarkStart w:id="7" w:name="_Toc200489867"/>
       <w:r>
         <w:t xml:space="preserve">2.1  </w:t>
       </w:r>
@@ -11522,7 +12919,7 @@
           <w:szCs w:val="26"/>
         </w:rPr>
       </w:pPr>
-      <w:bookmarkStart w:id="12" w:name="_Toc198675709"/>
+      <w:bookmarkStart w:id="12" w:name="_Toc200489868"/>
       <w:r>
         <w:t>2.1.1</w:t>
       </w:r>
@@ -11605,7 +13002,7 @@
       <w:pPr>
         <w:pStyle w:val="Heading3"/>
       </w:pPr>
-      <w:bookmarkStart w:id="16" w:name="_Toc198675710"/>
+      <w:bookmarkStart w:id="16" w:name="_Toc200489869"/>
       <w:r>
         <w:t>2.</w:t>
       </w:r>
@@ -11708,7 +13105,7 @@
       <w:pPr>
         <w:pStyle w:val="Heading3"/>
       </w:pPr>
-      <w:bookmarkStart w:id="17" w:name="_Toc198675711"/>
+      <w:bookmarkStart w:id="17" w:name="_Toc200489870"/>
       <w:r>
         <w:t>2.1.3</w:t>
       </w:r>
@@ -11807,15 +13204,103 @@
         </w:rPr>
       </w:pPr>
       <w:r>
+        <w:tab/>
+      </w:r>
+      <w:r>
+        <w:rPr>
+          <w:b/>
+          <w:bCs/>
+        </w:rPr>
+        <w:t>Đối với JS phía máy chủ (server-side):</w:t>
+      </w:r>
+    </w:p>
+    <w:p>
+      <w:pPr>
+        <w:spacing w:before="120" w:after="120" w:line="360" w:lineRule="auto"/>
+      </w:pPr>
+      <w:r>
+        <w:tab/>
+        <w:t xml:space="preserve">- </w:t>
+      </w:r>
+      <w:r>
+        <w:t>Truy cập cơ sở dữ liệu</w:t>
+      </w:r>
+      <w:r>
+        <w:tab/>
+      </w:r>
+    </w:p>
+    <w:p>
+      <w:pPr>
+        <w:spacing w:before="120" w:after="120" w:line="360" w:lineRule="auto"/>
+      </w:pPr>
+      <w:r>
+        <w:tab/>
+        <w:t xml:space="preserve">- </w:t>
+      </w:r>
+      <w:r>
+        <w:t>Thực hiện các tính toán logic khác nhau</w:t>
+      </w:r>
+    </w:p>
+    <w:p>
+      <w:pPr>
+        <w:spacing w:before="120" w:after="120" w:line="360" w:lineRule="auto"/>
+      </w:pPr>
+      <w:r>
         <w:lastRenderedPageBreak/>
-        <w:tab/>
+        <w:t xml:space="preserve">         - </w:t>
+      </w:r>
+      <w:r>
+        <w:t>Phản hồi các sự kiện khác nhau do hệ điều hành của máy chủ kích hoạt</w:t>
+      </w:r>
+      <w:r>
+        <w:t xml:space="preserve"> [].</w:t>
+      </w:r>
+    </w:p>
+    <w:p>
+      <w:pPr>
+        <w:pStyle w:val="Heading2"/>
+      </w:pPr>
+      <w:bookmarkStart w:id="18" w:name="_Toc200489871"/>
+      <w:r>
+        <w:t>2.2</w:t>
+      </w:r>
+      <w:r>
+        <w:t xml:space="preserve">  React framework</w:t>
+      </w:r>
+      <w:bookmarkEnd w:id="18"/>
+    </w:p>
+    <w:p>
+      <w:pPr>
+        <w:pStyle w:val="Heading3"/>
+      </w:pPr>
+      <w:bookmarkStart w:id="19" w:name="_Toc200489872"/>
+      <w:r>
+        <w:t>2.2.1</w:t>
+      </w:r>
+      <w:r>
+        <w:t xml:space="preserve"> Giới thiệu</w:t>
+      </w:r>
+      <w:bookmarkEnd w:id="19"/>
+    </w:p>
+    <w:p>
+      <w:pPr>
+        <w:spacing w:before="120" w:after="120" w:line="360" w:lineRule="auto"/>
+      </w:pPr>
+      <w:r>
+        <w:tab/>
+      </w:r>
+      <w:r>
+        <w:t>React</w:t>
       </w:r>
       <w:r>
         <w:rPr>
           <w:b/>
           <w:bCs/>
         </w:rPr>
-        <w:t>Đối với JS phía máy chủ (server-side):</w:t>
+        <w:t> </w:t>
+      </w:r>
+      <w:r>
+        <w:t>(ReactJS) là một thư viện JavaScript mã nguồn mở, được dùng để xây dựng giao diện người dùng (frontend) cho web. React chỉ tập trung vào phần hiển thị giao diện (view), chứ không can thiệp vào cách sắp xếp logic nghiệp vụ hoặc cấu trúc ứng dụng.</w:t>
       </w:r>
     </w:p>
     <w:p>
@@ -11824,13 +13309,9 @@
       </w:pPr>
       <w:r>
         <w:tab/>
-        <w:t xml:space="preserve">- </w:t>
-      </w:r>
-      <w:r>
-        <w:t>Truy cập cơ sở dữ liệu</w:t>
-      </w:r>
-      <w:r>
-        <w:tab/>
+      </w:r>
+      <w:r>
+        <w:t>React tập trung vào việc hiển thị giao diện người dùng và cho phép lập trình viên tự do quyết định cách sắp xếp logic nghiệp vụ. </w:t>
       </w:r>
     </w:p>
     <w:p>
@@ -11839,103 +13320,19 @@
       </w:pPr>
       <w:r>
         <w:tab/>
-        <w:t xml:space="preserve">- </w:t>
-      </w:r>
-      <w:r>
-        <w:t>Thực hiện các tính toán logic khác nhau</w:t>
-      </w:r>
-    </w:p>
-    <w:p>
-      <w:pPr>
-        <w:spacing w:before="120" w:after="120" w:line="360" w:lineRule="auto"/>
-      </w:pPr>
-      <w:r>
-        <w:t xml:space="preserve">         - </w:t>
-      </w:r>
-      <w:r>
-        <w:t>Phản hồi các sự kiện khác nhau do hệ điều hành của máy chủ kích hoạt</w:t>
-      </w:r>
-      <w:r>
-        <w:t xml:space="preserve"> [].</w:t>
-      </w:r>
-    </w:p>
-    <w:p>
-      <w:pPr>
-        <w:pStyle w:val="Heading2"/>
-      </w:pPr>
-      <w:bookmarkStart w:id="18" w:name="_Toc198675712"/>
-      <w:r>
-        <w:t>2.2</w:t>
-      </w:r>
-      <w:r>
-        <w:t xml:space="preserve">  React framework</w:t>
-      </w:r>
-      <w:bookmarkEnd w:id="18"/>
+      </w:r>
+      <w:r>
+        <w:t>Khác với các framework có kiến trúc cố định như Angular, React không ép buộc người dùng vào một mô hình cụ thể, khiến nó linh hoạt cho nhiều dự án khác nhau.</w:t>
+      </w:r>
+      <w:r>
+        <w:tab/>
+      </w:r>
     </w:p>
     <w:p>
       <w:pPr>
         <w:pStyle w:val="Heading3"/>
       </w:pPr>
-      <w:bookmarkStart w:id="19" w:name="_Toc198675713"/>
-      <w:r>
-        <w:t>2.2.1</w:t>
-      </w:r>
-      <w:r>
-        <w:t xml:space="preserve"> Giới thiệu</w:t>
-      </w:r>
-      <w:bookmarkEnd w:id="19"/>
-    </w:p>
-    <w:p>
-      <w:pPr>
-        <w:spacing w:before="120" w:after="120" w:line="360" w:lineRule="auto"/>
-      </w:pPr>
-      <w:r>
-        <w:tab/>
-      </w:r>
-      <w:r>
-        <w:t>React</w:t>
-      </w:r>
-      <w:r>
-        <w:rPr>
-          <w:b/>
-          <w:bCs/>
-        </w:rPr>
-        <w:t> </w:t>
-      </w:r>
-      <w:r>
-        <w:t>(ReactJS) là một thư viện JavaScript mã nguồn mở, được dùng để xây dựng giao diện người dùng (frontend) cho web. React chỉ tập trung vào phần hiển thị giao diện (view), chứ không can thiệp vào cách sắp xếp logic nghiệp vụ hoặc cấu trúc ứng dụng.</w:t>
-      </w:r>
-    </w:p>
-    <w:p>
-      <w:pPr>
-        <w:spacing w:before="120" w:after="120" w:line="360" w:lineRule="auto"/>
-      </w:pPr>
-      <w:r>
-        <w:tab/>
-      </w:r>
-      <w:r>
-        <w:t>React tập trung vào việc hiển thị giao diện người dùng và cho phép lập trình viên tự do quyết định cách sắp xếp logic nghiệp vụ. </w:t>
-      </w:r>
-    </w:p>
-    <w:p>
-      <w:pPr>
-        <w:spacing w:before="120" w:after="120" w:line="360" w:lineRule="auto"/>
-      </w:pPr>
-      <w:r>
-        <w:tab/>
-      </w:r>
-      <w:r>
-        <w:t>Khác với các framework có kiến trúc cố định như Angular, React không ép buộc người dùng vào một mô hình cụ thể, khiến nó linh hoạt cho nhiều dự án khác nhau.</w:t>
-      </w:r>
-      <w:r>
-        <w:tab/>
-      </w:r>
-    </w:p>
-    <w:p>
-      <w:pPr>
-        <w:pStyle w:val="Heading3"/>
-      </w:pPr>
-      <w:bookmarkStart w:id="20" w:name="_Toc198675714"/>
+      <w:bookmarkStart w:id="20" w:name="_Toc200489873"/>
       <w:r>
         <w:t>2.2.2</w:t>
       </w:r>
@@ -12016,7 +13413,7 @@
       <w:pPr>
         <w:pStyle w:val="Heading3"/>
       </w:pPr>
-      <w:bookmarkStart w:id="21" w:name="_Toc198675715"/>
+      <w:bookmarkStart w:id="21" w:name="_Toc200489874"/>
       <w:r>
         <w:t>2.2.3</w:t>
       </w:r>
@@ -12081,14 +13478,7 @@
         <w:rPr>
           <w:szCs w:val="26"/>
         </w:rPr>
-        <w:t xml:space="preserve"> thường phải viết code HTML và JavaScript riêng rẽ. Tuy nhiên, với JSX, React cho phép kết </w:t>
-      </w:r>
-      <w:r>
-        <w:rPr>
-          <w:szCs w:val="26"/>
-        </w:rPr>
-        <w:lastRenderedPageBreak/>
-        <w:t>hợp cả hai trong cùng một mã nguồn, giúp quản lý dễ dàng hơn, đặc biệt là trong các ứng dụng phức tạp</w:t>
+        <w:t xml:space="preserve"> thường phải viết code HTML và JavaScript riêng rẽ. Tuy nhiên, với JSX, React cho phép kết hợp cả hai trong cùng một mã nguồn, giúp quản lý dễ dàng hơn, đặc biệt là trong các ứng dụng phức tạp</w:t>
       </w:r>
       <w:r>
         <w:t>.</w:t>
@@ -12136,6 +13526,7 @@
         <w:rPr>
           <w:szCs w:val="26"/>
         </w:rPr>
+        <w:lastRenderedPageBreak/>
         <w:tab/>
         <w:t>- Liên kết dữ liệu một chiều: t</w:t>
       </w:r>
@@ -12483,7 +13874,7 @@
       <w:pPr>
         <w:pStyle w:val="Heading2"/>
       </w:pPr>
-      <w:bookmarkStart w:id="23" w:name="_Toc198675716"/>
+      <w:bookmarkStart w:id="23" w:name="_Toc200489875"/>
       <w:r>
         <w:t>2.3</w:t>
       </w:r>
@@ -12496,7 +13887,7 @@
       <w:pPr>
         <w:pStyle w:val="Heading3"/>
       </w:pPr>
-      <w:bookmarkStart w:id="24" w:name="_Toc198675717"/>
+      <w:bookmarkStart w:id="24" w:name="_Toc200489876"/>
       <w:r>
         <w:t>2.3.1</w:t>
       </w:r>
@@ -12580,6 +13971,7 @@
         <w:rPr>
           <w:szCs w:val="26"/>
         </w:rPr>
+        <w:lastRenderedPageBreak/>
         <w:tab/>
       </w:r>
       <w:r>
@@ -12593,7 +13985,7 @@
       <w:pPr>
         <w:pStyle w:val="Heading3"/>
       </w:pPr>
-      <w:bookmarkStart w:id="25" w:name="_Toc198675718"/>
+      <w:bookmarkStart w:id="25" w:name="_Toc200489877"/>
       <w:r>
         <w:t>2.3.2</w:t>
       </w:r>
@@ -12777,7 +14169,7 @@
       <w:pPr>
         <w:pStyle w:val="Heading3"/>
       </w:pPr>
-      <w:bookmarkStart w:id="26" w:name="_Toc198675719"/>
+      <w:bookmarkStart w:id="26" w:name="_Toc200489878"/>
       <w:r>
         <w:t>2.3.3</w:t>
       </w:r>
@@ -12860,7 +14252,6 @@
         <w:rPr>
           <w:szCs w:val="26"/>
         </w:rPr>
-        <w:lastRenderedPageBreak/>
         <w:t xml:space="preserve"> </w:t>
       </w:r>
       <w:r>
@@ -12946,6 +14337,7 @@
         <w:rPr>
           <w:noProof/>
         </w:rPr>
+        <w:lastRenderedPageBreak/>
         <w:pict w14:anchorId="15F86E8F">
           <v:shapetype id="_x0000_t75" coordsize="21600,21600" o:spt="75" o:preferrelative="t" path="m@4@5l@4@11@9@11@9@5xe" filled="f" stroked="f">
             <v:stroke joinstyle="miter"/>
@@ -13247,7 +14639,6 @@
         <w:rPr>
           <w:noProof/>
         </w:rPr>
-        <w:lastRenderedPageBreak/>
         <w:drawing>
           <wp:inline distT="0" distB="0" distL="0" distR="0" wp14:anchorId="591CE3DA" wp14:editId="1CD4B9E7">
             <wp:extent cx="2440940" cy="3220085"/>
@@ -13302,7 +14693,7 @@
       <w:pPr>
         <w:pStyle w:val="Heading2"/>
       </w:pPr>
-      <w:bookmarkStart w:id="27" w:name="_Toc198675720"/>
+      <w:bookmarkStart w:id="27" w:name="_Toc200489879"/>
       <w:r>
         <w:t>2.4</w:t>
       </w:r>
@@ -13315,7 +14706,7 @@
       <w:pPr>
         <w:pStyle w:val="Heading3"/>
       </w:pPr>
-      <w:bookmarkStart w:id="28" w:name="_Toc198675721"/>
+      <w:bookmarkStart w:id="28" w:name="_Toc200489880"/>
       <w:r>
         <w:t>2.4.1</w:t>
       </w:r>
@@ -13373,7 +14764,14 @@
         <w:rPr>
           <w:szCs w:val="26"/>
         </w:rPr>
-        <w:t> trở nên đơn giản, hiệu quả và dễ bảo trì hơn. Bằng cách cung cấp các công cụ tiện lợi để xử lý yêu cầu HTTP, quản lý định tuyến (routing), và thêm các chức năng khác vào ứng dụng thông qua </w:t>
+        <w:t xml:space="preserve"> trở nên đơn giản, hiệu quả và dễ </w:t>
+      </w:r>
+      <w:r>
+        <w:rPr>
+          <w:szCs w:val="26"/>
+        </w:rPr>
+        <w:lastRenderedPageBreak/>
+        <w:t>bảo trì hơn. Bằng cách cung cấp các công cụ tiện lợi để xử lý yêu cầu HTTP, quản lý định tuyến (routing), và thêm các chức năng khác vào ứng dụng thông qua </w:t>
       </w:r>
       <w:hyperlink r:id="rId18" w:history="1">
         <w:r>
@@ -13446,7 +14844,7 @@
       <w:pPr>
         <w:pStyle w:val="Heading3"/>
       </w:pPr>
-      <w:bookmarkStart w:id="29" w:name="_Toc198675722"/>
+      <w:bookmarkStart w:id="29" w:name="_Toc200489881"/>
       <w:r>
         <w:t>2.4.2</w:t>
       </w:r>
@@ -13526,14 +14924,7 @@
         <w:rPr>
           <w:szCs w:val="26"/>
         </w:rPr>
-        <w:t xml:space="preserve"> chỉ cần chỉ định thư mục chứa các tệp tĩnh (như hình ảnh, CSS, </w:t>
-      </w:r>
-      <w:r>
-        <w:rPr>
-          <w:szCs w:val="26"/>
-        </w:rPr>
-        <w:lastRenderedPageBreak/>
-        <w:t>JavaScript), và Express.js sẽ tự động xử lý việc cung cấp chúng cho người dùng khi họ yêu cầu.</w:t>
+        <w:t xml:space="preserve"> chỉ cần chỉ định thư mục chứa các tệp tĩnh (như hình ảnh, CSS, JavaScript), và Express.js sẽ tự động xử lý việc cung cấp chúng cho người dùng khi họ yêu cầu.</w:t>
       </w:r>
     </w:p>
     <w:p>
@@ -13817,6 +15208,7 @@
           <w:bCs/>
           <w:szCs w:val="26"/>
         </w:rPr>
+        <w:lastRenderedPageBreak/>
         <w:tab/>
       </w:r>
       <w:r>
@@ -14103,7 +15495,6 @@
           <w:bCs/>
           <w:szCs w:val="26"/>
         </w:rPr>
-        <w:lastRenderedPageBreak/>
         <w:sym w:font="Wingdings" w:char="F0E8"/>
       </w:r>
       <w:r>
@@ -14135,7 +15526,7 @@
       <w:pPr>
         <w:pStyle w:val="Heading2"/>
       </w:pPr>
-      <w:bookmarkStart w:id="30" w:name="_Toc198675723"/>
+      <w:bookmarkStart w:id="30" w:name="_Toc200489882"/>
       <w:r>
         <w:t>2.5</w:t>
       </w:r>
@@ -14148,7 +15539,7 @@
       <w:pPr>
         <w:pStyle w:val="Heading3"/>
       </w:pPr>
-      <w:bookmarkStart w:id="31" w:name="_Toc198675724"/>
+      <w:bookmarkStart w:id="31" w:name="_Toc200489883"/>
       <w:r>
         <w:t>2.5.1</w:t>
       </w:r>
@@ -14347,8 +15738,17 @@
         <w:fldChar w:fldCharType="separate"/>
       </w:r>
       <w:r>
+        <w:fldChar w:fldCharType="begin"/>
+      </w:r>
+      <w:r>
+        <w:instrText xml:space="preserve"> INCLUDEPICTURE  "https://topdev.vn/blog/wp-content/uploads/2021/07/cach-thuc-hoat-dong-mvc.jpg" \* MERGEFORMATINET </w:instrText>
+      </w:r>
+      <w:r>
+        <w:fldChar w:fldCharType="separate"/>
+      </w:r>
+      <w:r>
         <w:pict w14:anchorId="03BA2DA1">
-          <v:shape id="_x0000_i1025" type="#_x0000_t75" alt="Mô hình MVC là gì? Ví dụ về cách hoạt động dễ hiểu" style="width:379.4pt;height:306.15pt">
+          <v:shape id="_x0000_i1025" type="#_x0000_t75" alt="Mô hình MVC là gì? Ví dụ về cách hoạt động dễ hiểu" style="width:379pt;height:306pt">
             <v:imagedata r:id="rId22" r:href="rId23"/>
           </v:shape>
         </w:pict>
@@ -14371,12 +15771,15 @@
       <w:r>
         <w:fldChar w:fldCharType="end"/>
       </w:r>
+      <w:r>
+        <w:fldChar w:fldCharType="end"/>
+      </w:r>
     </w:p>
     <w:p>
       <w:pPr>
         <w:pStyle w:val="Heading3"/>
       </w:pPr>
-      <w:bookmarkStart w:id="32" w:name="_Toc198675725"/>
+      <w:bookmarkStart w:id="32" w:name="_Toc200489884"/>
       <w:r>
         <w:t>2.5.2</w:t>
       </w:r>
@@ -14634,22 +16037,103 @@
         <w:rPr>
           <w:szCs w:val="26"/>
         </w:rPr>
+        <w:tab/>
+        <w:t xml:space="preserve">   - </w:t>
+      </w:r>
+      <w:r>
+        <w:rPr>
+          <w:szCs w:val="26"/>
+        </w:rPr>
+        <w:t>Thông báo về các sự kiện tương tác đến Controller.</w:t>
+      </w:r>
+    </w:p>
+    <w:p>
+      <w:pPr>
+        <w:tabs>
+          <w:tab w:val="left" w:pos="567"/>
+        </w:tabs>
+        <w:spacing w:before="120" w:after="120" w:line="360" w:lineRule="auto"/>
+        <w:rPr>
+          <w:szCs w:val="26"/>
+        </w:rPr>
+      </w:pPr>
+      <w:r>
+        <w:rPr>
+          <w:b/>
+          <w:bCs/>
+          <w:szCs w:val="26"/>
+        </w:rPr>
         <w:lastRenderedPageBreak/>
         <w:tab/>
+      </w:r>
+      <w:r>
+        <w:rPr>
+          <w:b/>
+          <w:bCs/>
+          <w:szCs w:val="26"/>
+        </w:rPr>
+        <w:t>Controller:</w:t>
+      </w:r>
+      <w:r>
+        <w:rPr>
+          <w:szCs w:val="26"/>
+        </w:rPr>
+        <w:t xml:space="preserve"> </w:t>
+      </w:r>
+      <w:r>
+        <w:rPr>
+          <w:szCs w:val="26"/>
+        </w:rPr>
+        <w:t>Controller là thành phần điều phối và xử lý sự kiện từ người dùng. Nó nhận lệnh từ người dùng thông qua View, sau đó cập nhật Model dựa trên những thay đổi này và điều hướng hiển thị trở lại View.</w:t>
+      </w:r>
+    </w:p>
+    <w:p>
+      <w:pPr>
+        <w:spacing w:before="120" w:after="120" w:line="360" w:lineRule="auto"/>
+        <w:rPr>
+          <w:szCs w:val="26"/>
+        </w:rPr>
+      </w:pPr>
+      <w:r>
+        <w:rPr>
+          <w:b/>
+          <w:bCs/>
+          <w:szCs w:val="26"/>
+        </w:rPr>
+        <w:tab/>
+      </w:r>
+      <w:r>
+        <w:rPr>
+          <w:b/>
+          <w:bCs/>
+          <w:szCs w:val="26"/>
+        </w:rPr>
+        <w:t>Trách nhiệm:</w:t>
+      </w:r>
+    </w:p>
+    <w:p>
+      <w:pPr>
+        <w:spacing w:before="120" w:after="120" w:line="360" w:lineRule="auto"/>
+        <w:rPr>
+          <w:szCs w:val="26"/>
+        </w:rPr>
+      </w:pPr>
+      <w:r>
+        <w:rPr>
+          <w:szCs w:val="26"/>
+        </w:rPr>
+        <w:tab/>
         <w:t xml:space="preserve">   - </w:t>
       </w:r>
       <w:r>
         <w:rPr>
           <w:szCs w:val="26"/>
         </w:rPr>
-        <w:t>Thông báo về các sự kiện tương tác đến Controller.</w:t>
-      </w:r>
-    </w:p>
-    <w:p>
-      <w:pPr>
-        <w:tabs>
-          <w:tab w:val="left" w:pos="567"/>
-        </w:tabs>
+        <w:t>Nhận các sự kiện từ View.</w:t>
+      </w:r>
+    </w:p>
+    <w:p>
+      <w:pPr>
         <w:spacing w:before="120" w:after="120" w:line="360" w:lineRule="auto"/>
         <w:rPr>
           <w:szCs w:val="26"/>
@@ -14657,22 +16141,149 @@
       </w:pPr>
       <w:r>
         <w:rPr>
+          <w:szCs w:val="26"/>
+        </w:rPr>
+        <w:tab/>
+        <w:t xml:space="preserve">   - </w:t>
+      </w:r>
+      <w:r>
+        <w:rPr>
+          <w:szCs w:val="26"/>
+        </w:rPr>
+        <w:t>Gửi các yêu cầu cập nhật hoặc truy vấn dữ liệu đến Model.</w:t>
+      </w:r>
+    </w:p>
+    <w:p>
+      <w:pPr>
+        <w:spacing w:before="120" w:after="120" w:line="360" w:lineRule="auto"/>
+        <w:rPr>
+          <w:szCs w:val="26"/>
+        </w:rPr>
+      </w:pPr>
+      <w:r>
+        <w:rPr>
+          <w:szCs w:val="26"/>
+        </w:rPr>
+        <w:tab/>
+        <w:t xml:space="preserve">   - </w:t>
+      </w:r>
+      <w:r>
+        <w:rPr>
+          <w:szCs w:val="26"/>
+        </w:rPr>
+        <w:t>Cập nhật View dựa trên sự thay đổi trong Model.</w:t>
+      </w:r>
+    </w:p>
+    <w:p>
+      <w:pPr>
+        <w:spacing w:before="120" w:after="120" w:line="360" w:lineRule="auto"/>
+        <w:rPr>
+          <w:szCs w:val="26"/>
+        </w:rPr>
+      </w:pPr>
+      <w:r>
+        <w:rPr>
+          <w:szCs w:val="26"/>
+        </w:rPr>
+        <w:tab/>
+        <w:t xml:space="preserve">   - Giữ</w:t>
+      </w:r>
+      <w:r>
+        <w:rPr>
+          <w:szCs w:val="26"/>
+        </w:rPr>
+        <w:t xml:space="preserve"> sự đồng bộ giữa Model và View.</w:t>
+      </w:r>
+    </w:p>
+    <w:p>
+      <w:pPr>
+        <w:pStyle w:val="Heading3"/>
+      </w:pPr>
+      <w:bookmarkStart w:id="33" w:name="_Toc200489885"/>
+      <w:r>
+        <w:t>2.5.3</w:t>
+      </w:r>
+      <w:r>
+        <w:t xml:space="preserve"> Ưu điểm và Nhược điểm</w:t>
+      </w:r>
+      <w:bookmarkEnd w:id="33"/>
+      <w:r>
+        <w:t xml:space="preserve"> </w:t>
+      </w:r>
+    </w:p>
+    <w:p>
+      <w:pPr>
+        <w:rPr>
           <w:b/>
           <w:bCs/>
           <w:szCs w:val="26"/>
         </w:rPr>
-        <w:tab/>
-      </w:r>
+      </w:pPr>
       <w:r>
         <w:rPr>
           <w:b/>
           <w:bCs/>
           <w:szCs w:val="26"/>
         </w:rPr>
-        <w:t>Controller:</w:t>
-      </w:r>
-      <w:r>
-        <w:rPr>
+        <w:t>Ưu điểm:</w:t>
+      </w:r>
+    </w:p>
+    <w:p>
+      <w:pPr>
+        <w:tabs>
+          <w:tab w:val="left" w:pos="142"/>
+        </w:tabs>
+        <w:spacing w:before="120" w:after="120" w:line="360" w:lineRule="auto"/>
+        <w:rPr>
+          <w:szCs w:val="26"/>
+        </w:rPr>
+      </w:pPr>
+      <w:r>
+        <w:tab/>
+      </w:r>
+      <w:r>
+        <w:tab/>
+      </w:r>
+      <w:r>
+        <w:rPr>
+          <w:szCs w:val="26"/>
+        </w:rPr>
+        <w:t>+ Tách biệt logic: MVC giúp tách biệt logic ứng dụng thành các phần riêng biệt (Model, View, và Controller), làm cho mã nguồn dễ hiểu và dễ bảo trì.</w:t>
+      </w:r>
+    </w:p>
+    <w:p>
+      <w:pPr>
+        <w:tabs>
+          <w:tab w:val="left" w:pos="142"/>
+        </w:tabs>
+        <w:spacing w:before="120" w:after="120" w:line="360" w:lineRule="auto"/>
+        <w:rPr>
+          <w:szCs w:val="26"/>
+        </w:rPr>
+      </w:pPr>
+      <w:r>
+        <w:rPr>
+          <w:szCs w:val="26"/>
+        </w:rPr>
+        <w:tab/>
+      </w:r>
+      <w:r>
+        <w:rPr>
+          <w:szCs w:val="26"/>
+        </w:rPr>
+        <w:tab/>
+        <w:t xml:space="preserve">+ </w:t>
+      </w:r>
+      <w:r>
+        <w:rPr>
+          <w:szCs w:val="26"/>
+        </w:rPr>
+        <w:t>Tái sử dụng mã nguồn:</w:t>
+      </w:r>
+      <w:r>
+        <w:rPr>
+          <w:b/>
+          <w:bCs/>
           <w:szCs w:val="26"/>
         </w:rPr>
         <w:t xml:space="preserve"> </w:t>
@@ -14681,11 +16292,14 @@
         <w:rPr>
           <w:szCs w:val="26"/>
         </w:rPr>
-        <w:t>Controller là thành phần điều phối và xử lý sự kiện từ người dùng. Nó nhận lệnh từ người dùng thông qua View, sau đó cập nhật Model dựa trên những thay đổi này và điều hướng hiển thị trở lại View.</w:t>
-      </w:r>
-    </w:p>
-    <w:p>
-      <w:pPr>
+        <w:t>Các thành phần trong MVC có thể được tái sử dụng một cách linh hoạt. Model và View có thể được sử dụng lại trong nhiều phần của ứng dụng hoặc trong các ứng dụng khác nhau.</w:t>
+      </w:r>
+    </w:p>
+    <w:p>
+      <w:pPr>
+        <w:tabs>
+          <w:tab w:val="left" w:pos="142"/>
+        </w:tabs>
         <w:spacing w:before="120" w:after="120" w:line="360" w:lineRule="auto"/>
         <w:rPr>
           <w:szCs w:val="26"/>
@@ -14693,6 +16307,48 @@
       </w:pPr>
       <w:r>
         <w:rPr>
+          <w:szCs w:val="26"/>
+        </w:rPr>
+        <w:tab/>
+      </w:r>
+      <w:r>
+        <w:rPr>
+          <w:szCs w:val="26"/>
+        </w:rPr>
+        <w:tab/>
+        <w:t xml:space="preserve">+ </w:t>
+      </w:r>
+      <w:r>
+        <w:rPr>
+          <w:szCs w:val="26"/>
+        </w:rPr>
+        <w:t>Phân chia công việc:</w:t>
+      </w:r>
+      <w:r>
+        <w:rPr>
+          <w:szCs w:val="26"/>
+        </w:rPr>
+        <w:t xml:space="preserve"> </w:t>
+      </w:r>
+      <w:r>
+        <w:rPr>
+          <w:szCs w:val="26"/>
+        </w:rPr>
+        <w:t>Mô hình này giúp phân chia công việc giữa các thành viên trong nhóm phát triển, với người làm Model tập trung vào logic xử lý dữ liệu, người làm View chịu trách nhiệm về giao diện người dùng, và người làm Controller quản lý sự tương tác.</w:t>
+      </w:r>
+    </w:p>
+    <w:p>
+      <w:pPr>
+        <w:tabs>
+          <w:tab w:val="left" w:pos="142"/>
+        </w:tabs>
+        <w:spacing w:before="120" w:after="120" w:line="360" w:lineRule="auto"/>
+        <w:rPr>
+          <w:szCs w:val="26"/>
+        </w:rPr>
+      </w:pPr>
+      <w:r>
+        <w:rPr>
           <w:b/>
           <w:bCs/>
           <w:szCs w:val="26"/>
@@ -14701,15 +16357,108 @@
       </w:r>
       <w:r>
         <w:rPr>
+          <w:szCs w:val="26"/>
+        </w:rPr>
+        <w:tab/>
+        <w:t>+ Dễ mở rộng:</w:t>
+      </w:r>
+      <w:r>
+        <w:rPr>
+          <w:szCs w:val="26"/>
+        </w:rPr>
+        <w:t xml:space="preserve"> </w:t>
+      </w:r>
+      <w:r>
+        <w:rPr>
+          <w:szCs w:val="26"/>
+        </w:rPr>
+        <w:t>Do sự tách biệt giữa các thành phần, việc mở rộng và thay đổi ứng dụng trở nên dễ dàng hơn. Một thành phần có thể được thay thế hoặc mở rộng mà không làm ảnh hưởng đến các thành phần khác</w:t>
+      </w:r>
+      <w:r>
+        <w:rPr>
+          <w:szCs w:val="26"/>
+        </w:rPr>
+        <w:t xml:space="preserve"> [9]</w:t>
+      </w:r>
+      <w:r>
+        <w:rPr>
+          <w:szCs w:val="26"/>
+        </w:rPr>
+        <w:t>.</w:t>
+      </w:r>
+    </w:p>
+    <w:p>
+      <w:pPr>
+        <w:tabs>
+          <w:tab w:val="left" w:pos="142"/>
+        </w:tabs>
+        <w:spacing w:line="360" w:lineRule="auto"/>
+        <w:rPr>
+          <w:szCs w:val="26"/>
+        </w:rPr>
+      </w:pPr>
+      <w:r>
+        <w:rPr>
+          <w:szCs w:val="26"/>
+        </w:rPr>
+        <w:t xml:space="preserve">  </w:t>
+      </w:r>
+      <w:r>
+        <w:rPr>
           <w:b/>
           <w:bCs/>
           <w:szCs w:val="26"/>
         </w:rPr>
-        <w:t>Trách nhiệm:</w:t>
-      </w:r>
-    </w:p>
-    <w:p>
-      <w:pPr>
+        <w:t>Nhược điểm:</w:t>
+      </w:r>
+    </w:p>
+    <w:p>
+      <w:pPr>
+        <w:tabs>
+          <w:tab w:val="left" w:pos="142"/>
+        </w:tabs>
+        <w:spacing w:line="360" w:lineRule="auto"/>
+        <w:rPr>
+          <w:szCs w:val="26"/>
+        </w:rPr>
+      </w:pPr>
+      <w:r>
+        <w:rPr>
+          <w:szCs w:val="26"/>
+        </w:rPr>
+        <w:tab/>
+      </w:r>
+      <w:r>
+        <w:rPr>
+          <w:szCs w:val="26"/>
+        </w:rPr>
+        <w:tab/>
+        <w:t xml:space="preserve">+ </w:t>
+      </w:r>
+      <w:r>
+        <w:rPr>
+          <w:szCs w:val="26"/>
+        </w:rPr>
+        <w:t>Phức tạp cho ứng dụng nhỏ:</w:t>
+      </w:r>
+      <w:r>
+        <w:rPr>
+          <w:szCs w:val="26"/>
+        </w:rPr>
+        <w:t xml:space="preserve"> </w:t>
+      </w:r>
+      <w:r>
+        <w:rPr>
+          <w:szCs w:val="26"/>
+        </w:rPr>
+        <w:t>Đối với các ứng dụng nhỏ hoặc đơn giản, việc triển khai mô hình MVC có thể quá phức tạp và làm tăng độ phức tạp của mã nguồn.</w:t>
+      </w:r>
+    </w:p>
+    <w:p>
+      <w:pPr>
+        <w:tabs>
+          <w:tab w:val="left" w:pos="142"/>
+        </w:tabs>
         <w:spacing w:before="120" w:after="120" w:line="360" w:lineRule="auto"/>
         <w:rPr>
           <w:szCs w:val="26"/>
@@ -14717,544 +16466,198 @@
       </w:pPr>
       <w:r>
         <w:rPr>
-          <w:szCs w:val="26"/>
-        </w:rPr>
-        <w:tab/>
-        <w:t xml:space="preserve">   - </w:t>
-      </w:r>
-      <w:r>
-        <w:rPr>
-          <w:szCs w:val="26"/>
-        </w:rPr>
-        <w:t>Nhận các sự kiện từ View.</w:t>
-      </w:r>
+          <w:b/>
+          <w:bCs/>
+          <w:szCs w:val="26"/>
+        </w:rPr>
+        <w:tab/>
+      </w:r>
+      <w:r>
+        <w:rPr>
+          <w:b/>
+          <w:bCs/>
+          <w:szCs w:val="26"/>
+        </w:rPr>
+        <w:tab/>
+        <w:t xml:space="preserve">+ </w:t>
+      </w:r>
+      <w:r>
+        <w:rPr>
+          <w:szCs w:val="26"/>
+        </w:rPr>
+        <w:t>Tăng độ phức tạp của mã nguồn:</w:t>
+      </w:r>
+      <w:r>
+        <w:rPr>
+          <w:szCs w:val="26"/>
+        </w:rPr>
+        <w:t xml:space="preserve"> </w:t>
+      </w:r>
+      <w:r>
+        <w:rPr>
+          <w:szCs w:val="26"/>
+        </w:rPr>
+        <w:t>Trong một số trường hợp, việc chia nhỏ ứng dụng thành nhiều thành phần có thể làm tăng độ phức tạp của mã nguồn và làm cho mã trở nên khó hiểu</w:t>
+      </w:r>
+      <w:r>
+        <w:rPr>
+          <w:szCs w:val="26"/>
+        </w:rPr>
+        <w:t xml:space="preserve"> [9].</w:t>
+      </w:r>
+    </w:p>
+    <w:p>
+      <w:pPr>
+        <w:pStyle w:val="Heading2"/>
+        <w:rPr>
+          <w:bCs/>
+        </w:rPr>
+      </w:pPr>
+      <w:bookmarkStart w:id="34" w:name="_Toc200489886"/>
+      <w:r>
+        <w:lastRenderedPageBreak/>
+        <w:t>2.6</w:t>
+      </w:r>
+      <w:r>
+        <w:t xml:space="preserve"> </w:t>
+      </w:r>
+      <w:r>
+        <w:rPr>
+          <w:bCs/>
+        </w:rPr>
+        <w:t>Material UI</w:t>
+      </w:r>
+      <w:r>
+        <w:rPr>
+          <w:bCs/>
+        </w:rPr>
+        <w:t xml:space="preserve"> (</w:t>
+      </w:r>
+      <w:r>
+        <w:t>MUI</w:t>
+      </w:r>
+      <w:r>
+        <w:t>)</w:t>
+      </w:r>
+      <w:bookmarkEnd w:id="34"/>
+    </w:p>
+    <w:p>
+      <w:pPr>
+        <w:pStyle w:val="Heading3"/>
+        <w:rPr>
+          <w:bCs/>
+        </w:rPr>
+      </w:pPr>
+      <w:bookmarkStart w:id="35" w:name="_Toc200489887"/>
+      <w:r>
+        <w:t xml:space="preserve">2.6.1 Khái quát về </w:t>
+      </w:r>
+      <w:r>
+        <w:rPr>
+          <w:bCs/>
+        </w:rPr>
+        <w:t>Material UI</w:t>
+      </w:r>
+      <w:r>
+        <w:rPr>
+          <w:bCs/>
+        </w:rPr>
+        <w:t xml:space="preserve"> (</w:t>
+      </w:r>
+      <w:r>
+        <w:t>MUI</w:t>
+      </w:r>
+      <w:r>
+        <w:t>)</w:t>
+      </w:r>
+      <w:bookmarkEnd w:id="35"/>
     </w:p>
     <w:p>
       <w:pPr>
         <w:spacing w:before="120" w:after="120" w:line="360" w:lineRule="auto"/>
-        <w:rPr>
-          <w:szCs w:val="26"/>
-        </w:rPr>
-      </w:pPr>
-      <w:r>
-        <w:rPr>
-          <w:szCs w:val="26"/>
-        </w:rPr>
-        <w:tab/>
-        <w:t xml:space="preserve">   - </w:t>
-      </w:r>
-      <w:r>
-        <w:rPr>
-          <w:szCs w:val="26"/>
-        </w:rPr>
-        <w:t>Gửi các yêu cầu cập nhật hoặc truy vấn dữ liệu đến Model.</w:t>
-      </w:r>
+      </w:pPr>
+      <w:r>
+        <w:tab/>
+      </w:r>
+      <w:r>
+        <w:t>Material UI là một thư viện UI mã nguồn mở bao gồm các React component, được tích hợp thêm cả Google's Material Design.</w:t>
+      </w:r>
+    </w:p>
+    <w:p>
+      <w:pPr>
+        <w:pStyle w:val="Heading3"/>
+      </w:pPr>
+      <w:bookmarkStart w:id="36" w:name="_Toc200489888"/>
+      <w:r>
+        <w:t xml:space="preserve">2.6.2 </w:t>
+      </w:r>
+      <w:r>
+        <w:t>Các ưu điểm</w:t>
+      </w:r>
+      <w:bookmarkEnd w:id="36"/>
     </w:p>
     <w:p>
       <w:pPr>
         <w:spacing w:before="120" w:after="120" w:line="360" w:lineRule="auto"/>
-        <w:rPr>
-          <w:szCs w:val="26"/>
-        </w:rPr>
-      </w:pPr>
-      <w:r>
-        <w:rPr>
-          <w:szCs w:val="26"/>
-        </w:rPr>
-        <w:tab/>
-        <w:t xml:space="preserve">   - </w:t>
-      </w:r>
-      <w:r>
-        <w:rPr>
-          <w:szCs w:val="26"/>
-        </w:rPr>
-        <w:t>Cập nhật View dựa trên sự thay đổi trong Model.</w:t>
+      </w:pPr>
+      <w:r>
+        <w:tab/>
+      </w:r>
+      <w:r>
+        <w:t>Tiết kiệm thời gian: bạn không cần phải tự xây dựng những component giao diện cơ bản từ đầu. Thư viện MUI đã làm điều đó cho bạn, giúp bạn chỉ cần tập trung vào nghiệp vụ, logic ứng dụng.</w:t>
       </w:r>
     </w:p>
     <w:p>
       <w:pPr>
         <w:spacing w:before="120" w:after="120" w:line="360" w:lineRule="auto"/>
-        <w:rPr>
-          <w:szCs w:val="26"/>
-        </w:rPr>
-      </w:pPr>
-      <w:r>
-        <w:rPr>
-          <w:szCs w:val="26"/>
-        </w:rPr>
-        <w:tab/>
-        <w:t xml:space="preserve">   - Giữ</w:t>
-      </w:r>
-      <w:r>
-        <w:rPr>
-          <w:szCs w:val="26"/>
-        </w:rPr>
-        <w:t xml:space="preserve"> sự đồng bộ giữa Model và View.</w:t>
-      </w:r>
+      </w:pPr>
+      <w:r>
+        <w:tab/>
+      </w:r>
+      <w:r>
+        <w:t>Giao diện được thống nhất: sử dụng MUI giúp giao diện của bạn tuân thủ theo phong cách đồng nhất, không bị lệch design giữa các trang trong ứng dụng.</w:t>
+      </w:r>
+    </w:p>
+    <w:p>
+      <w:pPr>
+        <w:spacing w:before="120" w:after="120" w:line="360" w:lineRule="auto"/>
+      </w:pPr>
+      <w:r>
+        <w:tab/>
+      </w:r>
+      <w:r>
+        <w:t>Dễ tùy biến: chỉ cần chỉnh lại màu sắc, kích thước chữ, hay muốn giao diện tối (dark mode). MUI cũng sẽ hỗ trợ toàn diện theme.</w:t>
+      </w:r>
+    </w:p>
+    <w:p>
+      <w:pPr>
+        <w:spacing w:before="120" w:after="120" w:line="360" w:lineRule="auto"/>
+      </w:pPr>
+      <w:r>
+        <w:tab/>
+      </w:r>
+      <w:r>
+        <w:t>Cộng đồng lớn, tài liệu chi tiết: có rất nhiều ví dụ, hướng dẫn, và câu trả lời sẵn có, giúp bạn nhanh chóng khắc phục những khó khăn trong quá trình phát triển.</w:t>
+      </w:r>
+    </w:p>
+    <w:p>
+      <w:pPr>
+        <w:pStyle w:val="Heading2"/>
+      </w:pPr>
+      <w:bookmarkStart w:id="37" w:name="_Toc200489889"/>
+      <w:r>
+        <w:t>2.7</w:t>
+      </w:r>
+      <w:r>
+        <w:t xml:space="preserve"> Hệ quản trị cơ sở dữ liệu MongoDB</w:t>
+      </w:r>
+      <w:bookmarkEnd w:id="37"/>
     </w:p>
     <w:p>
       <w:pPr>
         <w:pStyle w:val="Heading3"/>
       </w:pPr>
-      <w:bookmarkStart w:id="33" w:name="_Toc198675726"/>
-      <w:r>
-        <w:t>2.5.3</w:t>
-      </w:r>
-      <w:r>
-        <w:t xml:space="preserve"> Ưu điểm và Nhược điểm</w:t>
-      </w:r>
-      <w:bookmarkEnd w:id="33"/>
-      <w:r>
-        <w:t xml:space="preserve"> </w:t>
-      </w:r>
-    </w:p>
-    <w:p>
-      <w:pPr>
-        <w:rPr>
-          <w:b/>
-          <w:bCs/>
-          <w:szCs w:val="26"/>
-        </w:rPr>
-      </w:pPr>
-      <w:r>
-        <w:rPr>
-          <w:b/>
-          <w:bCs/>
-          <w:szCs w:val="26"/>
-        </w:rPr>
-        <w:t>Ưu điểm:</w:t>
-      </w:r>
-    </w:p>
-    <w:p>
-      <w:pPr>
-        <w:tabs>
-          <w:tab w:val="left" w:pos="142"/>
-        </w:tabs>
-        <w:spacing w:before="120" w:after="120" w:line="360" w:lineRule="auto"/>
-        <w:rPr>
-          <w:szCs w:val="26"/>
-        </w:rPr>
-      </w:pPr>
-      <w:r>
-        <w:tab/>
-      </w:r>
-      <w:r>
-        <w:tab/>
-      </w:r>
-      <w:r>
-        <w:rPr>
-          <w:szCs w:val="26"/>
-        </w:rPr>
-        <w:t>+ Tách biệt logic: MVC giúp tách biệt logic ứng dụng thành các phần riêng biệt (Model, View, và Controller), làm cho mã nguồn dễ hiểu và dễ bảo trì.</w:t>
-      </w:r>
-    </w:p>
-    <w:p>
-      <w:pPr>
-        <w:tabs>
-          <w:tab w:val="left" w:pos="142"/>
-        </w:tabs>
-        <w:spacing w:before="120" w:after="120" w:line="360" w:lineRule="auto"/>
-        <w:rPr>
-          <w:szCs w:val="26"/>
-        </w:rPr>
-      </w:pPr>
-      <w:r>
-        <w:rPr>
-          <w:szCs w:val="26"/>
-        </w:rPr>
-        <w:tab/>
-      </w:r>
-      <w:r>
-        <w:rPr>
-          <w:szCs w:val="26"/>
-        </w:rPr>
-        <w:tab/>
-        <w:t xml:space="preserve">+ </w:t>
-      </w:r>
-      <w:r>
-        <w:rPr>
-          <w:szCs w:val="26"/>
-        </w:rPr>
-        <w:t>Tái sử dụng mã nguồn:</w:t>
-      </w:r>
-      <w:r>
-        <w:rPr>
-          <w:b/>
-          <w:bCs/>
-          <w:szCs w:val="26"/>
-        </w:rPr>
-        <w:t xml:space="preserve"> </w:t>
-      </w:r>
-      <w:r>
-        <w:rPr>
-          <w:szCs w:val="26"/>
-        </w:rPr>
-        <w:t>Các thành phần trong MVC có thể được tái sử dụng một cách linh hoạt. Model và View có thể được sử dụng lại trong nhiều phần của ứng dụng hoặc trong các ứng dụng khác nhau.</w:t>
-      </w:r>
-    </w:p>
-    <w:p>
-      <w:pPr>
-        <w:tabs>
-          <w:tab w:val="left" w:pos="142"/>
-        </w:tabs>
-        <w:spacing w:before="120" w:after="120" w:line="360" w:lineRule="auto"/>
-        <w:rPr>
-          <w:szCs w:val="26"/>
-        </w:rPr>
-      </w:pPr>
-      <w:r>
-        <w:rPr>
-          <w:szCs w:val="26"/>
-        </w:rPr>
-        <w:tab/>
-      </w:r>
-      <w:r>
-        <w:rPr>
-          <w:szCs w:val="26"/>
-        </w:rPr>
-        <w:tab/>
-        <w:t xml:space="preserve">+ </w:t>
-      </w:r>
-      <w:r>
-        <w:rPr>
-          <w:szCs w:val="26"/>
-        </w:rPr>
-        <w:t>Phân chia công việc:</w:t>
-      </w:r>
-      <w:r>
-        <w:rPr>
-          <w:szCs w:val="26"/>
-        </w:rPr>
-        <w:t xml:space="preserve"> </w:t>
-      </w:r>
-      <w:r>
-        <w:rPr>
-          <w:szCs w:val="26"/>
-        </w:rPr>
-        <w:t>Mô hình này giúp phân chia công việc giữa các thành viên trong nhóm phát triển, với người làm Model tập trung vào logic xử lý dữ liệu, người làm View chịu trách nhiệm về giao diện người dùng, và người làm Controller quản lý sự tương tác.</w:t>
-      </w:r>
-    </w:p>
-    <w:p>
-      <w:pPr>
-        <w:tabs>
-          <w:tab w:val="left" w:pos="142"/>
-        </w:tabs>
-        <w:spacing w:before="120" w:after="120" w:line="360" w:lineRule="auto"/>
-        <w:rPr>
-          <w:szCs w:val="26"/>
-        </w:rPr>
-      </w:pPr>
-      <w:r>
-        <w:rPr>
-          <w:b/>
-          <w:bCs/>
-          <w:szCs w:val="26"/>
-        </w:rPr>
-        <w:tab/>
-      </w:r>
-      <w:r>
-        <w:rPr>
-          <w:szCs w:val="26"/>
-        </w:rPr>
-        <w:tab/>
-        <w:t>+ Dễ mở rộng:</w:t>
-      </w:r>
-      <w:r>
-        <w:rPr>
-          <w:szCs w:val="26"/>
-        </w:rPr>
-        <w:t xml:space="preserve"> </w:t>
-      </w:r>
-      <w:r>
-        <w:rPr>
-          <w:szCs w:val="26"/>
-        </w:rPr>
-        <w:t>Do sự tách biệt giữa các thành phần, việc mở rộng và thay đổi ứng dụng trở nên dễ dàng hơn. Một thành phần có thể được thay thế hoặc mở rộng mà không làm ảnh hưởng đến các thành phần khác</w:t>
-      </w:r>
-      <w:r>
-        <w:rPr>
-          <w:szCs w:val="26"/>
-        </w:rPr>
-        <w:t xml:space="preserve"> [9]</w:t>
-      </w:r>
-      <w:r>
-        <w:rPr>
-          <w:szCs w:val="26"/>
-        </w:rPr>
-        <w:t>.</w:t>
-      </w:r>
-    </w:p>
-    <w:p>
-      <w:pPr>
-        <w:tabs>
-          <w:tab w:val="left" w:pos="142"/>
-        </w:tabs>
-        <w:spacing w:line="360" w:lineRule="auto"/>
-        <w:rPr>
-          <w:szCs w:val="26"/>
-        </w:rPr>
-      </w:pPr>
-      <w:r>
-        <w:rPr>
-          <w:szCs w:val="26"/>
-        </w:rPr>
-        <w:t xml:space="preserve">  </w:t>
-      </w:r>
-      <w:r>
-        <w:rPr>
-          <w:b/>
-          <w:bCs/>
-          <w:szCs w:val="26"/>
-        </w:rPr>
-        <w:t>Nhược điểm:</w:t>
-      </w:r>
-    </w:p>
-    <w:p>
-      <w:pPr>
-        <w:tabs>
-          <w:tab w:val="left" w:pos="142"/>
-        </w:tabs>
-        <w:spacing w:line="360" w:lineRule="auto"/>
-        <w:rPr>
-          <w:szCs w:val="26"/>
-        </w:rPr>
-      </w:pPr>
-      <w:r>
-        <w:rPr>
-          <w:szCs w:val="26"/>
-        </w:rPr>
-        <w:tab/>
-      </w:r>
-      <w:r>
-        <w:rPr>
-          <w:szCs w:val="26"/>
-        </w:rPr>
-        <w:tab/>
-        <w:t xml:space="preserve">+ </w:t>
-      </w:r>
-      <w:r>
-        <w:rPr>
-          <w:szCs w:val="26"/>
-        </w:rPr>
-        <w:t>Phức tạp cho ứng dụng nhỏ:</w:t>
-      </w:r>
-      <w:r>
-        <w:rPr>
-          <w:szCs w:val="26"/>
-        </w:rPr>
-        <w:t xml:space="preserve"> </w:t>
-      </w:r>
-      <w:r>
-        <w:rPr>
-          <w:szCs w:val="26"/>
-        </w:rPr>
-        <w:t>Đối với các ứng dụng nhỏ hoặc đơn giản, việc triển khai mô hình MVC có thể quá phức tạp và làm tăng độ phức tạp của mã nguồn.</w:t>
-      </w:r>
-    </w:p>
-    <w:p>
-      <w:pPr>
-        <w:tabs>
-          <w:tab w:val="left" w:pos="142"/>
-        </w:tabs>
-        <w:spacing w:before="120" w:after="120" w:line="360" w:lineRule="auto"/>
-        <w:rPr>
-          <w:szCs w:val="26"/>
-        </w:rPr>
-      </w:pPr>
-      <w:r>
-        <w:rPr>
-          <w:b/>
-          <w:bCs/>
-          <w:szCs w:val="26"/>
-        </w:rPr>
-        <w:lastRenderedPageBreak/>
-        <w:tab/>
-      </w:r>
-      <w:r>
-        <w:rPr>
-          <w:b/>
-          <w:bCs/>
-          <w:szCs w:val="26"/>
-        </w:rPr>
-        <w:tab/>
-        <w:t xml:space="preserve">+ </w:t>
-      </w:r>
-      <w:r>
-        <w:rPr>
-          <w:szCs w:val="26"/>
-        </w:rPr>
-        <w:t>Tăng độ phức tạp của mã nguồn:</w:t>
-      </w:r>
-      <w:r>
-        <w:rPr>
-          <w:szCs w:val="26"/>
-        </w:rPr>
-        <w:t xml:space="preserve"> </w:t>
-      </w:r>
-      <w:r>
-        <w:rPr>
-          <w:szCs w:val="26"/>
-        </w:rPr>
-        <w:t>Trong một số trường hợp, việc chia nhỏ ứng dụng thành nhiều thành phần có thể làm tăng độ phức tạp của mã nguồn và làm cho mã trở nên khó hiểu</w:t>
-      </w:r>
-      <w:r>
-        <w:rPr>
-          <w:szCs w:val="26"/>
-        </w:rPr>
-        <w:t xml:space="preserve"> [9].</w:t>
-      </w:r>
-    </w:p>
-    <w:p>
-      <w:pPr>
-        <w:pStyle w:val="Heading2"/>
-        <w:rPr>
-          <w:bCs/>
-        </w:rPr>
-      </w:pPr>
-      <w:bookmarkStart w:id="34" w:name="_Toc198675727"/>
-      <w:r>
-        <w:t>2.6</w:t>
-      </w:r>
-      <w:r>
-        <w:t xml:space="preserve"> </w:t>
-      </w:r>
-      <w:r>
-        <w:rPr>
-          <w:bCs/>
-        </w:rPr>
-        <w:t>Material UI</w:t>
-      </w:r>
-      <w:r>
-        <w:rPr>
-          <w:bCs/>
-        </w:rPr>
-        <w:t xml:space="preserve"> (</w:t>
-      </w:r>
-      <w:r>
-        <w:t>MUI</w:t>
-      </w:r>
-      <w:r>
-        <w:t>)</w:t>
-      </w:r>
-      <w:bookmarkEnd w:id="34"/>
-    </w:p>
-    <w:p>
-      <w:pPr>
-        <w:pStyle w:val="Heading3"/>
-        <w:rPr>
-          <w:bCs/>
-        </w:rPr>
-      </w:pPr>
-      <w:bookmarkStart w:id="35" w:name="_Toc198675728"/>
-      <w:r>
-        <w:t xml:space="preserve">2.6.1 Khái quát về </w:t>
-      </w:r>
-      <w:r>
-        <w:rPr>
-          <w:bCs/>
-        </w:rPr>
-        <w:t>Material UI</w:t>
-      </w:r>
-      <w:r>
-        <w:rPr>
-          <w:bCs/>
-        </w:rPr>
-        <w:t xml:space="preserve"> (</w:t>
-      </w:r>
-      <w:r>
-        <w:t>MUI</w:t>
-      </w:r>
-      <w:r>
-        <w:t>)</w:t>
-      </w:r>
-      <w:bookmarkEnd w:id="35"/>
-    </w:p>
-    <w:p>
-      <w:pPr>
-        <w:spacing w:before="120" w:after="120" w:line="360" w:lineRule="auto"/>
-      </w:pPr>
-      <w:r>
-        <w:tab/>
-      </w:r>
-      <w:r>
-        <w:t>Material UI là một thư viện UI mã nguồn mở bao gồm các React component, được tích hợp thêm cả Google's Material Design.</w:t>
-      </w:r>
-    </w:p>
-    <w:p>
-      <w:pPr>
-        <w:pStyle w:val="Heading3"/>
-      </w:pPr>
-      <w:bookmarkStart w:id="36" w:name="_Toc198675729"/>
-      <w:r>
-        <w:t xml:space="preserve">2.6.2 </w:t>
-      </w:r>
-      <w:r>
-        <w:t>Các ưu điểm</w:t>
-      </w:r>
-      <w:bookmarkEnd w:id="36"/>
-    </w:p>
-    <w:p>
-      <w:pPr>
-        <w:spacing w:before="120" w:after="120" w:line="360" w:lineRule="auto"/>
-      </w:pPr>
-      <w:r>
-        <w:tab/>
-      </w:r>
-      <w:r>
-        <w:t>Tiết kiệm thời gian: bạn không cần phải tự xây dựng những component giao diện cơ bản từ đầu. Thư viện MUI đã làm điều đó cho bạn, giúp bạn chỉ cần tập trung vào nghiệp vụ, logic ứng dụng.</w:t>
-      </w:r>
-    </w:p>
-    <w:p>
-      <w:pPr>
-        <w:spacing w:before="120" w:after="120" w:line="360" w:lineRule="auto"/>
-      </w:pPr>
-      <w:r>
-        <w:tab/>
-      </w:r>
-      <w:r>
-        <w:t>Giao diện được thống nhất: sử dụng MUI giúp giao diện của bạn tuân thủ theo phong cách đồng nhất, không bị lệch design giữa các trang trong ứng dụng.</w:t>
-      </w:r>
-    </w:p>
-    <w:p>
-      <w:pPr>
-        <w:spacing w:before="120" w:after="120" w:line="360" w:lineRule="auto"/>
-      </w:pPr>
-      <w:r>
-        <w:tab/>
-      </w:r>
-      <w:r>
-        <w:t>Dễ tùy biến: chỉ cần chỉnh lại màu sắc, kích thước chữ, hay muốn giao diện tối (dark mode). MUI cũng sẽ hỗ trợ toàn diện theme.</w:t>
-      </w:r>
-    </w:p>
-    <w:p>
-      <w:pPr>
-        <w:spacing w:before="120" w:after="120" w:line="360" w:lineRule="auto"/>
-      </w:pPr>
-      <w:r>
-        <w:tab/>
-      </w:r>
-      <w:r>
-        <w:t>Cộng đồng lớn, tài liệu chi tiết: có rất nhiều ví dụ, hướng dẫn, và câu trả lời sẵn có, giúp bạn nhanh chóng khắc phục những khó khăn trong quá trình phát triển.</w:t>
-      </w:r>
-    </w:p>
-    <w:p>
-      <w:pPr>
-        <w:pStyle w:val="Heading2"/>
-      </w:pPr>
-      <w:bookmarkStart w:id="37" w:name="_Toc198675730"/>
-      <w:r>
-        <w:t>2.7</w:t>
-      </w:r>
-      <w:r>
-        <w:t xml:space="preserve"> Hệ quản trị cơ sở dữ liệu MongoDB</w:t>
-      </w:r>
-      <w:bookmarkEnd w:id="37"/>
-    </w:p>
-    <w:p>
-      <w:pPr>
-        <w:pStyle w:val="Heading3"/>
-      </w:pPr>
-      <w:bookmarkStart w:id="38" w:name="_Toc198675731"/>
+      <w:bookmarkStart w:id="38" w:name="_Toc200489890"/>
       <w:r>
         <w:t>2.7.1</w:t>
       </w:r>
@@ -15445,9 +16848,8 @@
       <w:pPr>
         <w:pStyle w:val="Heading3"/>
       </w:pPr>
-      <w:bookmarkStart w:id="39" w:name="_Toc198675732"/>
-      <w:r>
-        <w:lastRenderedPageBreak/>
+      <w:bookmarkStart w:id="39" w:name="_Toc200489891"/>
+      <w:r>
         <w:t>2.7.2</w:t>
       </w:r>
       <w:r>
@@ -15654,6 +17056,7 @@
         <w:jc w:val="center"/>
       </w:pPr>
       <w:r>
+        <w:lastRenderedPageBreak/>
         <w:fldChar w:fldCharType="begin"/>
       </w:r>
       <w:r>
@@ -15708,8 +17111,17 @@
         <w:fldChar w:fldCharType="separate"/>
       </w:r>
       <w:r>
+        <w:fldChar w:fldCharType="begin"/>
+      </w:r>
+      <w:r>
+        <w:instrText xml:space="preserve"> INCLUDEPICTURE  "https://statics.cdn.200lab.io/2023/04/mongodb-la-gi-1.jpeg" \* MERGEFORMATINET </w:instrText>
+      </w:r>
+      <w:r>
+        <w:fldChar w:fldCharType="separate"/>
+      </w:r>
+      <w:r>
         <w:pict w14:anchorId="1F77C74F">
-          <v:shape id="_x0000_i1026" type="#_x0000_t75" style="width:445.15pt;height:204.75pt">
+          <v:shape id="_x0000_i1026" type="#_x0000_t75" style="width:445.5pt;height:204.5pt">
             <v:imagedata r:id="rId28" r:href="rId29"/>
           </v:shape>
         </w:pict>
@@ -15732,6 +17144,9 @@
       <w:r>
         <w:fldChar w:fldCharType="end"/>
       </w:r>
+      <w:r>
+        <w:fldChar w:fldCharType="end"/>
+      </w:r>
     </w:p>
     <w:p>
       <w:pPr>
@@ -15843,7 +17258,6 @@
         <w:rPr>
           <w:szCs w:val="26"/>
         </w:rPr>
-        <w:lastRenderedPageBreak/>
         <w:tab/>
         <w:t xml:space="preserve"> </w:t>
       </w:r>
@@ -15870,7 +17284,7 @@
       <w:pPr>
         <w:pStyle w:val="Heading3"/>
       </w:pPr>
-      <w:bookmarkStart w:id="40" w:name="_Toc198675733"/>
+      <w:bookmarkStart w:id="40" w:name="_Toc200489892"/>
       <w:r>
         <w:t>2.7.3</w:t>
       </w:r>
@@ -15945,6 +17359,7 @@
           <w:bCs/>
           <w:szCs w:val="26"/>
         </w:rPr>
+        <w:lastRenderedPageBreak/>
         <w:tab/>
         <w:t xml:space="preserve">- </w:t>
       </w:r>
@@ -16194,7 +17609,7 @@
       <w:pPr>
         <w:pStyle w:val="Heading2"/>
       </w:pPr>
-      <w:bookmarkStart w:id="41" w:name="_Toc198675734"/>
+      <w:bookmarkStart w:id="41" w:name="_Toc200489893"/>
       <w:r>
         <w:t>2.8</w:t>
       </w:r>
@@ -16210,7 +17625,7 @@
       <w:pPr>
         <w:pStyle w:val="Heading3"/>
       </w:pPr>
-      <w:bookmarkStart w:id="42" w:name="_Toc198675735"/>
+      <w:bookmarkStart w:id="42" w:name="_Toc200489894"/>
       <w:r>
         <w:t>2.8.1</w:t>
       </w:r>
@@ -16234,9 +17649,8 @@
       <w:pPr>
         <w:pStyle w:val="Heading3"/>
       </w:pPr>
-      <w:bookmarkStart w:id="43" w:name="_Toc198675736"/>
-      <w:r>
-        <w:lastRenderedPageBreak/>
+      <w:bookmarkStart w:id="43" w:name="_Toc200489895"/>
+      <w:r>
         <w:t>2.8.2</w:t>
       </w:r>
       <w:r>
@@ -16275,7 +17689,7 @@
       <w:pPr>
         <w:pStyle w:val="Heading3"/>
       </w:pPr>
-      <w:bookmarkStart w:id="44" w:name="_Toc198675737"/>
+      <w:bookmarkStart w:id="44" w:name="_Toc200489896"/>
       <w:r>
         <w:t>2.8.3</w:t>
       </w:r>
@@ -16317,36 +17731,11 @@
     <w:p/>
     <w:p/>
     <w:p/>
-    <w:p/>
-    <w:p/>
-    <w:p/>
-    <w:p/>
-    <w:p/>
-    <w:p/>
-    <w:p/>
-    <w:p/>
-    <w:p/>
-    <w:p/>
-    <w:p/>
-    <w:p/>
-    <w:p/>
-    <w:p/>
-    <w:p/>
-    <w:p/>
-    <w:p/>
-    <w:p/>
-    <w:p/>
-    <w:p/>
-    <w:p/>
-    <w:p/>
-    <w:p/>
-    <w:p/>
-    <w:p/>
     <w:p>
       <w:pPr>
         <w:pStyle w:val="Heading1"/>
       </w:pPr>
-      <w:bookmarkStart w:id="45" w:name="_Toc198675738"/>
+      <w:bookmarkStart w:id="45" w:name="_Toc200489897"/>
       <w:r>
         <w:lastRenderedPageBreak/>
         <w:t>C</w:t>
@@ -16462,7 +17851,7 @@
         <w:pStyle w:val="Heading2"/>
         <w:spacing w:line="360" w:lineRule="auto"/>
       </w:pPr>
-      <w:bookmarkStart w:id="46" w:name="_Toc198675739"/>
+      <w:bookmarkStart w:id="46" w:name="_Toc200489898"/>
       <w:r>
         <w:t>3.1 Mô tả bài toán</w:t>
       </w:r>
@@ -16597,7 +17986,13 @@
         <w:spacing w:line="360" w:lineRule="auto"/>
       </w:pPr>
       <w:r>
-        <w:t>Bài viết có thể đính kèm hình ảnh hoặc tệp tài liệu.</w:t>
+        <w:t xml:space="preserve">Bài viết có thể đính kèm hình ảnh hoặc </w:t>
+      </w:r>
+      <w:r>
+        <w:t>video</w:t>
+      </w:r>
+      <w:r>
+        <w:t>.</w:t>
       </w:r>
     </w:p>
     <w:p>
@@ -16645,7 +18040,6 @@
         <w:spacing w:line="360" w:lineRule="auto"/>
       </w:pPr>
       <w:r>
-        <w:lastRenderedPageBreak/>
         <w:t>Cung cấp tính năng thích (like), chia sẻ, hoặc đánh giá bài viết để tăng tính tương tác.</w:t>
       </w:r>
     </w:p>
@@ -16670,6 +18064,7 @@
         <w:spacing w:line="360" w:lineRule="auto"/>
       </w:pPr>
       <w:r>
+        <w:lastRenderedPageBreak/>
         <w:t>Khi đăng bài, người dùng có thể chọn ch</w:t>
       </w:r>
       <w:r>
@@ -16972,7 +18367,6 @@
         <w:spacing w:line="360" w:lineRule="auto"/>
       </w:pPr>
       <w:r>
-        <w:lastRenderedPageBreak/>
         <w:t xml:space="preserve">     </w:t>
       </w:r>
       <w:r>
@@ -17025,6 +18419,7 @@
         <w:spacing w:line="360" w:lineRule="auto"/>
       </w:pPr>
       <w:r>
+        <w:lastRenderedPageBreak/>
         <w:t xml:space="preserve">   </w:t>
       </w:r>
       <w:r>
@@ -17047,7 +18442,7 @@
       <w:pPr>
         <w:pStyle w:val="Heading2"/>
       </w:pPr>
-      <w:bookmarkStart w:id="47" w:name="_Toc198675740"/>
+      <w:bookmarkStart w:id="47" w:name="_Toc200489899"/>
       <w:r>
         <w:t>3.2 Xây dựng website</w:t>
       </w:r>
@@ -17057,25 +18452,28 @@
       <w:pPr>
         <w:pStyle w:val="Heading3"/>
       </w:pPr>
-      <w:bookmarkStart w:id="48" w:name="_Toc198675741"/>
+      <w:bookmarkStart w:id="48" w:name="_Toc200489900"/>
       <w:r>
         <w:t>3.2.1</w:t>
       </w:r>
-      <w:r>
-        <w:t xml:space="preserve"> Mô hình dữ liệu mức quan niệm</w:t>
-      </w:r>
       <w:bookmarkEnd w:id="48"/>
+      <w:r>
+        <w:t xml:space="preserve"> </w:t>
+      </w:r>
     </w:p>
     <w:p>
       <w:pPr>
         <w:pStyle w:val="Heading3"/>
       </w:pPr>
-      <w:bookmarkStart w:id="49" w:name="_Toc198675742"/>
+      <w:bookmarkStart w:id="49" w:name="_Toc200489901"/>
       <w:r>
         <w:t>3.2.2</w:t>
       </w:r>
       <w:r>
-        <w:t xml:space="preserve"> Mô hình dữ liệu mức logic</w:t>
+        <w:t xml:space="preserve"> </w:t>
+      </w:r>
+      <w:r>
+        <w:t>Cài đặt môi trường lập trình</w:t>
       </w:r>
       <w:bookmarkEnd w:id="49"/>
     </w:p>
@@ -17083,12 +18481,15 @@
       <w:pPr>
         <w:pStyle w:val="Heading3"/>
       </w:pPr>
-      <w:bookmarkStart w:id="50" w:name="_Toc198675743"/>
+      <w:bookmarkStart w:id="50" w:name="_Toc200489902"/>
       <w:r>
         <w:t>3.2.3</w:t>
       </w:r>
       <w:r>
-        <w:t xml:space="preserve"> Các thực thể</w:t>
+        <w:t xml:space="preserve"> C</w:t>
+      </w:r>
+      <w:r>
+        <w:t>ơ sở dữ liệu</w:t>
       </w:r>
       <w:bookmarkEnd w:id="50"/>
     </w:p>
@@ -17099,7 +18500,7 @@
           <w:rStyle w:val="Heading2Char"/>
         </w:rPr>
       </w:pPr>
-      <w:bookmarkStart w:id="51" w:name="_Toc198675744"/>
+      <w:bookmarkStart w:id="51" w:name="_Toc200489903"/>
       <w:r>
         <w:t>3.3</w:t>
       </w:r>
@@ -17112,7 +18513,7 @@
       <w:pPr>
         <w:pStyle w:val="Heading3"/>
       </w:pPr>
-      <w:bookmarkStart w:id="52" w:name="_Toc198675745"/>
+      <w:bookmarkStart w:id="52" w:name="_Toc200489904"/>
       <w:r>
         <w:t>3.3.1</w:t>
       </w:r>
@@ -17123,134 +18524,445 @@
     </w:p>
     <w:p>
       <w:pPr>
+        <w:ind w:hanging="709"/>
+        <w:jc w:val="center"/>
+      </w:pPr>
+      <w:r>
+        <w:rPr>
+          <w:noProof/>
+        </w:rPr>
+        <w:drawing>
+          <wp:inline distT="0" distB="0" distL="0" distR="0" wp14:anchorId="0B396752" wp14:editId="2F616C8A">
+            <wp:extent cx="6692900" cy="4527550"/>
+            <wp:effectExtent l="0" t="0" r="0" b="6350"/>
+            <wp:docPr id="766787830" name="Picture 19"/>
+            <wp:cNvGraphicFramePr>
+              <a:graphicFrameLocks xmlns:a="http://schemas.openxmlformats.org/drawingml/2006/main" noChangeAspect="1"/>
+            </wp:cNvGraphicFramePr>
+            <a:graphic xmlns:a="http://schemas.openxmlformats.org/drawingml/2006/main">
+              <a:graphicData uri="http://schemas.openxmlformats.org/drawingml/2006/picture">
+                <pic:pic xmlns:pic="http://schemas.openxmlformats.org/drawingml/2006/picture">
+                  <pic:nvPicPr>
+                    <pic:cNvPr id="0" name="Picture 19"/>
+                    <pic:cNvPicPr>
+                      <a:picLocks noChangeAspect="1" noChangeArrowheads="1"/>
+                    </pic:cNvPicPr>
+                  </pic:nvPicPr>
+                  <pic:blipFill>
+                    <a:blip r:embed="rId31">
+                      <a:extLst>
+                        <a:ext uri="{28A0092B-C50C-407E-A947-70E740481C1C}">
+                          <a14:useLocalDpi xmlns:a14="http://schemas.microsoft.com/office/drawing/2010/main" val="0"/>
+                        </a:ext>
+                      </a:extLst>
+                    </a:blip>
+                    <a:srcRect/>
+                    <a:stretch>
+                      <a:fillRect/>
+                    </a:stretch>
+                  </pic:blipFill>
+                  <pic:spPr bwMode="auto">
+                    <a:xfrm>
+                      <a:off x="0" y="0"/>
+                      <a:ext cx="6692900" cy="4527550"/>
+                    </a:xfrm>
+                    <a:prstGeom prst="rect">
+                      <a:avLst/>
+                    </a:prstGeom>
+                    <a:noFill/>
+                    <a:ln>
+                      <a:noFill/>
+                    </a:ln>
+                  </pic:spPr>
+                </pic:pic>
+              </a:graphicData>
+            </a:graphic>
+          </wp:inline>
+        </w:drawing>
+      </w:r>
+    </w:p>
+    <w:p>
+      <w:pPr>
+        <w:ind w:hanging="709"/>
+      </w:pPr>
+      <w:r>
+        <w:tab/>
+      </w:r>
+      <w:r>
+        <w:tab/>
+      </w:r>
+    </w:p>
+    <w:p>
+      <w:pPr>
+        <w:ind w:hanging="709"/>
+      </w:pPr>
+    </w:p>
+    <w:p>
+      <w:pPr>
+        <w:ind w:hanging="709"/>
+      </w:pPr>
+      <w:r>
+        <w:tab/>
+      </w:r>
+      <w:r>
+        <w:tab/>
+      </w:r>
+      <w:r>
+        <w:t>B</w:t>
+      </w:r>
+      <w:r>
+        <w:t xml:space="preserve">iểu đồ usecase </w:t>
+      </w:r>
+      <w:r>
+        <w:t xml:space="preserve">mô tả </w:t>
+      </w:r>
+      <w:r>
+        <w:t xml:space="preserve">tổng quát các tác nhân trong hệ thống diễn đàn: </w:t>
+      </w:r>
+      <w:r>
+        <w:t>Người dùng mới (khách) chưa có tài khoản đăng nhập, Sinh viên là thành viên thuộc diễn đàn và Quản trị viên của hệ thống.</w:t>
+      </w:r>
+    </w:p>
+    <w:p>
+      <w:pPr>
         <w:pStyle w:val="Heading3"/>
         <w:tabs>
           <w:tab w:val="left" w:pos="1640"/>
         </w:tabs>
       </w:pPr>
-      <w:bookmarkStart w:id="53" w:name="_Toc198675746"/>
-      <w:r>
-        <w:t>3.3.2</w:t>
+      <w:bookmarkStart w:id="53" w:name="_Toc200489905"/>
+      <w:r>
+        <w:lastRenderedPageBreak/>
+        <w:t>3.3.2  Biểu đồ Use Case tác nhân người dùng chưa đăng nhập (khách)</w:t>
       </w:r>
       <w:bookmarkEnd w:id="53"/>
+    </w:p>
+    <w:p>
+      <w:pPr>
+        <w:jc w:val="center"/>
+      </w:pPr>
+      <w:r>
+        <w:rPr>
+          <w:noProof/>
+        </w:rPr>
+        <w:drawing>
+          <wp:inline distT="0" distB="0" distL="0" distR="0" wp14:anchorId="03FE8E11" wp14:editId="4EA132B1">
+            <wp:extent cx="3975100" cy="5118100"/>
+            <wp:effectExtent l="0" t="0" r="6350" b="6350"/>
+            <wp:docPr id="1634881400" name="Picture 22" descr="A screenshot of a chat&#10;&#10;AI-generated content may be incorrect."/>
+            <wp:cNvGraphicFramePr>
+              <a:graphicFrameLocks xmlns:a="http://schemas.openxmlformats.org/drawingml/2006/main" noChangeAspect="1"/>
+            </wp:cNvGraphicFramePr>
+            <a:graphic xmlns:a="http://schemas.openxmlformats.org/drawingml/2006/main">
+              <a:graphicData uri="http://schemas.openxmlformats.org/drawingml/2006/picture">
+                <pic:pic xmlns:pic="http://schemas.openxmlformats.org/drawingml/2006/picture">
+                  <pic:nvPicPr>
+                    <pic:cNvPr id="1634881400" name="Picture 22" descr="A screenshot of a chat&#10;&#10;AI-generated content may be incorrect."/>
+                    <pic:cNvPicPr>
+                      <a:picLocks noChangeAspect="1" noChangeArrowheads="1"/>
+                    </pic:cNvPicPr>
+                  </pic:nvPicPr>
+                  <pic:blipFill>
+                    <a:blip r:embed="rId32">
+                      <a:extLst>
+                        <a:ext uri="{28A0092B-C50C-407E-A947-70E740481C1C}">
+                          <a14:useLocalDpi xmlns:a14="http://schemas.microsoft.com/office/drawing/2010/main" val="0"/>
+                        </a:ext>
+                      </a:extLst>
+                    </a:blip>
+                    <a:srcRect/>
+                    <a:stretch>
+                      <a:fillRect/>
+                    </a:stretch>
+                  </pic:blipFill>
+                  <pic:spPr bwMode="auto">
+                    <a:xfrm>
+                      <a:off x="0" y="0"/>
+                      <a:ext cx="3975100" cy="5118100"/>
+                    </a:xfrm>
+                    <a:prstGeom prst="rect">
+                      <a:avLst/>
+                    </a:prstGeom>
+                    <a:noFill/>
+                    <a:ln>
+                      <a:noFill/>
+                    </a:ln>
+                  </pic:spPr>
+                </pic:pic>
+              </a:graphicData>
+            </a:graphic>
+          </wp:inline>
+        </w:drawing>
+      </w:r>
+    </w:p>
+    <w:p>
+      <w:pPr>
+        <w:jc w:val="center"/>
+      </w:pPr>
+    </w:p>
+    <w:p>
+      <w:pPr>
+        <w:spacing w:line="360" w:lineRule="auto"/>
+        <w:ind w:hanging="709"/>
+      </w:pPr>
+      <w:r>
+        <w:tab/>
+      </w:r>
+      <w:r>
+        <w:tab/>
+        <w:t>N</w:t>
+      </w:r>
+      <w:r>
+        <w:t>gười dùng chưa đăng nhập</w:t>
+      </w:r>
+      <w:r>
+        <w:t xml:space="preserve"> (khách)</w:t>
+      </w:r>
+      <w:r>
+        <w:t xml:space="preserve"> có thể xem các bài viết trong các chủ đề, tìm kiếm, chat với chatbot để được trả lời các câu hỏi, thắc mắc. Xem nội quy diễn đàn, tiến hành đăng ký để trở thành thành viên diễn đàn và có thể liên hệ trực tiếp đội ngũ hỗ trợ hoặc quản trị viên để được hướng dẫn chi tiết.</w:t>
+      </w:r>
+    </w:p>
+    <w:p>
+      <w:pPr>
+        <w:spacing w:line="360" w:lineRule="auto"/>
+        <w:ind w:hanging="709"/>
+      </w:pPr>
+    </w:p>
+    <w:p>
+      <w:pPr>
+        <w:ind w:hanging="709"/>
+      </w:pPr>
+    </w:p>
+    <w:p>
+      <w:pPr>
+        <w:pStyle w:val="Heading3"/>
+      </w:pPr>
+      <w:bookmarkStart w:id="54" w:name="_Toc200489906"/>
+      <w:r>
+        <w:lastRenderedPageBreak/>
+        <w:t>3.3.</w:t>
+      </w:r>
+      <w:r>
+        <w:t>3</w:t>
+      </w:r>
       <w:r>
         <w:t xml:space="preserve"> </w:t>
       </w:r>
       <w:r>
-        <w:tab/>
-      </w:r>
+        <w:t xml:space="preserve"> Biểu đồ Use Case tác nhân Sinh viên</w:t>
+      </w:r>
+      <w:r>
+        <w:t xml:space="preserve"> (thành viên, người dùng)</w:t>
+      </w:r>
+      <w:bookmarkEnd w:id="54"/>
+    </w:p>
+    <w:p>
+      <w:pPr>
+        <w:jc w:val="center"/>
+      </w:pPr>
+      <w:r>
+        <w:rPr>
+          <w:noProof/>
+        </w:rPr>
+        <w:drawing>
+          <wp:inline distT="0" distB="0" distL="0" distR="0" wp14:anchorId="7D8B2554" wp14:editId="1B624848">
+            <wp:extent cx="5416550" cy="5372100"/>
+            <wp:effectExtent l="0" t="0" r="0" b="0"/>
+            <wp:docPr id="1863011429" name="Picture 20" descr="A screenshot of a chat&#10;&#10;AI-generated content may be incorrect."/>
+            <wp:cNvGraphicFramePr>
+              <a:graphicFrameLocks xmlns:a="http://schemas.openxmlformats.org/drawingml/2006/main" noChangeAspect="1"/>
+            </wp:cNvGraphicFramePr>
+            <a:graphic xmlns:a="http://schemas.openxmlformats.org/drawingml/2006/main">
+              <a:graphicData uri="http://schemas.openxmlformats.org/drawingml/2006/picture">
+                <pic:pic xmlns:pic="http://schemas.openxmlformats.org/drawingml/2006/picture">
+                  <pic:nvPicPr>
+                    <pic:cNvPr id="1863011429" name="Picture 20" descr="A screenshot of a chat&#10;&#10;AI-generated content may be incorrect."/>
+                    <pic:cNvPicPr>
+                      <a:picLocks noChangeAspect="1" noChangeArrowheads="1"/>
+                    </pic:cNvPicPr>
+                  </pic:nvPicPr>
+                  <pic:blipFill>
+                    <a:blip r:embed="rId33">
+                      <a:extLst>
+                        <a:ext uri="{28A0092B-C50C-407E-A947-70E740481C1C}">
+                          <a14:useLocalDpi xmlns:a14="http://schemas.microsoft.com/office/drawing/2010/main" val="0"/>
+                        </a:ext>
+                      </a:extLst>
+                    </a:blip>
+                    <a:srcRect/>
+                    <a:stretch>
+                      <a:fillRect/>
+                    </a:stretch>
+                  </pic:blipFill>
+                  <pic:spPr bwMode="auto">
+                    <a:xfrm>
+                      <a:off x="0" y="0"/>
+                      <a:ext cx="5419918" cy="5375440"/>
+                    </a:xfrm>
+                    <a:prstGeom prst="rect">
+                      <a:avLst/>
+                    </a:prstGeom>
+                    <a:noFill/>
+                    <a:ln>
+                      <a:noFill/>
+                    </a:ln>
+                  </pic:spPr>
+                </pic:pic>
+              </a:graphicData>
+            </a:graphic>
+          </wp:inline>
+        </w:drawing>
+      </w:r>
+    </w:p>
+    <w:p>
+      <w:pPr>
+        <w:ind w:hanging="709"/>
+      </w:pPr>
+      <w:r>
+        <w:tab/>
+      </w:r>
+      <w:r>
+        <w:tab/>
+      </w:r>
+    </w:p>
+    <w:p>
+      <w:pPr>
+        <w:spacing w:line="360" w:lineRule="auto"/>
+        <w:ind w:hanging="709"/>
+      </w:pPr>
+      <w:r>
+        <w:tab/>
+      </w:r>
+      <w:r>
+        <w:tab/>
+      </w:r>
+      <w:r>
+        <w:t>Người dùng đã có tài khoản đăng nhập: thành viên diễn đàn, sinh viên,…</w:t>
+      </w:r>
+      <w:r>
+        <w:t xml:space="preserve"> </w:t>
+      </w:r>
+      <w:r>
+        <w:t>được phép thao tác: đăng bài viết, câu hỏi thảo luận trong chủ đề lựa chọn</w:t>
+      </w:r>
+      <w:r>
+        <w:t xml:space="preserve">. Tương tác bằng các lượt thích, tiến hành đánh giá bài viết của các thành viên. Nội dung bài viết được đính kèm hình ảnh, video </w:t>
+      </w:r>
+      <w:r>
+        <w:t>đảm bảo tuân theo quy định đăng bài có trong hệ thống. Nhận được các thông báo từ hệ thống, quản trị viên về các phản hồi và các tin tức mới. Thành viên trong diễn đàn có thể nhắn tin cho nhau thông qua hệ thống tin nhắn TVU_message để trao đổi hoặc trò chuyện.</w:t>
+      </w:r>
+    </w:p>
+    <w:p>
+      <w:pPr>
+        <w:spacing w:line="360" w:lineRule="auto"/>
+      </w:pPr>
     </w:p>
     <w:p>
       <w:pPr>
         <w:pStyle w:val="Heading3"/>
       </w:pPr>
-      <w:bookmarkStart w:id="54" w:name="_Toc198675747"/>
-      <w:r>
-        <w:t>3.3.3</w:t>
-      </w:r>
-      <w:bookmarkEnd w:id="54"/>
-    </w:p>
-    <w:p>
-      <w:pPr>
-        <w:tabs>
-          <w:tab w:val="left" w:pos="4830"/>
-        </w:tabs>
-      </w:pPr>
-    </w:p>
-    <w:p>
-      <w:pPr>
-        <w:tabs>
-          <w:tab w:val="left" w:pos="4830"/>
-        </w:tabs>
-      </w:pPr>
-    </w:p>
-    <w:p>
-      <w:pPr>
-        <w:tabs>
-          <w:tab w:val="left" w:pos="4830"/>
-        </w:tabs>
-      </w:pPr>
-    </w:p>
-    <w:p>
-      <w:pPr>
-        <w:tabs>
-          <w:tab w:val="left" w:pos="4830"/>
-        </w:tabs>
-      </w:pPr>
-    </w:p>
-    <w:p>
-      <w:pPr>
-        <w:tabs>
-          <w:tab w:val="left" w:pos="4830"/>
-        </w:tabs>
-      </w:pPr>
-    </w:p>
-    <w:p>
-      <w:pPr>
-        <w:tabs>
-          <w:tab w:val="left" w:pos="4830"/>
-        </w:tabs>
-      </w:pPr>
-    </w:p>
-    <w:p>
-      <w:pPr>
-        <w:tabs>
-          <w:tab w:val="left" w:pos="4830"/>
-        </w:tabs>
-      </w:pPr>
-    </w:p>
-    <w:p>
-      <w:pPr>
-        <w:tabs>
-          <w:tab w:val="left" w:pos="4830"/>
-        </w:tabs>
-      </w:pPr>
-    </w:p>
-    <w:p>
-      <w:pPr>
-        <w:tabs>
-          <w:tab w:val="left" w:pos="4830"/>
-        </w:tabs>
-      </w:pPr>
-    </w:p>
-    <w:p>
-      <w:pPr>
-        <w:tabs>
-          <w:tab w:val="left" w:pos="4830"/>
-        </w:tabs>
-      </w:pPr>
-    </w:p>
-    <w:p>
-      <w:pPr>
-        <w:tabs>
-          <w:tab w:val="left" w:pos="4830"/>
-        </w:tabs>
-      </w:pPr>
-    </w:p>
-    <w:p>
-      <w:pPr>
-        <w:tabs>
-          <w:tab w:val="left" w:pos="4830"/>
-        </w:tabs>
-      </w:pPr>
-    </w:p>
-    <w:p>
-      <w:pPr>
-        <w:tabs>
-          <w:tab w:val="left" w:pos="4830"/>
-        </w:tabs>
-      </w:pPr>
+      <w:bookmarkStart w:id="55" w:name="_Toc200489907"/>
+      <w:r>
+        <w:lastRenderedPageBreak/>
+        <w:t>3.3.</w:t>
+      </w:r>
+      <w:r>
+        <w:t>4</w:t>
+      </w:r>
+      <w:r>
+        <w:t xml:space="preserve"> Biểu đồ Use case tác nhân Quản trị</w:t>
+      </w:r>
+      <w:bookmarkEnd w:id="55"/>
+    </w:p>
+    <w:p>
+      <w:pPr>
+        <w:jc w:val="center"/>
+      </w:pPr>
+      <w:r>
+        <w:rPr>
+          <w:noProof/>
+        </w:rPr>
+        <w:drawing>
+          <wp:inline distT="0" distB="0" distL="0" distR="0" wp14:anchorId="44C2DC3F" wp14:editId="48DF3E9B">
+            <wp:extent cx="5657850" cy="5283200"/>
+            <wp:effectExtent l="0" t="0" r="0" b="0"/>
+            <wp:docPr id="1008635718" name="Picture 17" descr="A screenshot of a chat&#10;&#10;AI-generated content may be incorrect."/>
+            <wp:cNvGraphicFramePr>
+              <a:graphicFrameLocks xmlns:a="http://schemas.openxmlformats.org/drawingml/2006/main" noChangeAspect="1"/>
+            </wp:cNvGraphicFramePr>
+            <a:graphic xmlns:a="http://schemas.openxmlformats.org/drawingml/2006/main">
+              <a:graphicData uri="http://schemas.openxmlformats.org/drawingml/2006/picture">
+                <pic:pic xmlns:pic="http://schemas.openxmlformats.org/drawingml/2006/picture">
+                  <pic:nvPicPr>
+                    <pic:cNvPr id="1008635718" name="Picture 17" descr="A screenshot of a chat&#10;&#10;AI-generated content may be incorrect."/>
+                    <pic:cNvPicPr>
+                      <a:picLocks noChangeAspect="1" noChangeArrowheads="1"/>
+                    </pic:cNvPicPr>
+                  </pic:nvPicPr>
+                  <pic:blipFill>
+                    <a:blip r:embed="rId34">
+                      <a:extLst>
+                        <a:ext uri="{28A0092B-C50C-407E-A947-70E740481C1C}">
+                          <a14:useLocalDpi xmlns:a14="http://schemas.microsoft.com/office/drawing/2010/main" val="0"/>
+                        </a:ext>
+                      </a:extLst>
+                    </a:blip>
+                    <a:srcRect/>
+                    <a:stretch>
+                      <a:fillRect/>
+                    </a:stretch>
+                  </pic:blipFill>
+                  <pic:spPr bwMode="auto">
+                    <a:xfrm>
+                      <a:off x="0" y="0"/>
+                      <a:ext cx="5657850" cy="5283200"/>
+                    </a:xfrm>
+                    <a:prstGeom prst="rect">
+                      <a:avLst/>
+                    </a:prstGeom>
+                    <a:noFill/>
+                    <a:ln>
+                      <a:noFill/>
+                    </a:ln>
+                  </pic:spPr>
+                </pic:pic>
+              </a:graphicData>
+            </a:graphic>
+          </wp:inline>
+        </w:drawing>
+      </w:r>
+    </w:p>
+    <w:p/>
+    <w:p>
+      <w:pPr>
+        <w:spacing w:line="360" w:lineRule="auto"/>
+      </w:pPr>
+      <w:r>
+        <w:tab/>
+        <w:t xml:space="preserve">Quản trị viên có toàn quyền trong hệ thống diễn đàn: Quản lý bài viết, các bài viết được duyệt sẽ xuất hiện trên trang diễn đàn…Các thành viên vi phạm quy chế sẽ bị nhắc nhỡ, thậm chí là khóa tài khoản. Chủ đề có nhiều bài viết, được phân loại là chủ đề phổ biến, tương tự cho các bài viết có nhiều tương tác có đóng góp tích cực cho diễn đàn sẽ được phân loại tốt. Thống kê các bài viết, chủ đề, các lượt tương tác, thành viên. Ghi nhận các câu hỏi phổ biến của người dùng để nâng cao hiệu quả Chatbot.  </w:t>
+      </w:r>
+    </w:p>
+    <w:p>
+      <w:pPr>
+        <w:pStyle w:val="Heading3"/>
+      </w:pPr>
+      <w:bookmarkStart w:id="56" w:name="_Toc200489908"/>
+      <w:r>
+        <w:t>3.3.5 Biểu đồ tuần tự</w:t>
+      </w:r>
+      <w:bookmarkEnd w:id="56"/>
     </w:p>
     <w:p/>
     <w:p/>
     <w:p/>
     <w:p/>
     <w:p/>
+    <w:p/>
     <w:p>
       <w:pPr>
         <w:pStyle w:val="Heading1"/>
       </w:pPr>
-      <w:bookmarkStart w:id="55" w:name="_Toc198675748"/>
+      <w:bookmarkStart w:id="57" w:name="_Toc200489909"/>
       <w:r>
         <w:lastRenderedPageBreak/>
         <w:t>C</w:t>
@@ -17270,7 +18982,7 @@
       <w:r>
         <w:t xml:space="preserve"> KẾT QUẢ NGHIÊN CỨU</w:t>
       </w:r>
-      <w:bookmarkEnd w:id="55"/>
+      <w:bookmarkEnd w:id="57"/>
     </w:p>
     <w:p>
       <w:r>
@@ -17365,12 +19077,180 @@
       <w:pPr>
         <w:pStyle w:val="Heading2"/>
       </w:pPr>
-      <w:bookmarkStart w:id="56" w:name="_Toc198675749"/>
+      <w:bookmarkStart w:id="58" w:name="_Toc200489910"/>
       <w:r>
         <w:t>4.1</w:t>
       </w:r>
-      <w:bookmarkEnd w:id="56"/>
-    </w:p>
+      <w:r>
+        <w:t xml:space="preserve"> Giao diện người dùng</w:t>
+      </w:r>
+      <w:bookmarkEnd w:id="58"/>
+    </w:p>
+    <w:p>
+      <w:pPr>
+        <w:pStyle w:val="Heading3"/>
+      </w:pPr>
+      <w:bookmarkStart w:id="59" w:name="_Toc200489911"/>
+      <w:r>
+        <w:t>4.1.1 Giao diện trang chủ</w:t>
+      </w:r>
+      <w:bookmarkEnd w:id="59"/>
+    </w:p>
+    <w:p>
+      <w:pPr>
+        <w:pStyle w:val="Heading3"/>
+      </w:pPr>
+      <w:bookmarkStart w:id="60" w:name="_Toc200489912"/>
+      <w:r>
+        <w:t>4.1.2</w:t>
+      </w:r>
+      <w:bookmarkEnd w:id="60"/>
+    </w:p>
+    <w:p>
+      <w:pPr>
+        <w:pStyle w:val="Heading3"/>
+      </w:pPr>
+      <w:bookmarkStart w:id="61" w:name="_Toc200489913"/>
+      <w:r>
+        <w:t>4.1.3</w:t>
+      </w:r>
+      <w:bookmarkEnd w:id="61"/>
+    </w:p>
+    <w:p>
+      <w:pPr>
+        <w:pStyle w:val="Heading3"/>
+      </w:pPr>
+      <w:bookmarkStart w:id="62" w:name="_Toc200489914"/>
+      <w:r>
+        <w:t>4.1.4</w:t>
+      </w:r>
+      <w:bookmarkEnd w:id="62"/>
+    </w:p>
+    <w:p>
+      <w:pPr>
+        <w:pStyle w:val="Heading3"/>
+      </w:pPr>
+      <w:bookmarkStart w:id="63" w:name="_Toc200489915"/>
+      <w:r>
+        <w:t>4.1.5</w:t>
+      </w:r>
+      <w:bookmarkEnd w:id="63"/>
+    </w:p>
+    <w:p>
+      <w:pPr>
+        <w:pStyle w:val="Heading3"/>
+      </w:pPr>
+      <w:bookmarkStart w:id="64" w:name="_Toc200489916"/>
+      <w:r>
+        <w:t>4.1.6</w:t>
+      </w:r>
+      <w:bookmarkEnd w:id="64"/>
+    </w:p>
+    <w:p>
+      <w:pPr>
+        <w:pStyle w:val="Heading3"/>
+      </w:pPr>
+      <w:bookmarkStart w:id="65" w:name="_Toc200489917"/>
+      <w:r>
+        <w:t>4.1.7</w:t>
+      </w:r>
+      <w:bookmarkEnd w:id="65"/>
+    </w:p>
+    <w:p>
+      <w:pPr>
+        <w:pStyle w:val="Heading3"/>
+      </w:pPr>
+      <w:bookmarkStart w:id="66" w:name="_Toc200489918"/>
+      <w:r>
+        <w:t>4.1.8</w:t>
+      </w:r>
+      <w:bookmarkEnd w:id="66"/>
+    </w:p>
+    <w:p>
+      <w:pPr>
+        <w:pStyle w:val="Heading2"/>
+      </w:pPr>
+      <w:bookmarkStart w:id="67" w:name="_Toc200489919"/>
+      <w:r>
+        <w:t>4.2</w:t>
+      </w:r>
+      <w:r>
+        <w:t xml:space="preserve"> Giao diện quản trị</w:t>
+      </w:r>
+      <w:bookmarkEnd w:id="67"/>
+    </w:p>
+    <w:p>
+      <w:pPr>
+        <w:pStyle w:val="Heading3"/>
+      </w:pPr>
+      <w:bookmarkStart w:id="68" w:name="_Toc200489920"/>
+      <w:r>
+        <w:t>4.2.1</w:t>
+      </w:r>
+      <w:bookmarkEnd w:id="68"/>
+    </w:p>
+    <w:p>
+      <w:pPr>
+        <w:pStyle w:val="Heading3"/>
+      </w:pPr>
+      <w:bookmarkStart w:id="69" w:name="_Toc200489921"/>
+      <w:r>
+        <w:t>4.2.3.</w:t>
+      </w:r>
+      <w:bookmarkEnd w:id="69"/>
+    </w:p>
+    <w:p>
+      <w:pPr>
+        <w:pStyle w:val="Heading3"/>
+      </w:pPr>
+      <w:bookmarkStart w:id="70" w:name="_Toc200489922"/>
+      <w:r>
+        <w:t>4.2.4</w:t>
+      </w:r>
+      <w:bookmarkEnd w:id="70"/>
+    </w:p>
+    <w:p>
+      <w:pPr>
+        <w:pStyle w:val="Heading3"/>
+      </w:pPr>
+      <w:bookmarkStart w:id="71" w:name="_Toc200489923"/>
+      <w:r>
+        <w:t>4.2.5</w:t>
+      </w:r>
+      <w:bookmarkEnd w:id="71"/>
+    </w:p>
+    <w:p>
+      <w:pPr>
+        <w:pStyle w:val="Heading3"/>
+      </w:pPr>
+      <w:bookmarkStart w:id="72" w:name="_Toc200489924"/>
+      <w:r>
+        <w:t>4.2.6</w:t>
+      </w:r>
+      <w:bookmarkEnd w:id="72"/>
+    </w:p>
+    <w:p>
+      <w:pPr>
+        <w:pStyle w:val="Heading3"/>
+      </w:pPr>
+      <w:bookmarkStart w:id="73" w:name="_Toc200489925"/>
+      <w:r>
+        <w:t>4.2.7</w:t>
+      </w:r>
+      <w:bookmarkEnd w:id="73"/>
+    </w:p>
+    <w:p>
+      <w:pPr>
+        <w:pStyle w:val="Heading3"/>
+      </w:pPr>
+      <w:bookmarkStart w:id="74" w:name="_Toc200489926"/>
+      <w:r>
+        <w:t>4.2.8</w:t>
+      </w:r>
+      <w:bookmarkEnd w:id="74"/>
+    </w:p>
+    <w:p/>
+    <w:p/>
     <w:p>
       <w:pPr>
         <w:tabs>
@@ -17380,16 +19260,6 @@
     </w:p>
     <w:p>
       <w:pPr>
-        <w:pStyle w:val="Heading2"/>
-      </w:pPr>
-      <w:bookmarkStart w:id="57" w:name="_Toc198675750"/>
-      <w:r>
-        <w:t>4.2</w:t>
-      </w:r>
-      <w:bookmarkEnd w:id="57"/>
-    </w:p>
-    <w:p>
-      <w:pPr>
         <w:tabs>
           <w:tab w:val="left" w:pos="4830"/>
         </w:tabs>
@@ -17437,246 +19307,18 @@
         </w:tabs>
       </w:pPr>
     </w:p>
-    <w:p>
-      <w:pPr>
-        <w:tabs>
-          <w:tab w:val="left" w:pos="4830"/>
-        </w:tabs>
-      </w:pPr>
-    </w:p>
-    <w:p>
-      <w:pPr>
-        <w:tabs>
-          <w:tab w:val="left" w:pos="4830"/>
-        </w:tabs>
-      </w:pPr>
-    </w:p>
-    <w:p>
-      <w:pPr>
-        <w:tabs>
-          <w:tab w:val="left" w:pos="4830"/>
-        </w:tabs>
-      </w:pPr>
-    </w:p>
-    <w:p>
-      <w:pPr>
-        <w:tabs>
-          <w:tab w:val="left" w:pos="4830"/>
-        </w:tabs>
-      </w:pPr>
-    </w:p>
-    <w:p>
-      <w:pPr>
-        <w:tabs>
-          <w:tab w:val="left" w:pos="4830"/>
-        </w:tabs>
-      </w:pPr>
-    </w:p>
-    <w:p>
-      <w:pPr>
-        <w:tabs>
-          <w:tab w:val="left" w:pos="4830"/>
-        </w:tabs>
-      </w:pPr>
-    </w:p>
-    <w:p>
-      <w:pPr>
-        <w:tabs>
-          <w:tab w:val="left" w:pos="4830"/>
-        </w:tabs>
-      </w:pPr>
-    </w:p>
-    <w:p>
-      <w:pPr>
-        <w:tabs>
-          <w:tab w:val="left" w:pos="4830"/>
-        </w:tabs>
-      </w:pPr>
-    </w:p>
-    <w:p>
-      <w:pPr>
-        <w:tabs>
-          <w:tab w:val="left" w:pos="4830"/>
-        </w:tabs>
-      </w:pPr>
-    </w:p>
-    <w:p>
-      <w:pPr>
-        <w:tabs>
-          <w:tab w:val="left" w:pos="4830"/>
-        </w:tabs>
-      </w:pPr>
-    </w:p>
-    <w:p>
-      <w:pPr>
-        <w:tabs>
-          <w:tab w:val="left" w:pos="4830"/>
-        </w:tabs>
-      </w:pPr>
-    </w:p>
-    <w:p>
-      <w:pPr>
-        <w:tabs>
-          <w:tab w:val="left" w:pos="4830"/>
-        </w:tabs>
-      </w:pPr>
-    </w:p>
-    <w:p>
-      <w:pPr>
-        <w:tabs>
-          <w:tab w:val="left" w:pos="4830"/>
-        </w:tabs>
-      </w:pPr>
-    </w:p>
-    <w:p>
-      <w:pPr>
-        <w:tabs>
-          <w:tab w:val="left" w:pos="4830"/>
-        </w:tabs>
-      </w:pPr>
-    </w:p>
-    <w:p>
-      <w:pPr>
-        <w:tabs>
-          <w:tab w:val="left" w:pos="4830"/>
-        </w:tabs>
-      </w:pPr>
-    </w:p>
-    <w:p>
-      <w:pPr>
-        <w:tabs>
-          <w:tab w:val="left" w:pos="4830"/>
-        </w:tabs>
-      </w:pPr>
-    </w:p>
-    <w:p>
-      <w:pPr>
-        <w:tabs>
-          <w:tab w:val="left" w:pos="4830"/>
-        </w:tabs>
-      </w:pPr>
-    </w:p>
-    <w:p>
-      <w:pPr>
-        <w:tabs>
-          <w:tab w:val="left" w:pos="4830"/>
-        </w:tabs>
-      </w:pPr>
-    </w:p>
-    <w:p>
-      <w:pPr>
-        <w:tabs>
-          <w:tab w:val="left" w:pos="4830"/>
-        </w:tabs>
-      </w:pPr>
-    </w:p>
-    <w:p>
-      <w:pPr>
-        <w:tabs>
-          <w:tab w:val="left" w:pos="4830"/>
-        </w:tabs>
-      </w:pPr>
-    </w:p>
-    <w:p>
-      <w:pPr>
-        <w:tabs>
-          <w:tab w:val="left" w:pos="4830"/>
-        </w:tabs>
-      </w:pPr>
-    </w:p>
-    <w:p>
-      <w:pPr>
-        <w:tabs>
-          <w:tab w:val="left" w:pos="4830"/>
-        </w:tabs>
-        <w:rPr>
-          <w:b/>
-          <w:i/>
-          <w:sz w:val="20"/>
-          <w:szCs w:val="20"/>
-        </w:rPr>
-      </w:pPr>
-    </w:p>
-    <w:p>
-      <w:pPr>
-        <w:tabs>
-          <w:tab w:val="left" w:pos="4830"/>
-        </w:tabs>
-        <w:rPr>
-          <w:b/>
-          <w:i/>
-          <w:sz w:val="20"/>
-          <w:szCs w:val="20"/>
-        </w:rPr>
-      </w:pPr>
-    </w:p>
-    <w:p>
-      <w:pPr>
-        <w:tabs>
-          <w:tab w:val="left" w:pos="4830"/>
-        </w:tabs>
-        <w:rPr>
-          <w:b/>
-          <w:i/>
-          <w:sz w:val="20"/>
-          <w:szCs w:val="20"/>
-        </w:rPr>
-      </w:pPr>
-    </w:p>
-    <w:p>
-      <w:pPr>
-        <w:tabs>
-          <w:tab w:val="left" w:pos="4830"/>
-        </w:tabs>
-        <w:rPr>
-          <w:b/>
-          <w:i/>
-          <w:sz w:val="20"/>
-          <w:szCs w:val="20"/>
-        </w:rPr>
-      </w:pPr>
-    </w:p>
-    <w:p>
-      <w:pPr>
-        <w:tabs>
-          <w:tab w:val="left" w:pos="4830"/>
-        </w:tabs>
-        <w:rPr>
-          <w:b/>
-          <w:i/>
-          <w:sz w:val="20"/>
-          <w:szCs w:val="20"/>
-        </w:rPr>
-      </w:pPr>
-    </w:p>
-    <w:p>
-      <w:pPr>
-        <w:tabs>
-          <w:tab w:val="left" w:pos="4830"/>
-        </w:tabs>
-        <w:rPr>
-          <w:b/>
-          <w:i/>
-          <w:sz w:val="20"/>
-          <w:szCs w:val="20"/>
-        </w:rPr>
-      </w:pPr>
-    </w:p>
-    <w:p>
-      <w:pPr>
-        <w:ind w:left="720"/>
-      </w:pPr>
-    </w:p>
-    <w:p>
-      <w:pPr>
-        <w:ind w:left="720"/>
-      </w:pPr>
-    </w:p>
+    <w:p/>
+    <w:p>
+      <w:bookmarkStart w:id="75" w:name="_Toc200489927"/>
+    </w:p>
+    <w:p/>
+    <w:p/>
+    <w:p/>
+    <w:p/>
     <w:p>
       <w:pPr>
         <w:pStyle w:val="Heading1"/>
       </w:pPr>
-      <w:bookmarkStart w:id="58" w:name="_Toc198675751"/>
       <w:r>
         <w:lastRenderedPageBreak/>
         <w:t>C</w:t>
@@ -17696,7 +19338,7 @@
       <w:r>
         <w:t xml:space="preserve"> HƯỚNG PHÁT TRIỂN</w:t>
       </w:r>
-      <w:bookmarkEnd w:id="58"/>
+      <w:bookmarkEnd w:id="75"/>
     </w:p>
     <w:p>
       <w:r>
@@ -17777,21 +19419,21 @@
       <w:pPr>
         <w:pStyle w:val="Heading2"/>
       </w:pPr>
-      <w:bookmarkStart w:id="59" w:name="_Toc198675752"/>
+      <w:bookmarkStart w:id="76" w:name="_Toc200489928"/>
       <w:r>
         <w:t>5.1 Kết luận</w:t>
       </w:r>
-      <w:bookmarkEnd w:id="59"/>
+      <w:bookmarkEnd w:id="76"/>
     </w:p>
     <w:p>
       <w:pPr>
         <w:pStyle w:val="Heading2"/>
       </w:pPr>
-      <w:bookmarkStart w:id="60" w:name="_Toc198675753"/>
+      <w:bookmarkStart w:id="77" w:name="_Toc200489929"/>
       <w:r>
         <w:t>5.2 Hướng phát triển</w:t>
       </w:r>
-      <w:bookmarkEnd w:id="60"/>
+      <w:bookmarkEnd w:id="77"/>
     </w:p>
     <w:p>
       <w:pPr>
@@ -18184,18 +19826,14 @@
     </w:p>
     <w:p>
       <w:pPr>
-        <w:jc w:val="center"/>
-        <w:rPr>
-          <w:b/>
-        </w:rPr>
-      </w:pPr>
-      <w:r>
-        <w:rPr>
-          <w:b/>
-        </w:rPr>
+        <w:pStyle w:val="Heading1"/>
+      </w:pPr>
+      <w:bookmarkStart w:id="78" w:name="_Toc200489930"/>
+      <w:r>
         <w:lastRenderedPageBreak/>
         <w:t>PHỤ LỤC</w:t>
       </w:r>
+      <w:bookmarkEnd w:id="78"/>
     </w:p>
     <w:p>
       <w:pPr>
@@ -18376,21 +20014,17 @@
     <w:p/>
     <w:p/>
     <w:p/>
-    <w:p>
-      <w:pPr>
-        <w:ind w:left="720"/>
-        <w:jc w:val="center"/>
-        <w:rPr>
-          <w:b/>
-        </w:rPr>
-      </w:pPr>
-      <w:r>
-        <w:rPr>
-          <w:b/>
-        </w:rPr>
+    <w:p/>
+    <w:p>
+      <w:pPr>
+        <w:pStyle w:val="Heading1"/>
+      </w:pPr>
+      <w:bookmarkStart w:id="79" w:name="_Toc200489931"/>
+      <w:r>
         <w:lastRenderedPageBreak/>
         <w:t>DANH MỤC TÀI LIỆU THAM KHẢO</w:t>
       </w:r>
+      <w:bookmarkEnd w:id="79"/>
     </w:p>
     <w:p>
       <w:pPr>
@@ -18559,8 +20193,8 @@
         </w:rPr>
         <w:t xml:space="preserve">, Hamish Hamilton, </w:t>
       </w:r>
-      <w:smartTag w:uri="urn:schemas-microsoft-com:office:smarttags" w:element="City">
-        <w:smartTag w:uri="urn:schemas-microsoft-com:office:smarttags" w:element="place">
+      <w:smartTag w:uri="urn:schemas-microsoft-com:office:smarttags" w:element="place">
+        <w:smartTag w:uri="urn:schemas-microsoft-com:office:smarttags" w:element="City">
           <w:r>
             <w:rPr>
               <w:lang w:eastAsia="zh-CN"/>
@@ -18605,8 +20239,8 @@
         </w:rPr>
         <w:t xml:space="preserve">, </w:t>
       </w:r>
-      <w:smartTag w:uri="urn:schemas-microsoft-com:office:smarttags" w:element="place">
-        <w:smartTag w:uri="urn:schemas-microsoft-com:office:smarttags" w:element="City">
+      <w:smartTag w:uri="urn:schemas-microsoft-com:office:smarttags" w:element="City">
+        <w:smartTag w:uri="urn:schemas-microsoft-com:office:smarttags" w:element="place">
           <w:r>
             <w:rPr>
               <w:lang w:eastAsia="zh-CN"/>
@@ -18651,8 +20285,8 @@
         </w:rPr>
         <w:t xml:space="preserve">, Vol. II. </w:t>
       </w:r>
-      <w:smartTag w:uri="urn:schemas-microsoft-com:office:smarttags" w:element="place">
-        <w:smartTag w:uri="urn:schemas-microsoft-com:office:smarttags" w:element="City">
+      <w:smartTag w:uri="urn:schemas-microsoft-com:office:smarttags" w:element="City">
+        <w:smartTag w:uri="urn:schemas-microsoft-com:office:smarttags" w:element="place">
           <w:r>
             <w:rPr>
               <w:lang w:eastAsia="zh-CN"/>
@@ -18778,8 +20412,8 @@
         </w:rPr>
         <w:t xml:space="preserve">Tác giả là người Việt </w:t>
       </w:r>
-      <w:smartTag w:uri="urn:schemas-microsoft-com:office:smarttags" w:element="country-region">
-        <w:smartTag w:uri="urn:schemas-microsoft-com:office:smarttags" w:element="place">
+      <w:smartTag w:uri="urn:schemas-microsoft-com:office:smarttags" w:element="place">
+        <w:smartTag w:uri="urn:schemas-microsoft-com:office:smarttags" w:element="country-region">
           <w:r>
             <w:rPr>
               <w:lang w:eastAsia="zh-CN"/>
@@ -18822,16 +20456,16 @@
         </w:rPr>
         <w:t xml:space="preserve">Tài liệu tham khảo là </w:t>
       </w:r>
-      <w:bookmarkStart w:id="61" w:name="OLE_LINK1"/>
-      <w:bookmarkStart w:id="62" w:name="OLE_LINK2"/>
+      <w:bookmarkStart w:id="80" w:name="OLE_LINK1"/>
+      <w:bookmarkStart w:id="81" w:name="OLE_LINK2"/>
       <w:r>
         <w:rPr>
           <w:lang w:eastAsia="zh-CN"/>
         </w:rPr>
         <w:t>sách, đồ án tốt nghiệp đại học, luận án, báo cáo</w:t>
       </w:r>
-      <w:bookmarkEnd w:id="61"/>
-      <w:bookmarkEnd w:id="62"/>
+      <w:bookmarkEnd w:id="80"/>
+      <w:bookmarkEnd w:id="81"/>
       <w:r>
         <w:rPr>
           <w:lang w:eastAsia="zh-CN"/>
@@ -19107,8 +20741,8 @@
     </w:p>
     <w:p/>
     <w:sectPr>
-      <w:headerReference w:type="default" r:id="rId31"/>
-      <w:footerReference w:type="default" r:id="rId32"/>
+      <w:headerReference w:type="default" r:id="rId35"/>
+      <w:footerReference w:type="default" r:id="rId36"/>
       <w:pgSz w:w="11909" w:h="16834" w:code="9"/>
       <w:pgMar w:top="1134" w:right="1134" w:bottom="1134" w:left="1701" w:header="720" w:footer="720" w:gutter="0"/>
       <w:pgNumType w:start="1"/>
@@ -22105,7 +23739,7 @@
   <w:style w:type="paragraph" w:default="1" w:styleId="Normal">
     <w:name w:val="Normal"/>
     <w:qFormat/>
-    <w:rsid w:val="005B072D"/>
+    <w:rsid w:val="007D3864"/>
     <w:pPr>
       <w:spacing w:after="0" w:line="240" w:lineRule="auto"/>
       <w:jc w:val="both"/>
@@ -22113,6 +23747,7 @@
     <w:rPr>
       <w:rFonts w:eastAsia="SimSun"/>
       <w:color w:val="auto"/>
+      <w:sz w:val="24"/>
       <w:szCs w:val="24"/>
       <w14:ligatures w14:val="none"/>
     </w:rPr>
@@ -22321,7 +23956,6 @@
   <w:style w:type="character" w:default="1" w:styleId="DefaultParagraphFont">
     <w:name w:val="Default Paragraph Font"/>
     <w:uiPriority w:val="1"/>
-    <w:semiHidden/>
     <w:unhideWhenUsed/>
   </w:style>
   <w:style w:type="table" w:default="1" w:styleId="TableNormal">
